--- a/rapport.docx
+++ b/rapport.docx
@@ -905,7 +905,13 @@
         <w:ind w:right="0"/>
       </w:pPr>
       <w:r>
-        <w:t xml:space="preserve">Ce présent rapport fait l’objet d’une documentation expliquant les étapes suivies pour la réalisation de ce projet et qui compte cinq chapitres qui font le rôle d’une simple introduction au contexte générale du projet et qui s’étend sur quatre phases commençant par une introduction de l’organisme </w:t>
+        <w:t xml:space="preserve">Ce présent rapport fait l’objet d’une documentation expliquant les étapes </w:t>
+      </w:r>
+      <w:r>
+        <w:t>suivi</w:t>
+      </w:r>
+      <w:r>
+        <w:t xml:space="preserve">s pour la réalisation de ce projet et qui compte cinq chapitres qui font le rôle d’une simple introduction au contexte générale du projet et qui s’étend sur quatre phases commençant par une introduction de l’organisme </w:t>
       </w:r>
       <w:r>
         <w:lastRenderedPageBreak/>
@@ -4309,9 +4315,11 @@
         <w:pStyle w:val="fontparagraphe"/>
         <w:ind w:right="-427"/>
       </w:pPr>
+      <w:proofErr w:type="gramStart"/>
       <w:r>
         <w:t>corrections</w:t>
       </w:r>
+      <w:proofErr w:type="gramEnd"/>
       <w:r>
         <w:t xml:space="preserve"> évolutifs ou correctifs au niveau du produit.</w:t>
       </w:r>
@@ -4991,7 +4999,23 @@
         <w:t xml:space="preserve"> des produits informatiques </w:t>
       </w:r>
       <w:r>
-        <w:t>environ 1950. En fait, les méthodes agiles sont à la collaboration des nombreuses approches de conduite de projets tel que ceux de Tom Gilb, Scott Shultz, Brian Gallagher et celui de Alex Balchin.</w:t>
+        <w:t xml:space="preserve">environ 1950. En fait, les méthodes agiles sont à la collaboration des nombreuses approches de conduite de projets tel que ceux de Tom </w:t>
+      </w:r>
+      <w:proofErr w:type="spellStart"/>
+      <w:r>
+        <w:t>Gilb</w:t>
+      </w:r>
+      <w:proofErr w:type="spellEnd"/>
+      <w:r>
+        <w:t xml:space="preserve">, Scott </w:t>
+      </w:r>
+      <w:proofErr w:type="spellStart"/>
+      <w:r>
+        <w:t>Shultz</w:t>
+      </w:r>
+      <w:proofErr w:type="spellEnd"/>
+      <w:r>
+        <w:t>, Brian Gallagher et celui de Alex Balchin.</w:t>
       </w:r>
     </w:p>
     <w:p>
@@ -5002,7 +5026,15 @@
         <w:t>La première officiali</w:t>
       </w:r>
       <w:r>
-        <w:t>sation et documentation de la première méthode agile est celle de Evo de Tom Gilb   date de 1976.</w:t>
+        <w:t xml:space="preserve">sation et documentation de la première méthode agile est celle de Evo de Tom </w:t>
+      </w:r>
+      <w:proofErr w:type="spellStart"/>
+      <w:r>
+        <w:t>Gilb</w:t>
+      </w:r>
+      <w:proofErr w:type="spellEnd"/>
+      <w:r>
+        <w:t xml:space="preserve">   date de 1976.</w:t>
       </w:r>
     </w:p>
     <w:p>
@@ -6885,7 +6917,15 @@
         <w:t xml:space="preserve"> par le Product Owner</w:t>
       </w:r>
       <w:r>
-        <w:t xml:space="preserve"> et travaille pour livrer un produit fonctionnel a chaque intervalle de temps. Par exemple, dans les projet informatique, l’équipe Scrum est composé par des développeurs informatiques, des designers, des testeurs etc...</w:t>
+        <w:t xml:space="preserve"> et travaille pour livrer un produit fonctionnel </w:t>
+      </w:r>
+      <w:proofErr w:type="spellStart"/>
+      <w:r>
+        <w:t>a</w:t>
+      </w:r>
+      <w:proofErr w:type="spellEnd"/>
+      <w:r>
+        <w:t xml:space="preserve"> chaque intervalle de temps. Par exemple, dans les projet informatique, l’équipe Scrum est composé par des développeurs informatiques, des designers, des testeurs etc...</w:t>
       </w:r>
     </w:p>
     <w:p>
@@ -7657,12 +7697,14 @@
         </w:rPr>
         <w:t xml:space="preserve"> </w:t>
       </w:r>
+      <w:proofErr w:type="spellStart"/>
       <w:r>
         <w:rPr>
           <w:rStyle w:val="SubtleEmphasis"/>
         </w:rPr>
         <w:t>a-t-il</w:t>
       </w:r>
+      <w:proofErr w:type="spellEnd"/>
       <w:r>
         <w:rPr>
           <w:rStyle w:val="SubtleEmphasis"/>
@@ -9554,9 +9596,14 @@
       <w:pPr>
         <w:pStyle w:val="fontparagraphe"/>
       </w:pPr>
+      <w:proofErr w:type="gramStart"/>
       <w:r>
         <w:lastRenderedPageBreak/>
-        <w:t xml:space="preserve">d’un projet. </w:t>
+        <w:t>d’un</w:t>
+      </w:r>
+      <w:proofErr w:type="gramEnd"/>
+      <w:r>
+        <w:t xml:space="preserve"> projet. </w:t>
       </w:r>
     </w:p>
     <w:p>
@@ -10677,6 +10724,7 @@
       <w:pPr>
         <w:pStyle w:val="fontparagraphe"/>
       </w:pPr>
+      <w:proofErr w:type="gramStart"/>
       <w:r>
         <w:lastRenderedPageBreak/>
         <w:t>d</w:t>
@@ -10684,6 +10732,7 @@
       <w:r>
         <w:t>égager</w:t>
       </w:r>
+      <w:proofErr w:type="gramEnd"/>
       <w:r>
         <w:t xml:space="preserve"> plusieurs cas d'utilisation.</w:t>
       </w:r>
@@ -11590,7 +11639,7 @@
         <w:keepLines/>
         <w:numPr>
           <w:ilvl w:val="0"/>
-          <w:numId w:val="103"/>
+          <w:numId w:val="102"/>
         </w:numPr>
         <w:spacing w:before="120" w:after="120" w:line="240" w:lineRule="auto"/>
         <w:contextualSpacing w:val="0"/>
@@ -11618,7 +11667,7 @@
         <w:keepLines/>
         <w:numPr>
           <w:ilvl w:val="0"/>
-          <w:numId w:val="103"/>
+          <w:numId w:val="102"/>
         </w:numPr>
         <w:spacing w:before="120" w:after="120" w:line="240" w:lineRule="auto"/>
         <w:contextualSpacing w:val="0"/>
@@ -11646,7 +11695,7 @@
         <w:keepLines/>
         <w:numPr>
           <w:ilvl w:val="0"/>
-          <w:numId w:val="103"/>
+          <w:numId w:val="102"/>
         </w:numPr>
         <w:spacing w:before="120" w:after="120" w:line="240" w:lineRule="auto"/>
         <w:contextualSpacing w:val="0"/>
@@ -11674,7 +11723,7 @@
         <w:keepLines/>
         <w:numPr>
           <w:ilvl w:val="0"/>
-          <w:numId w:val="103"/>
+          <w:numId w:val="102"/>
         </w:numPr>
         <w:spacing w:before="120" w:after="120" w:line="240" w:lineRule="auto"/>
         <w:contextualSpacing w:val="0"/>
@@ -11702,7 +11751,7 @@
         <w:keepLines/>
         <w:numPr>
           <w:ilvl w:val="1"/>
-          <w:numId w:val="103"/>
+          <w:numId w:val="102"/>
         </w:numPr>
         <w:spacing w:before="120" w:after="120" w:line="240" w:lineRule="auto"/>
         <w:contextualSpacing w:val="0"/>
@@ -11728,7 +11777,7 @@
         <w:pStyle w:val="Heading2"/>
         <w:numPr>
           <w:ilvl w:val="1"/>
-          <w:numId w:val="103"/>
+          <w:numId w:val="102"/>
         </w:numPr>
         <w:ind w:left="1134"/>
       </w:pPr>
@@ -11861,7 +11910,7 @@
         <w:pStyle w:val="Subtitle"/>
         <w:numPr>
           <w:ilvl w:val="0"/>
-          <w:numId w:val="104"/>
+          <w:numId w:val="103"/>
         </w:numPr>
         <w:ind w:left="567" w:hanging="283"/>
       </w:pPr>
@@ -12099,7 +12148,7 @@
         <w:pStyle w:val="Subtitle"/>
         <w:numPr>
           <w:ilvl w:val="0"/>
-          <w:numId w:val="104"/>
+          <w:numId w:val="103"/>
         </w:numPr>
         <w:ind w:left="567" w:hanging="283"/>
       </w:pPr>
@@ -12378,7 +12427,7 @@
         <w:pStyle w:val="fontparagraphe"/>
         <w:numPr>
           <w:ilvl w:val="0"/>
-          <w:numId w:val="106"/>
+          <w:numId w:val="104"/>
         </w:numPr>
         <w:ind w:left="709"/>
         <w:rPr>
@@ -12613,13 +12662,21 @@
               <w:t xml:space="preserve"> sélectionne le message à</w:t>
             </w:r>
             <w:r>
-              <w:t xml:space="preserve"> supprimer et clique sur </w:t>
+              <w:t xml:space="preserve"> supprimer et clique </w:t>
+            </w:r>
+            <w:proofErr w:type="gramStart"/>
+            <w:r>
+              <w:t xml:space="preserve">sur </w:t>
             </w:r>
             <w:r>
               <w:t xml:space="preserve"> </w:t>
             </w:r>
             <w:r>
-              <w:t>‘supprimer’.</w:t>
+              <w:t>‘</w:t>
+            </w:r>
+            <w:proofErr w:type="gramEnd"/>
+            <w:r>
+              <w:t>supprimer’.</w:t>
             </w:r>
           </w:p>
           <w:p>
@@ -12694,7 +12751,7 @@
         <w:keepLines/>
         <w:numPr>
           <w:ilvl w:val="0"/>
-          <w:numId w:val="109"/>
+          <w:numId w:val="106"/>
         </w:numPr>
         <w:spacing w:before="120" w:after="120" w:line="240" w:lineRule="auto"/>
         <w:contextualSpacing w:val="0"/>
@@ -12722,7 +12779,7 @@
         <w:keepLines/>
         <w:numPr>
           <w:ilvl w:val="0"/>
-          <w:numId w:val="109"/>
+          <w:numId w:val="106"/>
         </w:numPr>
         <w:spacing w:before="120" w:after="120" w:line="240" w:lineRule="auto"/>
         <w:contextualSpacing w:val="0"/>
@@ -12750,7 +12807,7 @@
         <w:keepLines/>
         <w:numPr>
           <w:ilvl w:val="0"/>
-          <w:numId w:val="109"/>
+          <w:numId w:val="106"/>
         </w:numPr>
         <w:spacing w:before="120" w:after="120" w:line="240" w:lineRule="auto"/>
         <w:contextualSpacing w:val="0"/>
@@ -12778,7 +12835,7 @@
         <w:keepLines/>
         <w:numPr>
           <w:ilvl w:val="0"/>
-          <w:numId w:val="109"/>
+          <w:numId w:val="106"/>
         </w:numPr>
         <w:spacing w:before="120" w:after="120" w:line="240" w:lineRule="auto"/>
         <w:contextualSpacing w:val="0"/>
@@ -12806,7 +12863,7 @@
         <w:keepLines/>
         <w:numPr>
           <w:ilvl w:val="1"/>
-          <w:numId w:val="109"/>
+          <w:numId w:val="106"/>
         </w:numPr>
         <w:spacing w:before="120" w:after="120" w:line="240" w:lineRule="auto"/>
         <w:contextualSpacing w:val="0"/>
@@ -12834,7 +12891,7 @@
         <w:keepLines/>
         <w:numPr>
           <w:ilvl w:val="1"/>
-          <w:numId w:val="109"/>
+          <w:numId w:val="106"/>
         </w:numPr>
         <w:spacing w:before="120" w:after="120" w:line="240" w:lineRule="auto"/>
         <w:contextualSpacing w:val="0"/>
@@ -12860,7 +12917,7 @@
         <w:pStyle w:val="Heading2"/>
         <w:numPr>
           <w:ilvl w:val="1"/>
-          <w:numId w:val="109"/>
+          <w:numId w:val="106"/>
         </w:numPr>
         <w:ind w:left="567" w:hanging="567"/>
         <w:rPr>
@@ -13008,7 +13065,7 @@
         <w:pStyle w:val="Subtitle"/>
         <w:numPr>
           <w:ilvl w:val="0"/>
-          <w:numId w:val="108"/>
+          <w:numId w:val="105"/>
         </w:numPr>
         <w:ind w:left="709"/>
         <w:rPr>
@@ -13295,7 +13352,7 @@
         <w:pStyle w:val="fontparagraphe"/>
         <w:numPr>
           <w:ilvl w:val="0"/>
-          <w:numId w:val="106"/>
+          <w:numId w:val="104"/>
         </w:numPr>
         <w:ind w:left="709"/>
         <w:rPr>
@@ -13572,7 +13629,7 @@
         <w:pStyle w:val="Heading2"/>
         <w:numPr>
           <w:ilvl w:val="1"/>
-          <w:numId w:val="109"/>
+          <w:numId w:val="106"/>
         </w:numPr>
         <w:ind w:left="567" w:hanging="567"/>
         <w:rPr>
@@ -14845,7 +14902,7 @@
         <w:pStyle w:val="Heading2"/>
         <w:numPr>
           <w:ilvl w:val="1"/>
-          <w:numId w:val="109"/>
+          <w:numId w:val="106"/>
         </w:numPr>
         <w:ind w:left="1134"/>
         <w:rPr>
@@ -16152,14 +16209,22 @@
         <w:pStyle w:val="Heading2"/>
         <w:numPr>
           <w:ilvl w:val="1"/>
-          <w:numId w:val="109"/>
+          <w:numId w:val="106"/>
         </w:numPr>
       </w:pPr>
       <w:r>
-        <w:t>Cas d’utilisation «</w:t>
-      </w:r>
-      <w:r>
-        <w:t>Gestion de stakeholders d’un projet</w:t>
+        <w:t>Cas d’utilisation</w:t>
+      </w:r>
+      <w:proofErr w:type="gramStart"/>
+      <w:r>
+        <w:t xml:space="preserve"> «</w:t>
+      </w:r>
+      <w:r>
+        <w:t>Gestion</w:t>
+      </w:r>
+      <w:proofErr w:type="gramEnd"/>
+      <w:r>
+        <w:t xml:space="preserve"> de stakeholders d’un projet</w:t>
       </w:r>
       <w:r>
         <w:t>»</w:t>
@@ -16585,7 +16650,7 @@
               <w:pStyle w:val="fontparagraphe"/>
               <w:numPr>
                 <w:ilvl w:val="0"/>
-                <w:numId w:val="117"/>
+                <w:numId w:val="109"/>
               </w:numPr>
               <w:ind w:left="31"/>
             </w:pPr>
@@ -17293,7 +17358,7 @@
         <w:pStyle w:val="Heading2"/>
         <w:numPr>
           <w:ilvl w:val="1"/>
-          <w:numId w:val="109"/>
+          <w:numId w:val="106"/>
         </w:numPr>
         <w:ind w:left="567" w:hanging="567"/>
         <w:rPr>
@@ -18489,7 +18554,7 @@
         <w:pStyle w:val="Heading2"/>
         <w:numPr>
           <w:ilvl w:val="1"/>
-          <w:numId w:val="109"/>
+          <w:numId w:val="106"/>
         </w:numPr>
         <w:ind w:left="567" w:hanging="567"/>
         <w:rPr>
@@ -18989,7 +19054,15 @@
               <w:pStyle w:val="fontparagraphe"/>
             </w:pPr>
             <w:r>
-              <w:t>Le système réussit a sélectionner tous les risques déclarés relatives à un projet.</w:t>
+              <w:t xml:space="preserve">Le système réussit </w:t>
+            </w:r>
+            <w:proofErr w:type="spellStart"/>
+            <w:r>
+              <w:t>a</w:t>
+            </w:r>
+            <w:proofErr w:type="spellEnd"/>
+            <w:r>
+              <w:t xml:space="preserve"> sélectionner tous les risques déclarés relatives à un projet.</w:t>
             </w:r>
           </w:p>
         </w:tc>
@@ -19611,7 +19684,7 @@
         <w:pStyle w:val="Heading2"/>
         <w:numPr>
           <w:ilvl w:val="1"/>
-          <w:numId w:val="109"/>
+          <w:numId w:val="106"/>
         </w:numPr>
         <w:ind w:left="567" w:hanging="567"/>
         <w:rPr>
@@ -21095,7 +21168,7 @@
         <w:pStyle w:val="Heading2"/>
         <w:numPr>
           <w:ilvl w:val="1"/>
-          <w:numId w:val="109"/>
+          <w:numId w:val="106"/>
         </w:numPr>
         <w:ind w:left="567" w:hanging="567"/>
         <w:rPr>
@@ -21191,7 +21264,7 @@
           <wp:inline distT="0" distB="0" distL="0" distR="0">
             <wp:extent cx="5760720" cy="4141470"/>
             <wp:effectExtent l="0" t="0" r="0" b="0"/>
-            <wp:docPr id="79" name="Picture 79"/>
+            <wp:docPr id="56" name="Picture 56"/>
             <wp:cNvGraphicFramePr>
               <a:graphicFrameLocks xmlns:a="http://schemas.openxmlformats.org/drawingml/2006/main" noChangeAspect="1"/>
             </wp:cNvGraphicFramePr>
@@ -21199,7 +21272,7 @@
               <a:graphicData uri="http://schemas.openxmlformats.org/drawingml/2006/picture">
                 <pic:pic xmlns:pic="http://schemas.openxmlformats.org/drawingml/2006/picture">
                   <pic:nvPicPr>
-                    <pic:cNvPr id="79" name="gestion de backlog+gestion des user stories.png"/>
+                    <pic:cNvPr id="56" name="gestion de backlog+gestion des user stories.png"/>
                     <pic:cNvPicPr/>
                   </pic:nvPicPr>
                   <pic:blipFill>
@@ -22805,7 +22878,13 @@
               <w:pStyle w:val="fontparagraphe"/>
             </w:pPr>
             <w:r>
-              <w:t>La liste des user stories et leurs statuts(en attente, en cours, en progression…)sont mis à jour .</w:t>
+              <w:t xml:space="preserve">La liste des user stories et leurs </w:t>
+            </w:r>
+            <w:r>
+              <w:t xml:space="preserve">priorités sont mis à jour </w:t>
+            </w:r>
+            <w:r>
+              <w:t xml:space="preserve"> .</w:t>
             </w:r>
           </w:p>
         </w:tc>
@@ -22826,28 +22905,28 @@
               <w:rPr>
                 <w:rStyle w:val="Strong"/>
               </w:rPr>
+              <w:t xml:space="preserve">Scénario de base </w:t>
+            </w:r>
+          </w:p>
+        </w:tc>
+        <w:tc>
+          <w:tcPr>
+            <w:tcW w:w="4531" w:type="dxa"/>
+          </w:tcPr>
+          <w:p>
+            <w:pPr>
+              <w:pStyle w:val="fontparagraphe"/>
+            </w:pPr>
+            <w:r>
+              <w:t>L’utilisateur modifie uniquement la priorité de chaque user story</w:t>
+            </w:r>
+          </w:p>
+          <w:p>
+            <w:pPr>
+              <w:pStyle w:val="fontparagraphe"/>
+            </w:pPr>
+            <w:r>
               <w:lastRenderedPageBreak/>
-              <w:t xml:space="preserve">Scénario de base </w:t>
-            </w:r>
-          </w:p>
-        </w:tc>
-        <w:tc>
-          <w:tcPr>
-            <w:tcW w:w="4531" w:type="dxa"/>
-          </w:tcPr>
-          <w:p>
-            <w:pPr>
-              <w:pStyle w:val="fontparagraphe"/>
-            </w:pPr>
-            <w:r>
-              <w:t>L’utilisateur modifie uniquement la priorité de chaque user story</w:t>
-            </w:r>
-          </w:p>
-          <w:p>
-            <w:pPr>
-              <w:pStyle w:val="fontparagraphe"/>
-            </w:pPr>
-            <w:r>
               <w:t>Le système enregistre les nouvelles priorités des user stories du projet</w:t>
             </w:r>
           </w:p>
@@ -22869,6 +22948,7 @@
               <w:rPr>
                 <w:rStyle w:val="Strong"/>
               </w:rPr>
+              <w:lastRenderedPageBreak/>
               <w:t xml:space="preserve">Exception </w:t>
             </w:r>
           </w:p>
@@ -22893,6 +22973,245 @@
         <w:pStyle w:val="fontparagraphe"/>
         <w:spacing w:before="240"/>
       </w:pPr>
+    </w:p>
+    <w:p>
+      <w:pPr>
+        <w:pStyle w:val="Subtitle"/>
+        <w:numPr>
+          <w:ilvl w:val="0"/>
+          <w:numId w:val="51"/>
+        </w:numPr>
+      </w:pPr>
+      <w:r>
+        <w:t>Modifier le backlog du projet</w:t>
+      </w:r>
+    </w:p>
+    <w:p>
+      <w:pPr>
+        <w:pStyle w:val="fontparagraphe"/>
+      </w:pPr>
+      <w:r>
+        <w:t xml:space="preserve">Une fois authentifié, le Product Owner peut </w:t>
+      </w:r>
+      <w:r>
+        <w:t xml:space="preserve">modifier </w:t>
+      </w:r>
+      <w:r>
+        <w:t xml:space="preserve">le backlog du projet </w:t>
+      </w:r>
+      <w:r>
+        <w:t xml:space="preserve">c’est-à-dire de mettre à jour les statuts des tâches </w:t>
+      </w:r>
+      <w:r>
+        <w:t>comme l’illustre le tableau suivant.</w:t>
+      </w:r>
+    </w:p>
+    <w:tbl>
+      <w:tblPr>
+        <w:tblStyle w:val="TableGrid"/>
+        <w:tblW w:w="0" w:type="auto"/>
+        <w:tblLook w:val="04A0" w:firstRow="1" w:lastRow="0" w:firstColumn="1" w:lastColumn="0" w:noHBand="0" w:noVBand="1"/>
+      </w:tblPr>
+      <w:tblGrid>
+        <w:gridCol w:w="4531"/>
+        <w:gridCol w:w="4531"/>
+      </w:tblGrid>
+      <w:tr>
+        <w:tc>
+          <w:tcPr>
+            <w:tcW w:w="4531" w:type="dxa"/>
+          </w:tcPr>
+          <w:p>
+            <w:pPr>
+              <w:pStyle w:val="fontparagraphe"/>
+              <w:rPr>
+                <w:rStyle w:val="Strong"/>
+              </w:rPr>
+            </w:pPr>
+            <w:r>
+              <w:rPr>
+                <w:rStyle w:val="Strong"/>
+              </w:rPr>
+              <w:t>Cas d’utilisation</w:t>
+            </w:r>
+          </w:p>
+        </w:tc>
+        <w:tc>
+          <w:tcPr>
+            <w:tcW w:w="4531" w:type="dxa"/>
+          </w:tcPr>
+          <w:p>
+            <w:pPr>
+              <w:pStyle w:val="fontparagraphe"/>
+            </w:pPr>
+            <w:r>
+              <w:t>Modifier le backlog du projet</w:t>
+            </w:r>
+          </w:p>
+        </w:tc>
+      </w:tr>
+      <w:tr>
+        <w:tc>
+          <w:tcPr>
+            <w:tcW w:w="4531" w:type="dxa"/>
+          </w:tcPr>
+          <w:p>
+            <w:pPr>
+              <w:pStyle w:val="fontparagraphe"/>
+              <w:rPr>
+                <w:rStyle w:val="Strong"/>
+              </w:rPr>
+            </w:pPr>
+            <w:r>
+              <w:rPr>
+                <w:rStyle w:val="Strong"/>
+              </w:rPr>
+              <w:t xml:space="preserve">Acteur </w:t>
+            </w:r>
+          </w:p>
+        </w:tc>
+        <w:tc>
+          <w:tcPr>
+            <w:tcW w:w="4531" w:type="dxa"/>
+          </w:tcPr>
+          <w:p>
+            <w:pPr>
+              <w:pStyle w:val="fontparagraphe"/>
+            </w:pPr>
+            <w:r>
+              <w:t>Product Owner</w:t>
+            </w:r>
+          </w:p>
+        </w:tc>
+      </w:tr>
+      <w:tr>
+        <w:tc>
+          <w:tcPr>
+            <w:tcW w:w="4531" w:type="dxa"/>
+          </w:tcPr>
+          <w:p>
+            <w:pPr>
+              <w:pStyle w:val="fontparagraphe"/>
+              <w:rPr>
+                <w:rStyle w:val="Strong"/>
+              </w:rPr>
+            </w:pPr>
+            <w:r>
+              <w:rPr>
+                <w:rStyle w:val="Strong"/>
+              </w:rPr>
+              <w:t xml:space="preserve">Post condition </w:t>
+            </w:r>
+          </w:p>
+        </w:tc>
+        <w:tc>
+          <w:tcPr>
+            <w:tcW w:w="4531" w:type="dxa"/>
+          </w:tcPr>
+          <w:p>
+            <w:pPr>
+              <w:pStyle w:val="fontparagraphe"/>
+            </w:pPr>
+            <w:r>
+              <w:t>La liste des user stories et leurs priorités sont mis à jour   .</w:t>
+            </w:r>
+          </w:p>
+        </w:tc>
+      </w:tr>
+      <w:tr>
+        <w:tc>
+          <w:tcPr>
+            <w:tcW w:w="4531" w:type="dxa"/>
+          </w:tcPr>
+          <w:p>
+            <w:pPr>
+              <w:pStyle w:val="fontparagraphe"/>
+              <w:rPr>
+                <w:rStyle w:val="Strong"/>
+              </w:rPr>
+            </w:pPr>
+            <w:r>
+              <w:rPr>
+                <w:rStyle w:val="Strong"/>
+              </w:rPr>
+              <w:t xml:space="preserve">Scénario de base </w:t>
+            </w:r>
+          </w:p>
+        </w:tc>
+        <w:tc>
+          <w:tcPr>
+            <w:tcW w:w="4531" w:type="dxa"/>
+          </w:tcPr>
+          <w:p>
+            <w:pPr>
+              <w:pStyle w:val="fontparagraphe"/>
+            </w:pPr>
+            <w:r>
+              <w:t>L’utilisateur glisse et dépose les user stories à modifier de la colonne indiquant leurs statuts originaux vers la colonne qui indique leurs nouveaux statuts.</w:t>
+            </w:r>
+          </w:p>
+          <w:p>
+            <w:pPr>
+              <w:pStyle w:val="fontparagraphe"/>
+            </w:pPr>
+            <w:r>
+              <w:t xml:space="preserve">A chaque fois ou l’utilisateur dépose une user story, le système doit mettre à jour le statut de l’user story concernée par la modification. </w:t>
+            </w:r>
+          </w:p>
+          <w:p>
+            <w:pPr>
+              <w:pStyle w:val="fontparagraphe"/>
+            </w:pPr>
+          </w:p>
+        </w:tc>
+      </w:tr>
+      <w:tr>
+        <w:tc>
+          <w:tcPr>
+            <w:tcW w:w="4531" w:type="dxa"/>
+          </w:tcPr>
+          <w:p>
+            <w:pPr>
+              <w:pStyle w:val="fontparagraphe"/>
+              <w:rPr>
+                <w:rStyle w:val="Strong"/>
+              </w:rPr>
+            </w:pPr>
+            <w:r>
+              <w:rPr>
+                <w:rStyle w:val="Strong"/>
+              </w:rPr>
+              <w:t xml:space="preserve">Exception </w:t>
+            </w:r>
+          </w:p>
+        </w:tc>
+        <w:tc>
+          <w:tcPr>
+            <w:tcW w:w="4531" w:type="dxa"/>
+          </w:tcPr>
+          <w:p>
+            <w:pPr>
+              <w:pStyle w:val="fontparagraphe"/>
+            </w:pPr>
+            <w:r>
+              <w:t>En cas d’erreur, le système doit afficher une page d’erreur  .</w:t>
+            </w:r>
+          </w:p>
+        </w:tc>
+      </w:tr>
+    </w:tbl>
+    <w:p>
+      <w:pPr>
+        <w:pStyle w:val="fontparagraphe"/>
+        <w:rPr>
+          <w:b/>
+        </w:rPr>
+      </w:pPr>
+    </w:p>
+    <w:p>
+      <w:pPr>
+        <w:pStyle w:val="fontparagraphe"/>
+      </w:pPr>
       <w:r>
         <w:t xml:space="preserve">L’acteur </w:t>
       </w:r>
@@ -22917,6 +23236,7 @@
           <w:noProof/>
           <w:lang w:val="fr-BE" w:eastAsia="fr-BE"/>
         </w:rPr>
+        <w:lastRenderedPageBreak/>
         <w:drawing>
           <wp:inline distT="0" distB="0" distL="0" distR="0">
             <wp:extent cx="5432612" cy="3919361"/>
@@ -22979,10 +23299,7 @@
         <w:t xml:space="preserve">15: </w:t>
       </w:r>
       <w:r>
-        <w:t>Diagramme de cas d’utilisation Gestion de</w:t>
-      </w:r>
-      <w:r>
-        <w:t>s user stories de l’acteur ‘développeur’</w:t>
+        <w:t>Diagramme de cas d’utilisation Gestion des user stories de l’acteur ‘développeur’</w:t>
       </w:r>
     </w:p>
     <w:p>
@@ -23044,10 +23361,7 @@
               <w:pStyle w:val="fontparagraphe"/>
             </w:pPr>
             <w:r>
-              <w:t xml:space="preserve">Créer </w:t>
-            </w:r>
-            <w:r>
-              <w:t xml:space="preserve">une nouvelle tâche </w:t>
+              <w:t xml:space="preserve">Créer une nouvelle tâche </w:t>
             </w:r>
           </w:p>
         </w:tc>
@@ -23149,21 +23463,14 @@
               <w:pStyle w:val="fontparagraphe"/>
             </w:pPr>
             <w:r>
-              <w:t xml:space="preserve">L’utilisateur saisie les données </w:t>
-            </w:r>
-            <w:r>
-              <w:t>de la nouvelle tâche</w:t>
-            </w:r>
-            <w:r>
-              <w:t xml:space="preserve">. </w:t>
-            </w:r>
-          </w:p>
-          <w:p>
-            <w:pPr>
-              <w:pStyle w:val="fontparagraphe"/>
-            </w:pPr>
-            <w:r>
-              <w:lastRenderedPageBreak/>
+              <w:t xml:space="preserve">L’utilisateur saisie les données de la nouvelle tâche. </w:t>
+            </w:r>
+          </w:p>
+          <w:p>
+            <w:pPr>
+              <w:pStyle w:val="fontparagraphe"/>
+            </w:pPr>
+            <w:r>
               <w:t>L’utilisateur clique sur ‘Créer’</w:t>
             </w:r>
           </w:p>
@@ -23172,10 +23479,7 @@
               <w:pStyle w:val="fontparagraphe"/>
             </w:pPr>
             <w:r>
-              <w:t xml:space="preserve">Le système créer </w:t>
-            </w:r>
-            <w:r>
-              <w:t xml:space="preserve">une nouvelle tâche. </w:t>
+              <w:t xml:space="preserve">Le système créer une nouvelle tâche. </w:t>
             </w:r>
           </w:p>
         </w:tc>
@@ -23196,7 +23500,6 @@
               <w:rPr>
                 <w:rStyle w:val="Strong"/>
               </w:rPr>
-              <w:lastRenderedPageBreak/>
               <w:t xml:space="preserve">Exception </w:t>
             </w:r>
           </w:p>
@@ -23267,6 +23570,7 @@
               <w:rPr>
                 <w:rStyle w:val="Strong"/>
               </w:rPr>
+              <w:lastRenderedPageBreak/>
               <w:t>Cas d’utilisation</w:t>
             </w:r>
           </w:p>
@@ -23280,10 +23584,7 @@
               <w:pStyle w:val="fontparagraphe"/>
             </w:pPr>
             <w:r>
-              <w:t xml:space="preserve">Consulter </w:t>
-            </w:r>
-            <w:r>
-              <w:t>la liste de tâches d’une user story</w:t>
+              <w:t>Consulter la liste de tâches d’une user story</w:t>
             </w:r>
           </w:p>
         </w:tc>
@@ -23351,10 +23652,7 @@
               <w:pStyle w:val="fontparagraphe"/>
             </w:pPr>
             <w:r>
-              <w:t xml:space="preserve">La liste </w:t>
-            </w:r>
-            <w:r>
-              <w:t>de tâches d’une user story est affichée.</w:t>
+              <w:t>La liste de tâches d’une user story est affichée.</w:t>
             </w:r>
           </w:p>
         </w:tc>
@@ -23388,24 +23686,15 @@
               <w:pStyle w:val="fontparagraphe"/>
             </w:pPr>
             <w:r>
-              <w:t>L’utilisateur clique sur ‘</w:t>
-            </w:r>
-            <w:r>
-              <w:t>Consulter la liste de tâches’</w:t>
-            </w:r>
-            <w:r>
-              <w:t>.</w:t>
-            </w:r>
-          </w:p>
-          <w:p>
-            <w:pPr>
-              <w:pStyle w:val="fontparagraphe"/>
-            </w:pPr>
-            <w:r>
-              <w:t xml:space="preserve">Le système affiche la liste </w:t>
-            </w:r>
-            <w:r>
-              <w:t>de tâches  d’une user story.</w:t>
+              <w:t>L’utilisateur clique sur ‘Consulter la liste de tâches’.</w:t>
+            </w:r>
+          </w:p>
+          <w:p>
+            <w:pPr>
+              <w:pStyle w:val="fontparagraphe"/>
+            </w:pPr>
+            <w:r>
+              <w:t>Le système affiche la liste de tâches  d’une user story.</w:t>
             </w:r>
           </w:p>
         </w:tc>
@@ -23578,13 +23867,7 @@
               <w:pStyle w:val="fontparagraphe"/>
             </w:pPr>
             <w:r>
-              <w:t xml:space="preserve">La liste de tâches d’une user story est </w:t>
-            </w:r>
-            <w:r>
-              <w:t xml:space="preserve">n’est pas vide </w:t>
-            </w:r>
-            <w:r>
-              <w:t>.</w:t>
+              <w:t>La liste de tâches d’une user story est n’est pas vide .</w:t>
             </w:r>
           </w:p>
         </w:tc>
@@ -23618,24 +23901,15 @@
               <w:pStyle w:val="fontparagraphe"/>
             </w:pPr>
             <w:r>
-              <w:t>L’utilisateur clique sur ‘</w:t>
-            </w:r>
-            <w:r>
-              <w:t>Supprimer cette tâche’</w:t>
-            </w:r>
-            <w:r>
-              <w:t>.</w:t>
-            </w:r>
-          </w:p>
-          <w:p>
-            <w:pPr>
-              <w:pStyle w:val="fontparagraphe"/>
-            </w:pPr>
-            <w:r>
-              <w:t xml:space="preserve">Le système </w:t>
-            </w:r>
-            <w:r>
-              <w:t>supprime la tache sélectionné.</w:t>
+              <w:t>L’utilisateur clique sur ‘Supprimer cette tâche’.</w:t>
+            </w:r>
+          </w:p>
+          <w:p>
+            <w:pPr>
+              <w:pStyle w:val="fontparagraphe"/>
+            </w:pPr>
+            <w:r>
+              <w:t>Le système supprime la tache sélectionné.</w:t>
             </w:r>
           </w:p>
         </w:tc>
@@ -23656,7 +23930,6 @@
               <w:rPr>
                 <w:rStyle w:val="Strong"/>
               </w:rPr>
-              <w:lastRenderedPageBreak/>
               <w:t xml:space="preserve">Exception </w:t>
             </w:r>
           </w:p>
@@ -23686,9 +23959,8 @@
         <w:pStyle w:val="Heading2"/>
         <w:numPr>
           <w:ilvl w:val="1"/>
-          <w:numId w:val="109"/>
+          <w:numId w:val="106"/>
         </w:numPr>
-        <w:spacing w:after="0"/>
         <w:rPr>
           <w:rFonts w:cs="NimbusRomNo9L-Medi"/>
           <w:szCs w:val="28"/>
@@ -23766,7 +24038,13 @@
         <w:rPr>
           <w:lang w:val="fr-BE"/>
         </w:rPr>
-        <w:t xml:space="preserve"> de cas d’utilisation Gestion de sprints d’un projet.</w:t>
+        <w:t xml:space="preserve"> de cas d’utilisation</w:t>
+      </w:r>
+      <w:r>
+        <w:rPr>
+          <w:lang w:val="fr-BE"/>
+        </w:rPr>
+        <w:t xml:space="preserve"> Gestion de sprints d’un projet relatifs successivement aux deux acteurs Product Owner et Scrum et Scrum Master.</w:t>
       </w:r>
     </w:p>
     <w:p>
@@ -23781,6 +24059,7 @@
           <w:noProof/>
           <w:lang w:val="fr-BE" w:eastAsia="fr-BE"/>
         </w:rPr>
+        <w:lastRenderedPageBreak/>
         <w:drawing>
           <wp:inline distT="0" distB="0" distL="0" distR="0">
             <wp:extent cx="5760720" cy="2517140"/>
@@ -23938,11 +24217,10 @@
         <w:pStyle w:val="Subtitle"/>
         <w:numPr>
           <w:ilvl w:val="0"/>
-          <w:numId w:val="118"/>
+          <w:numId w:val="110"/>
         </w:numPr>
       </w:pPr>
       <w:r>
-        <w:lastRenderedPageBreak/>
         <w:t>Consulter l’historique de sprints</w:t>
       </w:r>
     </w:p>
@@ -24085,6 +24363,7 @@
               <w:rPr>
                 <w:rStyle w:val="Strong"/>
               </w:rPr>
+              <w:lastRenderedPageBreak/>
               <w:t xml:space="preserve">Scénario de base </w:t>
             </w:r>
           </w:p>
@@ -24156,7 +24435,7 @@
         <w:pStyle w:val="Subtitle"/>
         <w:numPr>
           <w:ilvl w:val="0"/>
-          <w:numId w:val="118"/>
+          <w:numId w:val="110"/>
         </w:numPr>
       </w:pPr>
       <w:r>
@@ -24370,11 +24649,10 @@
         <w:pStyle w:val="Subtitle"/>
         <w:numPr>
           <w:ilvl w:val="0"/>
-          <w:numId w:val="118"/>
+          <w:numId w:val="110"/>
         </w:numPr>
       </w:pPr>
       <w:r>
-        <w:lastRenderedPageBreak/>
         <w:t>Accepter un sprint</w:t>
       </w:r>
     </w:p>
@@ -24535,6 +24813,7 @@
               <w:pStyle w:val="fontparagraphe"/>
             </w:pPr>
             <w:r>
+              <w:lastRenderedPageBreak/>
               <w:t xml:space="preserve">Le système </w:t>
             </w:r>
             <w:r>
@@ -24565,6 +24844,7 @@
               <w:rPr>
                 <w:rStyle w:val="Strong"/>
               </w:rPr>
+              <w:lastRenderedPageBreak/>
               <w:t xml:space="preserve">Exception </w:t>
             </w:r>
           </w:p>
@@ -24594,7 +24874,7 @@
         <w:pStyle w:val="Subtitle"/>
         <w:numPr>
           <w:ilvl w:val="0"/>
-          <w:numId w:val="118"/>
+          <w:numId w:val="110"/>
         </w:numPr>
       </w:pPr>
       <w:r>
@@ -24820,7 +25100,7 @@
         <w:pStyle w:val="Subtitle"/>
         <w:numPr>
           <w:ilvl w:val="0"/>
-          <w:numId w:val="118"/>
+          <w:numId w:val="110"/>
         </w:numPr>
       </w:pPr>
       <w:r>
@@ -24969,7 +25249,6 @@
               <w:rPr>
                 <w:rStyle w:val="Strong"/>
               </w:rPr>
-              <w:lastRenderedPageBreak/>
               <w:t xml:space="preserve">Scénario de base </w:t>
             </w:r>
           </w:p>
@@ -25047,10 +25326,11 @@
         <w:pStyle w:val="Subtitle"/>
         <w:numPr>
           <w:ilvl w:val="0"/>
-          <w:numId w:val="118"/>
+          <w:numId w:val="110"/>
         </w:numPr>
       </w:pPr>
       <w:r>
+        <w:lastRenderedPageBreak/>
         <w:t>Créer un nouveau sprint</w:t>
       </w:r>
     </w:p>
@@ -25284,7 +25564,7 @@
         <w:pStyle w:val="Subtitle"/>
         <w:numPr>
           <w:ilvl w:val="0"/>
-          <w:numId w:val="118"/>
+          <w:numId w:val="110"/>
         </w:numPr>
       </w:pPr>
       <w:r>
@@ -25469,7 +25749,6 @@
               <w:rPr>
                 <w:rStyle w:val="Strong"/>
               </w:rPr>
-              <w:lastRenderedPageBreak/>
               <w:t xml:space="preserve">Scénario de base </w:t>
             </w:r>
           </w:p>
@@ -25536,10 +25815,11 @@
         <w:pStyle w:val="Subtitle"/>
         <w:numPr>
           <w:ilvl w:val="0"/>
-          <w:numId w:val="118"/>
+          <w:numId w:val="110"/>
         </w:numPr>
       </w:pPr>
       <w:r>
+        <w:lastRenderedPageBreak/>
         <w:t>Terminer un sprint</w:t>
       </w:r>
     </w:p>
@@ -25784,7 +26064,7 @@
         <w:pStyle w:val="Heading2"/>
         <w:numPr>
           <w:ilvl w:val="1"/>
-          <w:numId w:val="109"/>
+          <w:numId w:val="106"/>
         </w:numPr>
         <w:ind w:left="567" w:hanging="567"/>
         <w:rPr>
@@ -25848,7 +26128,7 @@
         <w:pStyle w:val="Subtitle"/>
         <w:numPr>
           <w:ilvl w:val="0"/>
-          <w:numId w:val="118"/>
+          <w:numId w:val="110"/>
         </w:numPr>
         <w:rPr>
           <w:lang w:val="fr-BE"/>
@@ -26006,7 +26286,6 @@
               <w:rPr>
                 <w:rStyle w:val="Strong"/>
               </w:rPr>
-              <w:lastRenderedPageBreak/>
               <w:t xml:space="preserve">Scénario de base </w:t>
             </w:r>
           </w:p>
@@ -26084,7 +26363,7 @@
         <w:pStyle w:val="Subtitle"/>
         <w:numPr>
           <w:ilvl w:val="0"/>
-          <w:numId w:val="118"/>
+          <w:numId w:val="110"/>
         </w:numPr>
         <w:rPr>
           <w:lang w:val="fr-BE"/>
@@ -26094,6 +26373,7 @@
         <w:rPr>
           <w:lang w:val="fr-BE"/>
         </w:rPr>
+        <w:lastRenderedPageBreak/>
         <w:t>Prendre en charge une tâche</w:t>
       </w:r>
     </w:p>
@@ -26346,7 +26626,7 @@
         <w:pStyle w:val="Subtitle"/>
         <w:numPr>
           <w:ilvl w:val="0"/>
-          <w:numId w:val="118"/>
+          <w:numId w:val="110"/>
         </w:numPr>
         <w:rPr>
           <w:lang w:val="fr-BE"/>
@@ -26561,7 +26841,6 @@
               <w:rPr>
                 <w:rStyle w:val="Strong"/>
               </w:rPr>
-              <w:lastRenderedPageBreak/>
               <w:t xml:space="preserve">Exception </w:t>
             </w:r>
           </w:p>
@@ -26591,7 +26870,7 @@
         <w:pStyle w:val="Subtitle"/>
         <w:numPr>
           <w:ilvl w:val="0"/>
-          <w:numId w:val="118"/>
+          <w:numId w:val="110"/>
         </w:numPr>
         <w:rPr>
           <w:lang w:val="fr-BE"/>
@@ -26712,6 +26991,7 @@
               <w:rPr>
                 <w:rStyle w:val="Strong"/>
               </w:rPr>
+              <w:lastRenderedPageBreak/>
               <w:t xml:space="preserve">Post condition </w:t>
             </w:r>
           </w:p>
@@ -26829,7 +27109,7 @@
         <w:pStyle w:val="Heading2"/>
         <w:numPr>
           <w:ilvl w:val="1"/>
-          <w:numId w:val="109"/>
+          <w:numId w:val="106"/>
         </w:numPr>
         <w:ind w:left="567" w:hanging="567"/>
         <w:rPr>
@@ -26962,7 +27242,6 @@
         <w:pStyle w:val="fontparagraphe"/>
       </w:pPr>
       <w:r>
-        <w:lastRenderedPageBreak/>
         <w:t>Dans ce qui suit, nous allons détailler les cas d’utilisation présents dans le diagramme ci-dessus.</w:t>
       </w:r>
     </w:p>
@@ -26975,21 +27254,18 @@
         </w:numPr>
       </w:pPr>
       <w:r>
-        <w:t>Designer un nouveau stakeholder</w:t>
-      </w:r>
-    </w:p>
-    <w:p>
-      <w:pPr>
-        <w:pStyle w:val="fontparagraphe"/>
-      </w:pPr>
-      <w:r>
-        <w:t xml:space="preserve">Après être authentifié, les Product Owner et le Scrum Master peuvent désigner un nouveau </w:t>
-      </w:r>
-      <w:r>
-        <w:t>développeur</w:t>
-      </w:r>
-      <w:r>
-        <w:t xml:space="preserve"> pour un projet comme l’illustre le tableau ci-dessous.</w:t>
+        <w:t xml:space="preserve">Designer un nouveau </w:t>
+      </w:r>
+      <w:r>
+        <w:t xml:space="preserve">développeur </w:t>
+      </w:r>
+    </w:p>
+    <w:p>
+      <w:pPr>
+        <w:pStyle w:val="fontparagraphe"/>
+      </w:pPr>
+      <w:r>
+        <w:t>Après être authentifié, les Product Owner et le Scrum Master peuvent désigner un nouveau développeur pour un projet comme l’illustre le tableau ci-dessous.</w:t>
       </w:r>
     </w:p>
     <w:tbl>
@@ -27031,13 +27307,7 @@
               <w:pStyle w:val="fontparagraphe"/>
             </w:pPr>
             <w:r>
-              <w:t xml:space="preserve">Designer un nouveau </w:t>
-            </w:r>
-            <w:r>
-              <w:t>développeur</w:t>
-            </w:r>
-            <w:r>
-              <w:t xml:space="preserve">  </w:t>
+              <w:t xml:space="preserve">Designer un nouveau développeur  </w:t>
             </w:r>
           </w:p>
         </w:tc>
@@ -27092,6 +27362,7 @@
               <w:rPr>
                 <w:rStyle w:val="Strong"/>
               </w:rPr>
+              <w:lastRenderedPageBreak/>
               <w:t xml:space="preserve">Précondition </w:t>
             </w:r>
           </w:p>
@@ -27113,19 +27384,7 @@
               <w:pStyle w:val="fontparagraphe"/>
             </w:pPr>
             <w:r>
-              <w:t xml:space="preserve">Le </w:t>
-            </w:r>
-            <w:r>
-              <w:t>développeur</w:t>
-            </w:r>
-            <w:r>
-              <w:t xml:space="preserve"> sélectionné n’est pas présent dans la liste des </w:t>
-            </w:r>
-            <w:r>
-              <w:t>développeur</w:t>
-            </w:r>
-            <w:r>
-              <w:t xml:space="preserve"> .</w:t>
+              <w:t>Le développeur sélectionné n’est pas présent dans la liste des développeur .</w:t>
             </w:r>
           </w:p>
         </w:tc>
@@ -27159,13 +27418,7 @@
               <w:pStyle w:val="fontparagraphe"/>
             </w:pPr>
             <w:r>
-              <w:t xml:space="preserve">Un nouveau </w:t>
-            </w:r>
-            <w:r>
-              <w:t>développeur</w:t>
-            </w:r>
-            <w:r>
-              <w:t xml:space="preserve"> est désigné pour le projet sélectionné</w:t>
+              <w:t>Un nouveau développeur est désigné pour le projet sélectionné</w:t>
             </w:r>
           </w:p>
         </w:tc>
@@ -27199,27 +27452,15 @@
               <w:pStyle w:val="fontparagraphe"/>
             </w:pPr>
             <w:r>
-              <w:t xml:space="preserve">L’utilisateur sélectionne un </w:t>
-            </w:r>
-            <w:r>
-              <w:t>développeur</w:t>
-            </w:r>
-            <w:r>
-              <w:t xml:space="preserve"> parmi la liste des utilisateurs.</w:t>
-            </w:r>
-          </w:p>
-          <w:p>
-            <w:pPr>
-              <w:pStyle w:val="fontparagraphe"/>
-            </w:pPr>
-            <w:r>
-              <w:t xml:space="preserve">Le système enregistre l’utilisateur sélectionné comme un nouveau </w:t>
-            </w:r>
-            <w:r>
-              <w:t>développeur</w:t>
-            </w:r>
-            <w:r>
-              <w:t xml:space="preserve"> du projet.</w:t>
+              <w:t>L’utilisateur sélectionne un développeur parmi la liste des utilisateurs.</w:t>
+            </w:r>
+          </w:p>
+          <w:p>
+            <w:pPr>
+              <w:pStyle w:val="fontparagraphe"/>
+            </w:pPr>
+            <w:r>
+              <w:t>Le système enregistre l’utilisateur sélectionné comme un nouveau développeur du projet.</w:t>
             </w:r>
           </w:p>
         </w:tc>
@@ -27311,7 +27552,7 @@
               <w:pStyle w:val="fontparagraphe"/>
               <w:numPr>
                 <w:ilvl w:val="0"/>
-                <w:numId w:val="117"/>
+                <w:numId w:val="109"/>
               </w:numPr>
               <w:ind w:left="31"/>
             </w:pPr>
@@ -27324,7 +27565,6 @@
               <w:pStyle w:val="fontparagraphe"/>
             </w:pPr>
             <w:r>
-              <w:lastRenderedPageBreak/>
               <w:t>Le PO ou le SM clique sur ‘Rechercher’.</w:t>
             </w:r>
           </w:p>
@@ -27348,28 +27588,15 @@
         </w:numPr>
       </w:pPr>
       <w:r>
-        <w:lastRenderedPageBreak/>
-        <w:t xml:space="preserve">Consulter la liste de </w:t>
-      </w:r>
-      <w:r>
-        <w:t>développeur</w:t>
-      </w:r>
-      <w:r>
-        <w:t>s</w:t>
-      </w:r>
-    </w:p>
-    <w:p>
-      <w:pPr>
-        <w:pStyle w:val="fontparagraphe"/>
-      </w:pPr>
-      <w:r>
-        <w:t xml:space="preserve">Après être authentifié, le Product Owner et le Scrum Master peuvent consulter la liste de </w:t>
-      </w:r>
-      <w:r>
-        <w:t>développeur</w:t>
-      </w:r>
-      <w:r>
-        <w:t>s d’un projet comme l’illustre le tableau suivant.</w:t>
+        <w:t>Consulter la liste de développeurs</w:t>
+      </w:r>
+    </w:p>
+    <w:p>
+      <w:pPr>
+        <w:pStyle w:val="fontparagraphe"/>
+      </w:pPr>
+      <w:r>
+        <w:t>Après être authentifié, le Product Owner et le Scrum Master peuvent consulter la liste de développeurs d’un projet comme l’illustre le tableau suivant.</w:t>
       </w:r>
     </w:p>
     <w:tbl>
@@ -27398,6 +27625,7 @@
               <w:rPr>
                 <w:rStyle w:val="Strong"/>
               </w:rPr>
+              <w:lastRenderedPageBreak/>
               <w:t>Cas d’utilisation</w:t>
             </w:r>
           </w:p>
@@ -27411,13 +27639,7 @@
               <w:pStyle w:val="fontparagraphe"/>
             </w:pPr>
             <w:r>
-              <w:t xml:space="preserve">Consulter la liste de </w:t>
-            </w:r>
-            <w:r>
-              <w:t>développeur</w:t>
-            </w:r>
-            <w:r>
-              <w:t>s d’un projet</w:t>
+              <w:t>Consulter la liste de développeurs d’un projet</w:t>
             </w:r>
           </w:p>
         </w:tc>
@@ -27485,13 +27707,7 @@
               <w:pStyle w:val="fontparagraphe"/>
             </w:pPr>
             <w:r>
-              <w:t xml:space="preserve">Le système réussit à trouver la liste de </w:t>
-            </w:r>
-            <w:r>
-              <w:t>développeur</w:t>
-            </w:r>
-            <w:r>
-              <w:t>s d’un projet.</w:t>
+              <w:t>Le système réussit à trouver la liste de développeurs d’un projet.</w:t>
             </w:r>
           </w:p>
         </w:tc>
@@ -27525,13 +27741,7 @@
               <w:pStyle w:val="fontparagraphe"/>
             </w:pPr>
             <w:r>
-              <w:t xml:space="preserve">La liste de </w:t>
-            </w:r>
-            <w:r>
-              <w:t>développeur</w:t>
-            </w:r>
-            <w:r>
-              <w:t>s  est affiché</w:t>
+              <w:t>La liste de développeurs  est affiché</w:t>
             </w:r>
           </w:p>
         </w:tc>
@@ -27565,27 +27775,15 @@
               <w:pStyle w:val="fontparagraphe"/>
             </w:pPr>
             <w:r>
-              <w:t>L’utilisateur clique sur ‘</w:t>
-            </w:r>
-            <w:r>
-              <w:t>Développeur</w:t>
-            </w:r>
-            <w:r>
-              <w:t>s’.</w:t>
-            </w:r>
-          </w:p>
-          <w:p>
-            <w:pPr>
-              <w:pStyle w:val="fontparagraphe"/>
-            </w:pPr>
-            <w:r>
-              <w:t xml:space="preserve">Le système affiche la liste de </w:t>
-            </w:r>
-            <w:r>
-              <w:t>développeur</w:t>
-            </w:r>
-            <w:r>
-              <w:t xml:space="preserve">s d’un projet. </w:t>
+              <w:t>L’utilisateur clique sur ‘Développeurs’.</w:t>
+            </w:r>
+          </w:p>
+          <w:p>
+            <w:pPr>
+              <w:pStyle w:val="fontparagraphe"/>
+            </w:pPr>
+            <w:r>
+              <w:t xml:space="preserve">Le système affiche la liste de développeurs d’un projet. </w:t>
             </w:r>
           </w:p>
         </w:tc>
@@ -27634,33 +27832,15 @@
         </w:numPr>
       </w:pPr>
       <w:r>
-        <w:t xml:space="preserve">Modifier le rôle d’un </w:t>
-      </w:r>
-      <w:r>
-        <w:t>développeur</w:t>
-      </w:r>
-      <w:r>
-        <w:t xml:space="preserve"> </w:t>
-      </w:r>
-    </w:p>
-    <w:p>
-      <w:pPr>
-        <w:pStyle w:val="fontparagraphe"/>
-      </w:pPr>
-      <w:r>
-        <w:t xml:space="preserve">Après la consultation de la liste de </w:t>
-      </w:r>
-      <w:r>
-        <w:t>développeur</w:t>
-      </w:r>
-      <w:r>
-        <w:t xml:space="preserve">s d’un projet, le Product Owner et le Scrum master peuvent modifier le rôle d’un </w:t>
-      </w:r>
-      <w:r>
-        <w:t>développeur</w:t>
-      </w:r>
-      <w:r>
-        <w:t xml:space="preserve"> comme l’explique le tableau suivant.</w:t>
+        <w:t xml:space="preserve">Modifier le rôle d’un développeur </w:t>
+      </w:r>
+    </w:p>
+    <w:p>
+      <w:pPr>
+        <w:pStyle w:val="fontparagraphe"/>
+      </w:pPr>
+      <w:r>
+        <w:t>Après la consultation de la liste de développeurs d’un projet, le Product Owner et le Scrum master peuvent modifier le rôle d’un développeur comme l’explique le tableau suivant.</w:t>
       </w:r>
     </w:p>
     <w:tbl>
@@ -27702,10 +27882,7 @@
               <w:pStyle w:val="fontparagraphe"/>
             </w:pPr>
             <w:r>
-              <w:t xml:space="preserve">Modifier le rôle d’un </w:t>
-            </w:r>
-            <w:r>
-              <w:t>développeur</w:t>
+              <w:t>Modifier le rôle d’un développeur</w:t>
             </w:r>
           </w:p>
         </w:tc>
@@ -27773,13 +27950,7 @@
               <w:pStyle w:val="fontparagraphe"/>
             </w:pPr>
             <w:r>
-              <w:t xml:space="preserve">Le rôle du </w:t>
-            </w:r>
-            <w:r>
-              <w:t>développeur</w:t>
-            </w:r>
-            <w:r>
-              <w:t xml:space="preserve"> est modifié.</w:t>
+              <w:t>Le rôle du développeur est modifié.</w:t>
             </w:r>
           </w:p>
         </w:tc>
@@ -27813,21 +27984,14 @@
               <w:pStyle w:val="fontparagraphe"/>
             </w:pPr>
             <w:r>
-              <w:t xml:space="preserve">L’utilisateur saisie le nouveau rôle du </w:t>
-            </w:r>
-            <w:r>
-              <w:t>développeur</w:t>
-            </w:r>
-            <w:r>
-              <w:t>.</w:t>
-            </w:r>
-          </w:p>
-          <w:p>
-            <w:pPr>
-              <w:pStyle w:val="fontparagraphe"/>
-            </w:pPr>
-            <w:r>
-              <w:lastRenderedPageBreak/>
+              <w:t>L’utilisateur saisie le nouveau rôle du développeur.</w:t>
+            </w:r>
+          </w:p>
+          <w:p>
+            <w:pPr>
+              <w:pStyle w:val="fontparagraphe"/>
+            </w:pPr>
+            <w:r>
               <w:t>L’utilisateur clique sur ‘Mettre à jour’.</w:t>
             </w:r>
           </w:p>
@@ -27836,13 +28000,7 @@
               <w:pStyle w:val="fontparagraphe"/>
             </w:pPr>
             <w:r>
-              <w:t xml:space="preserve">Le système modifie le rôle du </w:t>
-            </w:r>
-            <w:r>
-              <w:t>développeur</w:t>
-            </w:r>
-            <w:r>
-              <w:t xml:space="preserve">. </w:t>
+              <w:t xml:space="preserve">Le système modifie le rôle du développeur. </w:t>
             </w:r>
           </w:p>
         </w:tc>
@@ -27863,7 +28021,6 @@
               <w:rPr>
                 <w:rStyle w:val="Strong"/>
               </w:rPr>
-              <w:lastRenderedPageBreak/>
               <w:t xml:space="preserve">Exception </w:t>
             </w:r>
           </w:p>
@@ -27892,39 +28049,15 @@
         </w:numPr>
       </w:pPr>
       <w:r>
-        <w:t xml:space="preserve">Supprimer un </w:t>
-      </w:r>
-      <w:r>
-        <w:t>développeur</w:t>
-      </w:r>
-      <w:r>
-        <w:t xml:space="preserve"> </w:t>
-      </w:r>
-    </w:p>
-    <w:p>
-      <w:pPr>
-        <w:pStyle w:val="fontparagraphe"/>
-      </w:pPr>
-      <w:r>
-        <w:t xml:space="preserve">Autre que la modification du rôle d’un </w:t>
-      </w:r>
-      <w:r>
-        <w:t>développeur</w:t>
-      </w:r>
-      <w:r>
-        <w:t xml:space="preserve">, le Product Owner et le Scrum Master sont capables de supprimer un </w:t>
-      </w:r>
-      <w:r>
-        <w:t>développeur</w:t>
-      </w:r>
-      <w:r>
-        <w:t xml:space="preserve"> de la liste de </w:t>
-      </w:r>
-      <w:r>
-        <w:t>développeur</w:t>
-      </w:r>
-      <w:r>
-        <w:t xml:space="preserve">s d’un projet. </w:t>
+        <w:t xml:space="preserve">Supprimer un développeur </w:t>
+      </w:r>
+    </w:p>
+    <w:p>
+      <w:pPr>
+        <w:pStyle w:val="fontparagraphe"/>
+      </w:pPr>
+      <w:r>
+        <w:t xml:space="preserve">Autre que la modification du rôle d’un développeur, le Product Owner et le Scrum Master sont capables de supprimer un développeur de la liste de développeurs d’un projet. </w:t>
       </w:r>
     </w:p>
     <w:tbl>
@@ -27953,6 +28086,7 @@
               <w:rPr>
                 <w:rStyle w:val="Strong"/>
               </w:rPr>
+              <w:lastRenderedPageBreak/>
               <w:t>Cas d’utilisation</w:t>
             </w:r>
           </w:p>
@@ -27966,10 +28100,7 @@
               <w:pStyle w:val="fontparagraphe"/>
             </w:pPr>
             <w:r>
-              <w:t xml:space="preserve">Supprimer un </w:t>
-            </w:r>
-            <w:r>
-              <w:t>développeur</w:t>
+              <w:t>Supprimer un développeur</w:t>
             </w:r>
           </w:p>
         </w:tc>
@@ -28037,13 +28168,7 @@
               <w:pStyle w:val="fontparagraphe"/>
             </w:pPr>
             <w:r>
-              <w:t xml:space="preserve">Le </w:t>
-            </w:r>
-            <w:r>
-              <w:t>développeur</w:t>
-            </w:r>
-            <w:r>
-              <w:t xml:space="preserve">  sélectionné est supprimé</w:t>
+              <w:t>Le développeur  sélectionné est supprimé</w:t>
             </w:r>
           </w:p>
         </w:tc>
@@ -28077,27 +28202,15 @@
               <w:pStyle w:val="fontparagraphe"/>
             </w:pPr>
             <w:r>
-              <w:t xml:space="preserve">L’utilisateur sélectionne un </w:t>
-            </w:r>
-            <w:r>
-              <w:t>développeur</w:t>
-            </w:r>
-            <w:r>
-              <w:t xml:space="preserve"> et clique sur ‘Supprimer’.</w:t>
-            </w:r>
-          </w:p>
-          <w:p>
-            <w:pPr>
-              <w:pStyle w:val="fontparagraphe"/>
-            </w:pPr>
-            <w:r>
-              <w:t xml:space="preserve">Le système supprime le </w:t>
-            </w:r>
-            <w:r>
-              <w:t>développeur</w:t>
-            </w:r>
-            <w:r>
-              <w:t xml:space="preserve"> sélectionné.</w:t>
+              <w:t>L’utilisateur sélectionne un développeur et clique sur ‘Supprimer’.</w:t>
+            </w:r>
+          </w:p>
+          <w:p>
+            <w:pPr>
+              <w:pStyle w:val="fontparagraphe"/>
+            </w:pPr>
+            <w:r>
+              <w:t>Le système supprime le développeur sélectionné.</w:t>
             </w:r>
           </w:p>
         </w:tc>
@@ -28180,6 +28293,51 @@
     </w:p>
     <w:p>
       <w:pPr>
+        <w:pStyle w:val="fontparagraphe"/>
+      </w:pPr>
+    </w:p>
+    <w:p>
+      <w:pPr>
+        <w:pStyle w:val="fontparagraphe"/>
+      </w:pPr>
+    </w:p>
+    <w:p>
+      <w:pPr>
+        <w:pStyle w:val="fontparagraphe"/>
+      </w:pPr>
+    </w:p>
+    <w:p>
+      <w:pPr>
+        <w:pStyle w:val="fontparagraphe"/>
+      </w:pPr>
+    </w:p>
+    <w:p>
+      <w:pPr>
+        <w:pStyle w:val="fontparagraphe"/>
+      </w:pPr>
+    </w:p>
+    <w:p>
+      <w:pPr>
+        <w:pStyle w:val="fontparagraphe"/>
+      </w:pPr>
+    </w:p>
+    <w:p>
+      <w:pPr>
+        <w:pStyle w:val="fontparagraphe"/>
+      </w:pPr>
+    </w:p>
+    <w:p>
+      <w:pPr>
+        <w:pStyle w:val="fontparagraphe"/>
+      </w:pPr>
+    </w:p>
+    <w:p>
+      <w:pPr>
+        <w:pStyle w:val="fontparagraphe"/>
+      </w:pPr>
+    </w:p>
+    <w:p>
+      <w:pPr>
         <w:pStyle w:val="NoSpacing"/>
         <w:jc w:val="center"/>
       </w:pPr>
@@ -28342,52 +28500,996 @@
         <w:lastRenderedPageBreak/>
         <w:t xml:space="preserve">Introduction </w:t>
       </w:r>
+    </w:p>
+    <w:p>
+      <w:pPr>
+        <w:pStyle w:val="fontparagraphe"/>
+      </w:pPr>
+      <w:r>
+        <w:t>Après avoir dégager les besoins de notre système, nous entamons, dans ce chapitre, la phase de conception. Ainsi, nous nous intéressons à la conception d’une structuration adéquate pour notre application qui va faciliter à la suite la phase de l’implémentation réel de l’application. Pour cela, nous commençons le présent chapitre par la conception globale de notre projet. Ensuite nous détaillons la conception à travers les diagrammes UML appropriées avant de finir avec une présentation de la conception logique de données.</w:t>
+      </w:r>
+    </w:p>
+    <w:p>
+      <w:pPr>
+        <w:pStyle w:val="NoSpacing"/>
+        <w:numPr>
+          <w:ilvl w:val="0"/>
+          <w:numId w:val="111"/>
+        </w:numPr>
+      </w:pPr>
+      <w:r>
+        <w:t xml:space="preserve">Architecture globale </w:t>
+      </w:r>
+    </w:p>
+    <w:p>
+      <w:pPr>
+        <w:pStyle w:val="fontparagraphe"/>
+      </w:pPr>
+      <w:r>
+        <w:t>Notre projet consiste à développer une application web qui offre des services qui sont accessible uniquement à travers le moyen de l’internet. Il s’agit donc d’une application à trois couche qui sont :</w:t>
+      </w:r>
+    </w:p>
+    <w:p>
+      <w:pPr>
+        <w:pStyle w:val="Subtitle"/>
+        <w:numPr>
+          <w:ilvl w:val="0"/>
+          <w:numId w:val="56"/>
+        </w:numPr>
+      </w:pPr>
+      <w:r>
+        <w:t>Un client</w:t>
+      </w:r>
+    </w:p>
+    <w:p>
+      <w:pPr>
+        <w:pStyle w:val="fontparagraphe"/>
+      </w:pPr>
+      <w:r>
+        <w:t>C</w:t>
+      </w:r>
+      <w:r>
+        <w:t>’</w:t>
+      </w:r>
+      <w:r>
+        <w:t xml:space="preserve">est la machine de ressources </w:t>
+      </w:r>
+      <w:r>
+        <w:t>équipé</w:t>
+      </w:r>
+      <w:r>
+        <w:t xml:space="preserve"> d’une interface Homme-Machine </w:t>
+      </w:r>
+      <w:r>
+        <w:t>qui permet l’accès aux différents services de l’application qui est (l’interface Homme-Machine) généralement un navigateur web.</w:t>
+      </w:r>
+    </w:p>
+    <w:p>
+      <w:pPr>
+        <w:pStyle w:val="Subtitle"/>
+        <w:numPr>
+          <w:ilvl w:val="0"/>
+          <w:numId w:val="56"/>
+        </w:numPr>
+      </w:pPr>
+      <w:r>
+        <w:t>Un service</w:t>
+      </w:r>
+    </w:p>
+    <w:p>
+      <w:pPr>
+        <w:pStyle w:val="fontparagraphe"/>
+      </w:pPr>
+      <w:r>
+        <w:t>C’est la couche chargé de fournir les ressources nécessaires en faisant l’appel à d’autres serveurs.</w:t>
+      </w:r>
+    </w:p>
+    <w:p>
+      <w:pPr>
+        <w:pStyle w:val="Subtitle"/>
+        <w:numPr>
+          <w:ilvl w:val="0"/>
+          <w:numId w:val="56"/>
+        </w:numPr>
+      </w:pPr>
+      <w:r>
+        <w:t>Les données</w:t>
+      </w:r>
+    </w:p>
+    <w:p>
+      <w:pPr>
+        <w:pStyle w:val="fontparagraphe"/>
+      </w:pPr>
+      <w:r>
+        <w:t xml:space="preserve">Ce sont les données gérées par les utilisateurs et stockées sous forme de documents dans une base de données NOSQL. </w:t>
+      </w:r>
+    </w:p>
+    <w:p>
+      <w:pPr>
+        <w:pStyle w:val="NoSpacing"/>
+        <w:numPr>
+          <w:ilvl w:val="0"/>
+          <w:numId w:val="111"/>
+        </w:numPr>
+      </w:pPr>
+      <w:r>
+        <w:t xml:space="preserve">Conception détaillée </w:t>
+      </w:r>
+    </w:p>
+    <w:p>
+      <w:pPr>
+        <w:pStyle w:val="fontparagraphe"/>
+      </w:pPr>
+      <w:r>
+        <w:t>A ce stade, nous allons entamer la partie conception au cours de laquelle nous faisons la présentation de diagramme de classes et des diagrammes de séquences.</w:t>
+      </w:r>
+    </w:p>
+    <w:p>
+      <w:pPr>
+        <w:pStyle w:val="Heading2"/>
+        <w:numPr>
+          <w:ilvl w:val="1"/>
+          <w:numId w:val="111"/>
+        </w:numPr>
+        <w:ind w:left="993" w:hanging="426"/>
+      </w:pPr>
+      <w:r>
+        <w:t>Diagramme de classe</w:t>
+      </w:r>
+      <w:r>
+        <w:t>s</w:t>
+      </w:r>
+      <w:r>
+        <w:t xml:space="preserve"> </w:t>
+      </w:r>
+    </w:p>
+    <w:p>
+      <w:pPr>
+        <w:pStyle w:val="Title"/>
+        <w:numPr>
+          <w:ilvl w:val="2"/>
+          <w:numId w:val="111"/>
+        </w:numPr>
+        <w:ind w:left="851" w:firstLine="0"/>
+      </w:pPr>
+      <w:r>
+        <w:t xml:space="preserve">Présentation de diagramme de classes </w:t>
+      </w:r>
+    </w:p>
+    <w:p>
+      <w:pPr>
+        <w:pStyle w:val="fontparagraphe"/>
+      </w:pPr>
+      <w:r>
+        <w:t xml:space="preserve">Le diagramme de classes, qui fait partie de la partie statique d’UML, est un schéma utilisé dans le domaine de génie logiciel pour visualiser les classes, </w:t>
+      </w:r>
+      <w:r>
+        <w:lastRenderedPageBreak/>
+        <w:t>les objets, les interfaces qui interagissent dans le système et qui permet aussi de viser les relations entre les différents composants présents dans le système.</w:t>
+      </w:r>
+    </w:p>
+    <w:p>
+      <w:pPr>
+        <w:pStyle w:val="fontparagraphe"/>
+      </w:pPr>
+      <w:r>
+        <w:rPr>
+          <w:rStyle w:val="corrected-phrasedisplayed-text"/>
+        </w:rPr>
+        <w:t>Dans notre cas, Scrum offre une très grande diversité d’acteurs et de composants de telle façon qu’il devient très compliqué d’implémenter tous les détails de Scrum dans une période très limitée dans le temps et rend très difficile aux utilisateurs d’utiliser l’application surtout pour ceux qui ont une simple connaissance d'Agile Scrum</w:t>
+      </w:r>
+      <w:r>
+        <w:rPr>
+          <w:rStyle w:val="corrected-phrasedisplayed-text"/>
+        </w:rPr>
+        <w:t xml:space="preserve">. </w:t>
+      </w:r>
+      <w:r>
+        <w:t>Pour cela nous allons présenter deux diagrammes de classes le premier représente le diagramme général d’une application de gestion et de suivi de projets Agile Scrum et le deuxième illustre le diagramme de classes de l’application que nous avons implémenté au cours de ce projet.</w:t>
+      </w:r>
+    </w:p>
+    <w:p>
+      <w:pPr>
+        <w:pStyle w:val="fontparagraphe"/>
+        <w:ind w:left="-567"/>
+        <w:jc w:val="center"/>
+      </w:pPr>
+      <w:r>
+        <w:rPr>
+          <w:noProof/>
+          <w:lang w:val="fr-BE" w:eastAsia="fr-BE"/>
+        </w:rPr>
+        <w:drawing>
+          <wp:inline distT="0" distB="0" distL="0" distR="0">
+            <wp:extent cx="6409512" cy="4026434"/>
+            <wp:effectExtent l="0" t="0" r="0" b="0"/>
+            <wp:docPr id="74" name="Picture 74"/>
+            <wp:cNvGraphicFramePr>
+              <a:graphicFrameLocks xmlns:a="http://schemas.openxmlformats.org/drawingml/2006/main" noChangeAspect="1"/>
+            </wp:cNvGraphicFramePr>
+            <a:graphic xmlns:a="http://schemas.openxmlformats.org/drawingml/2006/main">
+              <a:graphicData uri="http://schemas.openxmlformats.org/drawingml/2006/picture">
+                <pic:pic xmlns:pic="http://schemas.openxmlformats.org/drawingml/2006/picture">
+                  <pic:nvPicPr>
+                    <pic:cNvPr id="74" name="diagramme de classe générale.png"/>
+                    <pic:cNvPicPr/>
+                  </pic:nvPicPr>
+                  <pic:blipFill>
+                    <a:blip r:embed="rId38">
+                      <a:extLst>
+                        <a:ext uri="{28A0092B-C50C-407E-A947-70E740481C1C}">
+                          <a14:useLocalDpi xmlns:a14="http://schemas.microsoft.com/office/drawing/2010/main" val="0"/>
+                        </a:ext>
+                      </a:extLst>
+                    </a:blip>
+                    <a:stretch>
+                      <a:fillRect/>
+                    </a:stretch>
+                  </pic:blipFill>
+                  <pic:spPr>
+                    <a:xfrm>
+                      <a:off x="0" y="0"/>
+                      <a:ext cx="6423267" cy="4035075"/>
+                    </a:xfrm>
+                    <a:prstGeom prst="rect">
+                      <a:avLst/>
+                    </a:prstGeom>
+                  </pic:spPr>
+                </pic:pic>
+              </a:graphicData>
+            </a:graphic>
+          </wp:inline>
+        </w:drawing>
+      </w:r>
+    </w:p>
+    <w:p>
+      <w:pPr>
+        <w:pStyle w:val="fontparagraphe"/>
+        <w:jc w:val="center"/>
+      </w:pPr>
+      <w:r>
+        <w:rPr>
+          <w:rStyle w:val="Strong"/>
+        </w:rPr>
+        <w:t xml:space="preserve">Figure </w:t>
+      </w:r>
+      <w:r>
+        <w:rPr>
+          <w:rStyle w:val="Strong"/>
+        </w:rPr>
+        <w:t>17</w:t>
+      </w:r>
+      <w:r>
+        <w:rPr>
+          <w:rStyle w:val="Strong"/>
+        </w:rPr>
+        <w:t xml:space="preserve">: </w:t>
+      </w:r>
+      <w:r>
+        <w:t xml:space="preserve">Diagramme de </w:t>
+      </w:r>
+      <w:r>
+        <w:t>classes général</w:t>
+      </w:r>
+    </w:p>
+    <w:p>
+      <w:pPr>
+        <w:pStyle w:val="fontparagraphe"/>
+      </w:pPr>
+      <w:r>
+        <w:t xml:space="preserve">La figure </w:t>
+      </w:r>
+      <w:r>
+        <w:rPr>
+          <w:rStyle w:val="Strong"/>
+        </w:rPr>
+        <w:t>17</w:t>
+      </w:r>
+      <w:r>
+        <w:t xml:space="preserve"> représente le diagramme de classes général d’une application de gestion et de suivi de projets Agile </w:t>
+      </w:r>
+      <w:r>
+        <w:t>Scrum.</w:t>
+      </w:r>
+      <w:r>
+        <w:t xml:space="preserve"> Pour simplifier l’utilisation de notre application, et en se référant au guide officiel de Scrum SBOK [], nous </w:t>
+      </w:r>
+    </w:p>
+    <w:p>
+      <w:pPr>
+        <w:pStyle w:val="fontparagraphe"/>
+      </w:pPr>
+      <w:r>
+        <w:t xml:space="preserve">Avons effectué quelques modifications et qui garde la même qualité de projet et qui simplifie l’utilisation de notre application qui sont remarquables dans la figure </w:t>
+      </w:r>
+      <w:r>
+        <w:rPr>
+          <w:rStyle w:val="Strong"/>
+        </w:rPr>
+        <w:t>18</w:t>
+      </w:r>
+      <w:r>
+        <w:t>.</w:t>
+      </w:r>
+    </w:p>
+    <w:p>
+      <w:pPr>
+        <w:pStyle w:val="fontparagraphe"/>
+        <w:jc w:val="center"/>
+      </w:pPr>
+      <w:r>
+        <w:rPr>
+          <w:noProof/>
+          <w:lang w:val="fr-BE" w:eastAsia="fr-BE"/>
+        </w:rPr>
+        <w:lastRenderedPageBreak/>
+        <w:drawing>
+          <wp:inline distT="0" distB="0" distL="0" distR="0">
+            <wp:extent cx="6119883" cy="4802521"/>
+            <wp:effectExtent l="0" t="0" r="0" b="0"/>
+            <wp:docPr id="73" name="Picture 73"/>
+            <wp:cNvGraphicFramePr>
+              <a:graphicFrameLocks xmlns:a="http://schemas.openxmlformats.org/drawingml/2006/main" noChangeAspect="1"/>
+            </wp:cNvGraphicFramePr>
+            <a:graphic xmlns:a="http://schemas.openxmlformats.org/drawingml/2006/main">
+              <a:graphicData uri="http://schemas.openxmlformats.org/drawingml/2006/picture">
+                <pic:pic xmlns:pic="http://schemas.openxmlformats.org/drawingml/2006/picture">
+                  <pic:nvPicPr>
+                    <pic:cNvPr id="73" name="diagramme de classe spécifique.png"/>
+                    <pic:cNvPicPr/>
+                  </pic:nvPicPr>
+                  <pic:blipFill>
+                    <a:blip r:embed="rId39">
+                      <a:extLst>
+                        <a:ext uri="{28A0092B-C50C-407E-A947-70E740481C1C}">
+                          <a14:useLocalDpi xmlns:a14="http://schemas.microsoft.com/office/drawing/2010/main" val="0"/>
+                        </a:ext>
+                      </a:extLst>
+                    </a:blip>
+                    <a:stretch>
+                      <a:fillRect/>
+                    </a:stretch>
+                  </pic:blipFill>
+                  <pic:spPr>
+                    <a:xfrm>
+                      <a:off x="0" y="0"/>
+                      <a:ext cx="6158476" cy="4832807"/>
+                    </a:xfrm>
+                    <a:prstGeom prst="rect">
+                      <a:avLst/>
+                    </a:prstGeom>
+                  </pic:spPr>
+                </pic:pic>
+              </a:graphicData>
+            </a:graphic>
+          </wp:inline>
+        </w:drawing>
+      </w:r>
+    </w:p>
+    <w:p>
+      <w:pPr>
+        <w:pStyle w:val="fontparagraphe"/>
+        <w:jc w:val="center"/>
+      </w:pPr>
+      <w:r>
+        <w:rPr>
+          <w:rStyle w:val="Strong"/>
+        </w:rPr>
+        <w:t xml:space="preserve">Figure </w:t>
+      </w:r>
+      <w:r>
+        <w:rPr>
+          <w:rStyle w:val="Strong"/>
+        </w:rPr>
+        <w:t>1</w:t>
+      </w:r>
+      <w:r>
+        <w:rPr>
+          <w:rStyle w:val="Strong"/>
+        </w:rPr>
+        <w:t>8</w:t>
+      </w:r>
+      <w:r>
+        <w:rPr>
+          <w:rStyle w:val="Strong"/>
+        </w:rPr>
+        <w:t xml:space="preserve">: </w:t>
+      </w:r>
+      <w:r>
+        <w:t xml:space="preserve">Diagramme de classes </w:t>
+      </w:r>
+      <w:r>
+        <w:t>implémenté</w:t>
+      </w:r>
+    </w:p>
+    <w:p>
+      <w:pPr>
+        <w:pStyle w:val="ListParagraph"/>
+        <w:numPr>
+          <w:ilvl w:val="0"/>
+          <w:numId w:val="112"/>
+        </w:numPr>
+        <w:spacing w:before="180" w:after="180" w:line="240" w:lineRule="auto"/>
+        <w:rPr>
+          <w:rFonts w:ascii="Century Gothic" w:eastAsiaTheme="majorEastAsia" w:hAnsi="Century Gothic" w:cstheme="majorBidi"/>
+          <w:b/>
+          <w:vanish/>
+          <w:spacing w:val="-10"/>
+          <w:kern w:val="28"/>
+          <w:sz w:val="26"/>
+          <w:szCs w:val="56"/>
+        </w:rPr>
+      </w:pPr>
+    </w:p>
+    <w:p>
+      <w:pPr>
+        <w:pStyle w:val="ListParagraph"/>
+        <w:numPr>
+          <w:ilvl w:val="0"/>
+          <w:numId w:val="112"/>
+        </w:numPr>
+        <w:spacing w:before="180" w:after="180" w:line="240" w:lineRule="auto"/>
+        <w:rPr>
+          <w:rFonts w:ascii="Century Gothic" w:eastAsiaTheme="majorEastAsia" w:hAnsi="Century Gothic" w:cstheme="majorBidi"/>
+          <w:b/>
+          <w:vanish/>
+          <w:spacing w:val="-10"/>
+          <w:kern w:val="28"/>
+          <w:sz w:val="26"/>
+          <w:szCs w:val="56"/>
+        </w:rPr>
+      </w:pPr>
+    </w:p>
+    <w:p>
+      <w:pPr>
+        <w:pStyle w:val="ListParagraph"/>
+        <w:numPr>
+          <w:ilvl w:val="1"/>
+          <w:numId w:val="112"/>
+        </w:numPr>
+        <w:spacing w:before="180" w:after="180" w:line="240" w:lineRule="auto"/>
+        <w:rPr>
+          <w:rFonts w:ascii="Century Gothic" w:eastAsiaTheme="majorEastAsia" w:hAnsi="Century Gothic" w:cstheme="majorBidi"/>
+          <w:b/>
+          <w:vanish/>
+          <w:spacing w:val="-10"/>
+          <w:kern w:val="28"/>
+          <w:sz w:val="26"/>
+          <w:szCs w:val="56"/>
+        </w:rPr>
+      </w:pPr>
+    </w:p>
+    <w:p>
+      <w:pPr>
+        <w:pStyle w:val="ListParagraph"/>
+        <w:numPr>
+          <w:ilvl w:val="2"/>
+          <w:numId w:val="112"/>
+        </w:numPr>
+        <w:spacing w:before="180" w:after="180" w:line="240" w:lineRule="auto"/>
+        <w:rPr>
+          <w:rFonts w:ascii="Century Gothic" w:eastAsiaTheme="majorEastAsia" w:hAnsi="Century Gothic" w:cstheme="majorBidi"/>
+          <w:b/>
+          <w:vanish/>
+          <w:spacing w:val="-10"/>
+          <w:kern w:val="28"/>
+          <w:sz w:val="26"/>
+          <w:szCs w:val="56"/>
+        </w:rPr>
+      </w:pPr>
+    </w:p>
+    <w:p>
+      <w:pPr>
+        <w:pStyle w:val="Title"/>
+        <w:numPr>
+          <w:ilvl w:val="2"/>
+          <w:numId w:val="112"/>
+        </w:numPr>
+      </w:pPr>
+      <w:r>
+        <w:t xml:space="preserve">Descriptions des classes </w:t>
+      </w:r>
+    </w:p>
+    <w:p>
+      <w:pPr>
+        <w:pStyle w:val="fontparagraphe"/>
+      </w:pPr>
+      <w:r>
+        <w:t>Dans cette partie, nous allons décrire les différentes cardinalités présentes dans le diagramme de classes.</w:t>
+      </w:r>
+    </w:p>
+    <w:p>
+      <w:pPr>
+        <w:pStyle w:val="fontparagraphe"/>
+        <w:rPr>
+          <w:rStyle w:val="Strong"/>
+          <w:b w:val="0"/>
+          <w:bCs w:val="0"/>
+        </w:rPr>
+      </w:pPr>
+      <w:r>
+        <w:rPr>
+          <w:rStyle w:val="Strong"/>
+          <w:bCs w:val="0"/>
+        </w:rPr>
+        <w:t>R1 :</w:t>
+      </w:r>
+      <w:r>
+        <w:rPr>
+          <w:rStyle w:val="Strong"/>
+          <w:b w:val="0"/>
+          <w:bCs w:val="0"/>
+        </w:rPr>
+        <w:t xml:space="preserve"> un utilisateur peut envoyer plusieurs messages et un message est envoyé par un et un seul utilisateur.</w:t>
+      </w:r>
+    </w:p>
+    <w:p>
+      <w:pPr>
+        <w:pStyle w:val="fontparagraphe"/>
+        <w:rPr>
+          <w:rStyle w:val="Strong"/>
+          <w:b w:val="0"/>
+          <w:bCs w:val="0"/>
+        </w:rPr>
+      </w:pPr>
+      <w:r>
+        <w:rPr>
+          <w:rStyle w:val="Strong"/>
+          <w:bCs w:val="0"/>
+        </w:rPr>
+        <w:t>R2 :</w:t>
+      </w:r>
+      <w:r>
+        <w:rPr>
+          <w:rStyle w:val="Strong"/>
+          <w:b w:val="0"/>
+          <w:bCs w:val="0"/>
+        </w:rPr>
+        <w:t xml:space="preserve"> un utilisateur peut recevoir plusieurs messages et un message ne peut être reçu que par un et un seul utilisateur.</w:t>
+      </w:r>
+    </w:p>
+    <w:p>
+      <w:pPr>
+        <w:pStyle w:val="fontparagraphe"/>
+        <w:rPr>
+          <w:rStyle w:val="Strong"/>
+          <w:b w:val="0"/>
+          <w:bCs w:val="0"/>
+        </w:rPr>
+      </w:pPr>
+      <w:r>
+        <w:rPr>
+          <w:rStyle w:val="Strong"/>
+          <w:bCs w:val="0"/>
+        </w:rPr>
+        <w:t>R3 :</w:t>
+      </w:r>
+      <w:r>
+        <w:rPr>
+          <w:rStyle w:val="Strong"/>
+          <w:b w:val="0"/>
+          <w:bCs w:val="0"/>
+        </w:rPr>
+        <w:t xml:space="preserve"> un utilisateur peut recevoir plusieurs notifications et une notification est reçue par un et un seul utilisateur </w:t>
+      </w:r>
+    </w:p>
+    <w:p>
+      <w:pPr>
+        <w:pStyle w:val="fontparagraphe"/>
+        <w:rPr>
+          <w:rStyle w:val="Strong"/>
+          <w:b w:val="0"/>
+          <w:bCs w:val="0"/>
+        </w:rPr>
+      </w:pPr>
+      <w:r>
+        <w:rPr>
+          <w:rStyle w:val="Strong"/>
+          <w:bCs w:val="0"/>
+        </w:rPr>
+        <w:t>R4 :</w:t>
+      </w:r>
+      <w:r>
+        <w:rPr>
+          <w:rStyle w:val="Strong"/>
+          <w:b w:val="0"/>
+          <w:bCs w:val="0"/>
+        </w:rPr>
+        <w:t xml:space="preserve"> un utilisateur peut avoir plusieurs descriptions de compétence alors qu’une description est relative à un et un seul utilisateur </w:t>
+      </w:r>
+    </w:p>
+    <w:p>
+      <w:pPr>
+        <w:pStyle w:val="fontparagraphe"/>
+        <w:rPr>
+          <w:rStyle w:val="Strong"/>
+          <w:b w:val="0"/>
+          <w:bCs w:val="0"/>
+        </w:rPr>
+      </w:pPr>
+      <w:r>
+        <w:rPr>
+          <w:rStyle w:val="Strong"/>
+        </w:rPr>
+        <w:t>R5 :</w:t>
+      </w:r>
+      <w:r>
+        <w:rPr>
+          <w:rStyle w:val="Strong"/>
+          <w:b w:val="0"/>
+          <w:bCs w:val="0"/>
+        </w:rPr>
+        <w:t xml:space="preserve"> un projet doit avoir obligatoirement un et un seul Product Owner et un Product Owner peut avoir plusieurs projets </w:t>
+      </w:r>
+    </w:p>
+    <w:p>
+      <w:pPr>
+        <w:pStyle w:val="fontparagraphe"/>
+        <w:rPr>
+          <w:rStyle w:val="Strong"/>
+          <w:b w:val="0"/>
+          <w:bCs w:val="0"/>
+        </w:rPr>
+      </w:pPr>
+      <w:r>
+        <w:rPr>
+          <w:rStyle w:val="Strong"/>
+        </w:rPr>
+        <w:t>R6 :</w:t>
+      </w:r>
+      <w:r>
+        <w:rPr>
+          <w:rStyle w:val="Strong"/>
+          <w:b w:val="0"/>
+          <w:bCs w:val="0"/>
+        </w:rPr>
+        <w:t xml:space="preserve"> un projet doit avoir un et un Seul Scrum master et un utilisateur peut avoir plusieurs projets en tant que Scrum master</w:t>
+      </w:r>
+    </w:p>
+    <w:p>
+      <w:pPr>
+        <w:pStyle w:val="fontparagraphe"/>
+        <w:rPr>
+          <w:rStyle w:val="Strong"/>
+          <w:b w:val="0"/>
+          <w:bCs w:val="0"/>
+        </w:rPr>
+      </w:pPr>
+      <w:r>
+        <w:rPr>
+          <w:rStyle w:val="Strong"/>
+        </w:rPr>
+        <w:lastRenderedPageBreak/>
+        <w:t>R7 :</w:t>
+      </w:r>
+      <w:r>
+        <w:rPr>
+          <w:rStyle w:val="Strong"/>
+          <w:b w:val="0"/>
+          <w:bCs w:val="0"/>
+        </w:rPr>
+        <w:t xml:space="preserve"> un projet peut avoir un ou plusieurs développeurs et un utilisateur peut avoir plusieurs projets en tant que développeur avec un rôle bien défini.</w:t>
+      </w:r>
+    </w:p>
+    <w:p>
+      <w:pPr>
+        <w:pStyle w:val="fontparagraphe"/>
+        <w:rPr>
+          <w:rStyle w:val="Strong"/>
+          <w:b w:val="0"/>
+          <w:bCs w:val="0"/>
+        </w:rPr>
+      </w:pPr>
+      <w:r>
+        <w:rPr>
+          <w:rStyle w:val="Strong"/>
+        </w:rPr>
+        <w:t>R8 :</w:t>
+      </w:r>
+      <w:r>
+        <w:rPr>
+          <w:rStyle w:val="Strong"/>
+          <w:b w:val="0"/>
+          <w:bCs w:val="0"/>
+        </w:rPr>
+        <w:t xml:space="preserve"> l'un des développeurs est désigné comme un chef technique et un utilisateur peuvent être un chef technique pour plusieurs projets.</w:t>
+      </w:r>
+    </w:p>
+    <w:p>
+      <w:pPr>
+        <w:pStyle w:val="fontparagraphe"/>
+        <w:rPr>
+          <w:rStyle w:val="Strong"/>
+          <w:b w:val="0"/>
+          <w:bCs w:val="0"/>
+        </w:rPr>
+      </w:pPr>
+      <w:r>
+        <w:rPr>
+          <w:rStyle w:val="Strong"/>
+        </w:rPr>
+        <w:t>R9 :</w:t>
+      </w:r>
+      <w:r>
+        <w:rPr>
+          <w:rStyle w:val="Strong"/>
+          <w:b w:val="0"/>
+          <w:bCs w:val="0"/>
+        </w:rPr>
+        <w:t xml:space="preserve"> un projet peut avoir des stakeholders mais pas obligatoirement et un utilisateur peut être un stakeholder pour plusieurs projets avec un rôle bien défini.</w:t>
+      </w:r>
+    </w:p>
+    <w:p>
+      <w:pPr>
+        <w:pStyle w:val="fontparagraphe"/>
+        <w:rPr>
+          <w:rStyle w:val="Strong"/>
+          <w:b w:val="0"/>
+          <w:bCs w:val="0"/>
+        </w:rPr>
+      </w:pPr>
+      <w:r>
+        <w:rPr>
+          <w:rStyle w:val="Strong"/>
+        </w:rPr>
+        <w:t>R10 :</w:t>
+      </w:r>
+      <w:r>
+        <w:rPr>
+          <w:rStyle w:val="Strong"/>
+          <w:b w:val="0"/>
+          <w:bCs w:val="0"/>
+        </w:rPr>
+        <w:t xml:space="preserve"> un projet peut avoir des obstacles et chaque obstacle est relative à un et un seul projet.</w:t>
+      </w:r>
+    </w:p>
+    <w:p>
+      <w:pPr>
+        <w:pStyle w:val="fontparagraphe"/>
+        <w:rPr>
+          <w:rStyle w:val="Strong"/>
+          <w:b w:val="0"/>
+          <w:bCs w:val="0"/>
+        </w:rPr>
+      </w:pPr>
+      <w:r>
+        <w:rPr>
+          <w:rStyle w:val="Strong"/>
+        </w:rPr>
+        <w:t>R11 :</w:t>
+      </w:r>
+      <w:r>
+        <w:rPr>
+          <w:rStyle w:val="Strong"/>
+          <w:b w:val="0"/>
+          <w:bCs w:val="0"/>
+        </w:rPr>
+        <w:t xml:space="preserve"> un projet peut avoir des risques et chaque risque est relative à un et un seul projet.</w:t>
+      </w:r>
+    </w:p>
+    <w:p>
+      <w:pPr>
+        <w:pStyle w:val="fontparagraphe"/>
+        <w:rPr>
+          <w:rStyle w:val="Strong"/>
+          <w:b w:val="0"/>
+          <w:bCs w:val="0"/>
+        </w:rPr>
+      </w:pPr>
+      <w:r>
+        <w:rPr>
+          <w:rStyle w:val="Strong"/>
+        </w:rPr>
+        <w:t>R12 :</w:t>
+      </w:r>
+      <w:r>
+        <w:rPr>
+          <w:rStyle w:val="Strong"/>
+          <w:b w:val="0"/>
+          <w:bCs w:val="0"/>
+        </w:rPr>
+        <w:t xml:space="preserve"> un projet est composé par une ou plusieurs user stories et une user Story compose un et un seul projet.</w:t>
+      </w:r>
+    </w:p>
+    <w:p>
+      <w:pPr>
+        <w:pStyle w:val="fontparagraphe"/>
+      </w:pPr>
+      <w:r>
+        <w:rPr>
+          <w:rStyle w:val="Strong"/>
+        </w:rPr>
+        <w:t>R13 :</w:t>
+      </w:r>
+      <w:r>
+        <w:t xml:space="preserve"> une </w:t>
+      </w:r>
+      <w:r>
+        <w:t>user</w:t>
+      </w:r>
+      <w:r>
+        <w:t xml:space="preserve"> story est composée par une ou plusieurs tâches et une tâche compose une et une seule </w:t>
+      </w:r>
+      <w:r>
+        <w:t>user</w:t>
+      </w:r>
+      <w:r>
+        <w:t xml:space="preserve"> Story.</w:t>
+      </w:r>
+    </w:p>
+    <w:p>
+      <w:pPr>
+        <w:pStyle w:val="fontparagraphe"/>
+      </w:pPr>
+      <w:r>
+        <w:rPr>
+          <w:rStyle w:val="Strong"/>
+        </w:rPr>
+        <w:t>R14 :</w:t>
+      </w:r>
+      <w:r>
+        <w:t xml:space="preserve"> un projet doit avoir au minimum un sprint et chaque sprint est relative à un et un seul projet.</w:t>
+      </w:r>
+    </w:p>
+    <w:p>
+      <w:pPr>
+        <w:pStyle w:val="fontparagraphe"/>
+      </w:pPr>
+      <w:r>
+        <w:rPr>
+          <w:rStyle w:val="Strong"/>
+        </w:rPr>
+        <w:t>R15 :</w:t>
+      </w:r>
+      <w:r>
+        <w:t xml:space="preserve"> une réunion peut être une réunion personnelle à un utilisateur ou une réunion relative à un projet.</w:t>
+      </w:r>
+    </w:p>
+    <w:p>
+      <w:pPr>
+        <w:pStyle w:val="fontparagraphe"/>
+      </w:pPr>
+      <w:r>
+        <w:rPr>
+          <w:rStyle w:val="Strong"/>
+        </w:rPr>
+        <w:t>R16 :</w:t>
+      </w:r>
+      <w:r>
+        <w:t xml:space="preserve"> une réunion personnelle est relative à un utilisateur exactement alors qu’un utilisateur peut avoir plusieurs réunions de ce type</w:t>
+      </w:r>
+    </w:p>
+    <w:p>
+      <w:pPr>
+        <w:pStyle w:val="fontparagraphe"/>
+      </w:pPr>
+      <w:r>
+        <w:rPr>
+          <w:rStyle w:val="Strong"/>
+        </w:rPr>
+        <w:t>R17 :</w:t>
+      </w:r>
+      <w:r>
+        <w:t xml:space="preserve"> une réunion de projet est relative à un projet exactement alors qu’un projet peut avoir plusieurs réunions de ce type.</w:t>
+      </w:r>
+    </w:p>
+    <w:p>
+      <w:pPr>
+        <w:pStyle w:val="fontparagraphe"/>
+      </w:pPr>
+      <w:r>
+        <w:rPr>
+          <w:rStyle w:val="Strong"/>
+        </w:rPr>
+        <w:t>R18 :</w:t>
+      </w:r>
+      <w:r>
+        <w:t xml:space="preserve"> un projet peut avoir une persona et une persona doit obligatoirement être relative à un et un seul projet.</w:t>
+      </w:r>
+    </w:p>
+    <w:p>
+      <w:pPr>
+        <w:pStyle w:val="Heading2"/>
+        <w:numPr>
+          <w:ilvl w:val="1"/>
+          <w:numId w:val="112"/>
+        </w:numPr>
+        <w:ind w:left="851" w:hanging="491"/>
+      </w:pPr>
+      <w:r>
+        <w:t xml:space="preserve">Diagrammes de séquences </w:t>
+      </w:r>
+    </w:p>
+    <w:p>
+      <w:pPr>
+        <w:pStyle w:val="fontparagraphe"/>
+      </w:pPr>
+      <w:r>
+        <w:t>La description textuelle des cas d'utilisation présentés</w:t>
+      </w:r>
+      <w:r>
+        <w:t xml:space="preserve"> précédemment  </w:t>
+      </w:r>
+      <w:r>
+        <w:t xml:space="preserve"> rend la communication simple et précise </w:t>
+      </w:r>
+      <w:r>
+        <w:t>a</w:t>
+      </w:r>
+      <w:r>
+        <w:t>vec l'utilisateur. Par contre,</w:t>
+      </w:r>
+      <w:r>
+        <w:t xml:space="preserve"> cette description textuelle</w:t>
+      </w:r>
+      <w:r>
+        <w:t xml:space="preserve"> a certaines restrictions car il </w:t>
+      </w:r>
+      <w:r>
+        <w:t>devient</w:t>
+      </w:r>
+      <w:r>
+        <w:t xml:space="preserve"> difficile d'afficher l'enchaînement </w:t>
+      </w:r>
+      <w:r>
+        <w:t xml:space="preserve">et la chronologie </w:t>
+      </w:r>
+      <w:r>
+        <w:t xml:space="preserve">des séquences. </w:t>
+      </w:r>
+      <w:r>
+        <w:t>Nous essayons donc d’étendre la description textuelle de nos cas d’utilisation par quelques diagrammes de séquences afin de souligner l’ordre chronologique des actions dans chaque cas d’utilisation.</w:t>
+      </w:r>
+    </w:p>
+    <w:p>
+      <w:pPr>
+        <w:pStyle w:val="NoSpacing"/>
+        <w:numPr>
+          <w:ilvl w:val="0"/>
+          <w:numId w:val="112"/>
+        </w:numPr>
+      </w:pPr>
+      <w:r>
+        <w:lastRenderedPageBreak/>
+        <w:t xml:space="preserve">Conception logique de données  </w:t>
+      </w:r>
       <w:bookmarkStart w:id="315" w:name="_GoBack"/>
       <w:bookmarkEnd w:id="315"/>
     </w:p>
     <w:p>
       <w:pPr>
-        <w:pStyle w:val="NoSpacing"/>
-      </w:pPr>
-    </w:p>
-    <w:p>
-      <w:pPr>
-        <w:pStyle w:val="NoSpacing"/>
-      </w:pPr>
-    </w:p>
-    <w:p>
-      <w:pPr>
-        <w:pStyle w:val="NoSpacing"/>
-      </w:pPr>
-    </w:p>
-    <w:p>
-      <w:pPr>
-        <w:pStyle w:val="NoSpacing"/>
-      </w:pPr>
-    </w:p>
-    <w:p>
-      <w:pPr>
-        <w:pStyle w:val="NoSpacing"/>
-      </w:pPr>
-    </w:p>
-    <w:p>
-      <w:pPr>
-        <w:pStyle w:val="NoSpacing"/>
-      </w:pPr>
-    </w:p>
-    <w:p>
-      <w:pPr>
-        <w:pStyle w:val="NoSpacing"/>
-      </w:pPr>
-    </w:p>
-    <w:p>
-      <w:pPr>
-        <w:pStyle w:val="NoSpacing"/>
-      </w:pPr>
-    </w:p>
-    <w:p>
-      <w:pPr>
-        <w:pStyle w:val="NoSpacing"/>
+        <w:pStyle w:val="Heading2"/>
+      </w:pPr>
+      <w:r>
+        <w:t xml:space="preserve">Conclusion </w:t>
+      </w:r>
+    </w:p>
+    <w:p>
+      <w:pPr>
+        <w:pStyle w:val="fontparagraphe"/>
+      </w:pPr>
+      <w:r>
+        <w:t>Dans le présent chapitre, nous faisons la conception de notre système ou nous avons commencé par l’élaboration de diagrammes de classes ensuite la présentation de quelques diagrammes de séquences et enfin la conception logique de données. Dans le chapitre qui suit nous allons présenter des différentes étapes de construction de notre application.</w:t>
+      </w:r>
+    </w:p>
+    <w:p>
+      <w:pPr>
+        <w:pStyle w:val="fontparagraphe"/>
+      </w:pPr>
+    </w:p>
+    <w:p>
+      <w:pPr>
+        <w:pStyle w:val="fontparagraphe"/>
+      </w:pPr>
+    </w:p>
+    <w:p>
+      <w:pPr>
+        <w:pStyle w:val="fontparagraphe"/>
+      </w:pPr>
+    </w:p>
+    <w:p>
+      <w:pPr>
+        <w:pStyle w:val="fontparagraphe"/>
       </w:pPr>
     </w:p>
     <w:p>
@@ -28466,7 +29568,6 @@
         <w:jc w:val="center"/>
       </w:pPr>
       <w:r>
-        <w:lastRenderedPageBreak/>
         <w:t>Chapit</w:t>
       </w:r>
       <w:r>
@@ -28596,7 +29697,6 @@
       <w:bookmarkStart w:id="317" w:name="_Toc100816335"/>
       <w:bookmarkStart w:id="318" w:name="_Toc100816506"/>
       <w:r>
-        <w:lastRenderedPageBreak/>
         <w:t>Introduction</w:t>
       </w:r>
       <w:bookmarkEnd w:id="316"/>
@@ -28665,7 +29765,11 @@
         <w:t>projet. Pour</w:t>
       </w:r>
       <w:r>
-        <w:t xml:space="preserve"> cela nous </w:t>
+        <w:t xml:space="preserve"> </w:t>
+      </w:r>
+      <w:r>
+        <w:lastRenderedPageBreak/>
+        <w:t xml:space="preserve">cela nous </w:t>
       </w:r>
       <w:r>
         <w:t>présentons</w:t>
@@ -28804,7 +29908,7 @@
                     <pic:cNvPicPr/>
                   </pic:nvPicPr>
                   <pic:blipFill>
-                    <a:blip r:embed="rId38">
+                    <a:blip r:embed="rId40">
                       <a:extLst>
                         <a:ext uri="{28A0092B-C50C-407E-A947-70E740481C1C}">
                           <a14:useLocalDpi xmlns:a14="http://schemas.microsoft.com/office/drawing/2010/main" val="0"/>
@@ -28891,7 +29995,7 @@
                     <pic:cNvPicPr/>
                   </pic:nvPicPr>
                   <pic:blipFill rotWithShape="1">
-                    <a:blip r:embed="rId39">
+                    <a:blip r:embed="rId41">
                       <a:extLst>
                         <a:ext uri="{28A0092B-C50C-407E-A947-70E740481C1C}">
                           <a14:useLocalDpi xmlns:a14="http://schemas.microsoft.com/office/drawing/2010/main" val="0"/>
@@ -29066,7 +30170,7 @@
                     <pic:cNvPicPr/>
                   </pic:nvPicPr>
                   <pic:blipFill>
-                    <a:blip r:embed="rId40">
+                    <a:blip r:embed="rId42">
                       <a:extLst>
                         <a:ext uri="{28A0092B-C50C-407E-A947-70E740481C1C}">
                           <a14:useLocalDpi xmlns:a14="http://schemas.microsoft.com/office/drawing/2010/main" val="0"/>
@@ -29200,7 +30304,7 @@
                     <pic:cNvPicPr/>
                   </pic:nvPicPr>
                   <pic:blipFill>
-                    <a:blip r:embed="rId41">
+                    <a:blip r:embed="rId43">
                       <a:extLst>
                         <a:ext uri="{28A0092B-C50C-407E-A947-70E740481C1C}">
                           <a14:useLocalDpi xmlns:a14="http://schemas.microsoft.com/office/drawing/2010/main" val="0"/>
@@ -29312,7 +30416,7 @@
                     <pic:cNvPicPr/>
                   </pic:nvPicPr>
                   <pic:blipFill>
-                    <a:blip r:embed="rId42" cstate="print">
+                    <a:blip r:embed="rId44" cstate="print">
                       <a:extLst>
                         <a:ext uri="{28A0092B-C50C-407E-A947-70E740481C1C}">
                           <a14:useLocalDpi xmlns:a14="http://schemas.microsoft.com/office/drawing/2010/main" val="0"/>
@@ -29430,7 +30534,7 @@
                     <pic:cNvPicPr/>
                   </pic:nvPicPr>
                   <pic:blipFill rotWithShape="1">
-                    <a:blip r:embed="rId43">
+                    <a:blip r:embed="rId45">
                       <a:extLst>
                         <a:ext uri="{28A0092B-C50C-407E-A947-70E740481C1C}">
                           <a14:useLocalDpi xmlns:a14="http://schemas.microsoft.com/office/drawing/2010/main" val="0"/>
@@ -29560,7 +30664,7 @@
                     <pic:cNvPicPr/>
                   </pic:nvPicPr>
                   <pic:blipFill rotWithShape="1">
-                    <a:blip r:embed="rId44">
+                    <a:blip r:embed="rId46">
                       <a:extLst>
                         <a:ext uri="{28A0092B-C50C-407E-A947-70E740481C1C}">
                           <a14:useLocalDpi xmlns:a14="http://schemas.microsoft.com/office/drawing/2010/main" val="0"/>
@@ -29689,7 +30793,7 @@
                     <pic:cNvPicPr/>
                   </pic:nvPicPr>
                   <pic:blipFill>
-                    <a:blip r:embed="rId45" cstate="print">
+                    <a:blip r:embed="rId47" cstate="print">
                       <a:extLst>
                         <a:ext uri="{28A0092B-C50C-407E-A947-70E740481C1C}">
                           <a14:useLocalDpi xmlns:a14="http://schemas.microsoft.com/office/drawing/2010/main" val="0"/>
@@ -29801,7 +30905,7 @@
                     <pic:cNvPicPr/>
                   </pic:nvPicPr>
                   <pic:blipFill>
-                    <a:blip r:embed="rId46" cstate="print">
+                    <a:blip r:embed="rId48" cstate="print">
                       <a:extLst>
                         <a:ext uri="{28A0092B-C50C-407E-A947-70E740481C1C}">
                           <a14:useLocalDpi xmlns:a14="http://schemas.microsoft.com/office/drawing/2010/main" val="0"/>
@@ -29863,7 +30967,7 @@
         <w:pStyle w:val="ListParagraph"/>
         <w:numPr>
           <w:ilvl w:val="0"/>
-          <w:numId w:val="114"/>
+          <w:numId w:val="107"/>
         </w:numPr>
         <w:spacing w:before="240" w:after="240" w:line="240" w:lineRule="auto"/>
         <w:contextualSpacing w:val="0"/>
@@ -29881,7 +30985,7 @@
         <w:pStyle w:val="ListParagraph"/>
         <w:numPr>
           <w:ilvl w:val="1"/>
-          <w:numId w:val="114"/>
+          <w:numId w:val="107"/>
         </w:numPr>
         <w:spacing w:before="240" w:after="240" w:line="240" w:lineRule="auto"/>
         <w:contextualSpacing w:val="0"/>
@@ -29899,7 +31003,7 @@
         <w:pStyle w:val="ListParagraph"/>
         <w:numPr>
           <w:ilvl w:val="1"/>
-          <w:numId w:val="114"/>
+          <w:numId w:val="107"/>
         </w:numPr>
         <w:spacing w:before="240" w:after="240" w:line="240" w:lineRule="auto"/>
         <w:contextualSpacing w:val="0"/>
@@ -29917,7 +31021,7 @@
         <w:pStyle w:val="ListParagraph"/>
         <w:numPr>
           <w:ilvl w:val="2"/>
-          <w:numId w:val="114"/>
+          <w:numId w:val="107"/>
         </w:numPr>
         <w:spacing w:before="240" w:after="240" w:line="240" w:lineRule="auto"/>
         <w:contextualSpacing w:val="0"/>
@@ -29935,7 +31039,7 @@
         <w:pStyle w:val="Title"/>
         <w:numPr>
           <w:ilvl w:val="2"/>
-          <w:numId w:val="114"/>
+          <w:numId w:val="107"/>
         </w:numPr>
         <w:rPr>
           <w:lang w:val="fr-BE"/>
@@ -30044,7 +31148,7 @@
                     <pic:cNvPicPr/>
                   </pic:nvPicPr>
                   <pic:blipFill>
-                    <a:blip r:embed="rId47" cstate="print">
+                    <a:blip r:embed="rId49" cstate="print">
                       <a:extLst>
                         <a:ext uri="{28A0092B-C50C-407E-A947-70E740481C1C}">
                           <a14:useLocalDpi xmlns:a14="http://schemas.microsoft.com/office/drawing/2010/main" val="0"/>
@@ -30167,7 +31271,7 @@
                     <pic:cNvPicPr/>
                   </pic:nvPicPr>
                   <pic:blipFill>
-                    <a:blip r:embed="rId48" cstate="print">
+                    <a:blip r:embed="rId50" cstate="print">
                       <a:extLst>
                         <a:ext uri="{28A0092B-C50C-407E-A947-70E740481C1C}">
                           <a14:useLocalDpi xmlns:a14="http://schemas.microsoft.com/office/drawing/2010/main" val="0"/>
@@ -30326,7 +31430,7 @@
                     <pic:cNvPicPr/>
                   </pic:nvPicPr>
                   <pic:blipFill>
-                    <a:blip r:embed="rId49" cstate="print">
+                    <a:blip r:embed="rId51" cstate="print">
                       <a:extLst>
                         <a:ext uri="{28A0092B-C50C-407E-A947-70E740481C1C}">
                           <a14:useLocalDpi xmlns:a14="http://schemas.microsoft.com/office/drawing/2010/main" val="0"/>
@@ -30462,7 +31566,7 @@
                     <pic:cNvPicPr/>
                   </pic:nvPicPr>
                   <pic:blipFill>
-                    <a:blip r:embed="rId50">
+                    <a:blip r:embed="rId52">
                       <a:extLst>
                         <a:ext uri="{28A0092B-C50C-407E-A947-70E740481C1C}">
                           <a14:useLocalDpi xmlns:a14="http://schemas.microsoft.com/office/drawing/2010/main" val="0"/>
@@ -30550,13 +31654,19 @@
         <w:rPr>
           <w:lang w:val="fr-BE"/>
         </w:rPr>
-        <w:t xml:space="preserve"> ou </w:t>
+        <w:t xml:space="preserve"> </w:t>
       </w:r>
       <w:r>
         <w:rPr>
           <w:lang w:val="fr-BE"/>
         </w:rPr>
-        <w:t xml:space="preserve"> JSON,</w:t>
+        <w:t>ou JSON</w:t>
+      </w:r>
+      <w:r>
+        <w:rPr>
+          <w:lang w:val="fr-BE"/>
+        </w:rPr>
+        <w:t>,</w:t>
       </w:r>
       <w:r>
         <w:rPr>
@@ -30643,7 +31753,7 @@
                     <pic:cNvPicPr/>
                   </pic:nvPicPr>
                   <pic:blipFill>
-                    <a:blip r:embed="rId51" cstate="print">
+                    <a:blip r:embed="rId53" cstate="print">
                       <a:extLst>
                         <a:ext uri="{28A0092B-C50C-407E-A947-70E740481C1C}">
                           <a14:useLocalDpi xmlns:a14="http://schemas.microsoft.com/office/drawing/2010/main" val="0"/>
@@ -30804,7 +31914,7 @@
                     <pic:cNvPicPr/>
                   </pic:nvPicPr>
                   <pic:blipFill>
-                    <a:blip r:embed="rId52" cstate="print">
+                    <a:blip r:embed="rId54" cstate="print">
                       <a:extLst>
                         <a:ext uri="{28A0092B-C50C-407E-A947-70E740481C1C}">
                           <a14:useLocalDpi xmlns:a14="http://schemas.microsoft.com/office/drawing/2010/main" val="0"/>
@@ -30928,7 +32038,7 @@
                     <pic:cNvPicPr/>
                   </pic:nvPicPr>
                   <pic:blipFill>
-                    <a:blip r:embed="rId53" cstate="print">
+                    <a:blip r:embed="rId55" cstate="print">
                       <a:extLst>
                         <a:ext uri="{28A0092B-C50C-407E-A947-70E740481C1C}">
                           <a14:useLocalDpi xmlns:a14="http://schemas.microsoft.com/office/drawing/2010/main" val="0"/>
@@ -31051,7 +32161,7 @@
                     <pic:cNvPicPr/>
                   </pic:nvPicPr>
                   <pic:blipFill>
-                    <a:blip r:embed="rId54" cstate="print">
+                    <a:blip r:embed="rId56" cstate="print">
                       <a:extLst>
                         <a:ext uri="{28A0092B-C50C-407E-A947-70E740481C1C}">
                           <a14:useLocalDpi xmlns:a14="http://schemas.microsoft.com/office/drawing/2010/main" val="0"/>
@@ -31217,7 +32327,7 @@
                     <pic:cNvPicPr/>
                   </pic:nvPicPr>
                   <pic:blipFill>
-                    <a:blip r:embed="rId55">
+                    <a:blip r:embed="rId57">
                       <a:extLst>
                         <a:ext uri="{28A0092B-C50C-407E-A947-70E740481C1C}">
                           <a14:useLocalDpi xmlns:a14="http://schemas.microsoft.com/office/drawing/2010/main" val="0"/>
@@ -31305,6 +32415,7 @@
       <w:bookmarkStart w:id="341" w:name="_Toc100816353"/>
       <w:bookmarkStart w:id="342" w:name="_Toc100816509"/>
       <w:r>
+        <w:lastRenderedPageBreak/>
         <w:t>Étape de construction de l’application</w:t>
       </w:r>
       <w:bookmarkEnd w:id="340"/>
@@ -31322,15 +32433,12 @@
         <w:t>Au cours de cette section, nous voulons mettre l’accent sur l’ensem</w:t>
       </w:r>
       <w:r>
-        <w:t>ble des</w:t>
-      </w:r>
-    </w:p>
-    <w:p>
-      <w:pPr>
-        <w:pStyle w:val="fontparagraphe"/>
-      </w:pPr>
-      <w:r>
-        <w:lastRenderedPageBreak/>
+        <w:t>ble d</w:t>
+      </w:r>
+      <w:r>
+        <w:t>’</w:t>
+      </w:r>
+      <w:r>
         <w:t xml:space="preserve">étapes nécessaires pour la réalisation de </w:t>
       </w:r>
       <w:r>
@@ -31476,7 +32584,7 @@
                     <pic:cNvPicPr/>
                   </pic:nvPicPr>
                   <pic:blipFill rotWithShape="1">
-                    <a:blip r:embed="rId56" cstate="print">
+                    <a:blip r:embed="rId58" cstate="print">
                       <a:extLst>
                         <a:ext uri="{28A0092B-C50C-407E-A947-70E740481C1C}">
                           <a14:useLocalDpi xmlns:a14="http://schemas.microsoft.com/office/drawing/2010/main" val="0"/>
@@ -31537,7 +32645,19 @@
         <w:rPr>
           <w:shd w:val="clear" w:color="auto" w:fill="FFFFFF"/>
         </w:rPr>
-        <w:t>schéma des étapes suivies pour la réalisation de projet</w:t>
+        <w:t xml:space="preserve">schéma des étapes </w:t>
+      </w:r>
+      <w:r>
+        <w:rPr>
+          <w:shd w:val="clear" w:color="auto" w:fill="FFFFFF"/>
+        </w:rPr>
+        <w:t>suivi</w:t>
+      </w:r>
+      <w:r>
+        <w:rPr>
+          <w:shd w:val="clear" w:color="auto" w:fill="FFFFFF"/>
+        </w:rPr>
+        <w:t>s pour la réalisation de projet</w:t>
       </w:r>
     </w:p>
     <w:p>
@@ -31756,7 +32876,7 @@
                     <pic:cNvPicPr/>
                   </pic:nvPicPr>
                   <pic:blipFill rotWithShape="1">
-                    <a:blip r:embed="rId57">
+                    <a:blip r:embed="rId59">
                       <a:extLst>
                         <a:ext uri="{28A0092B-C50C-407E-A947-70E740481C1C}">
                           <a14:useLocalDpi xmlns:a14="http://schemas.microsoft.com/office/drawing/2010/main" val="0"/>
@@ -31802,6 +32922,7 @@
         <w:rPr>
           <w:rStyle w:val="Strong"/>
         </w:rPr>
+        <w:lastRenderedPageBreak/>
         <w:t xml:space="preserve">Figure </w:t>
       </w:r>
       <w:r>
@@ -31824,7 +32945,6 @@
       </w:pPr>
       <w:bookmarkStart w:id="358" w:name="_Toc100816363"/>
       <w:r>
-        <w:lastRenderedPageBreak/>
         <w:t>La couche Vue</w:t>
       </w:r>
       <w:bookmarkEnd w:id="358"/>
@@ -32087,7 +33207,7 @@
                     <pic:cNvPicPr/>
                   </pic:nvPicPr>
                   <pic:blipFill rotWithShape="1">
-                    <a:blip r:embed="rId58" cstate="print">
+                    <a:blip r:embed="rId60" cstate="print">
                       <a:extLst>
                         <a:ext uri="{28A0092B-C50C-407E-A947-70E740481C1C}">
                           <a14:useLocalDpi xmlns:a14="http://schemas.microsoft.com/office/drawing/2010/main" val="0"/>
@@ -32155,6 +33275,7 @@
       </w:pPr>
       <w:bookmarkStart w:id="366" w:name="_Toc100816371"/>
       <w:r>
+        <w:lastRenderedPageBreak/>
         <w:t>Le répertoire assets</w:t>
       </w:r>
       <w:bookmarkEnd w:id="366"/>
@@ -32177,7 +33298,6 @@
       </w:pPr>
       <w:bookmarkStart w:id="367" w:name="_Toc100816372"/>
       <w:r>
-        <w:lastRenderedPageBreak/>
         <w:t>Le répertoire node_modules</w:t>
       </w:r>
       <w:bookmarkEnd w:id="367"/>
@@ -32271,9 +33391,12 @@
       </w:pPr>
       <w:bookmarkStart w:id="370" w:name="_Toc100816375"/>
       <w:r>
-        <w:t>Le répertoire contoller</w:t>
+        <w:t xml:space="preserve">Le répertoire </w:t>
       </w:r>
       <w:bookmarkEnd w:id="370"/>
+      <w:r>
+        <w:t>Controller</w:t>
+      </w:r>
     </w:p>
     <w:p>
       <w:pPr>
@@ -32425,6 +33548,7 @@
       </w:pPr>
       <w:bookmarkStart w:id="376" w:name="_Toc100816381"/>
       <w:r>
+        <w:lastRenderedPageBreak/>
         <w:t>Le fichier package_</w:t>
       </w:r>
       <w:bookmarkEnd w:id="376"/>
@@ -32454,7 +33578,6 @@
       </w:pPr>
       <w:bookmarkStart w:id="377" w:name="_Toc100816382"/>
       <w:r>
-        <w:lastRenderedPageBreak/>
         <w:t>Le fichier package.json</w:t>
       </w:r>
       <w:bookmarkEnd w:id="377"/>
@@ -32795,7 +33918,7 @@
                     <pic:cNvPicPr/>
                   </pic:nvPicPr>
                   <pic:blipFill rotWithShape="1">
-                    <a:blip r:embed="rId59" cstate="print">
+                    <a:blip r:embed="rId61" cstate="print">
                       <a:extLst>
                         <a:ext uri="{28A0092B-C50C-407E-A947-70E740481C1C}">
                           <a14:useLocalDpi xmlns:a14="http://schemas.microsoft.com/office/drawing/2010/main" val="0"/>
@@ -32944,7 +34067,7 @@
                     <pic:cNvPicPr/>
                   </pic:nvPicPr>
                   <pic:blipFill rotWithShape="1">
-                    <a:blip r:embed="rId60" cstate="print">
+                    <a:blip r:embed="rId62" cstate="print">
                       <a:extLst>
                         <a:ext uri="{28A0092B-C50C-407E-A947-70E740481C1C}">
                           <a14:useLocalDpi xmlns:a14="http://schemas.microsoft.com/office/drawing/2010/main" val="0"/>
@@ -33051,7 +34174,7 @@
                     <pic:cNvPicPr/>
                   </pic:nvPicPr>
                   <pic:blipFill rotWithShape="1">
-                    <a:blip r:embed="rId61" cstate="print">
+                    <a:blip r:embed="rId63" cstate="print">
                       <a:extLst>
                         <a:ext uri="{28A0092B-C50C-407E-A947-70E740481C1C}">
                           <a14:useLocalDpi xmlns:a14="http://schemas.microsoft.com/office/drawing/2010/main" val="0"/>
@@ -33154,7 +34277,7 @@
                     <pic:cNvPicPr/>
                   </pic:nvPicPr>
                   <pic:blipFill rotWithShape="1">
-                    <a:blip r:embed="rId62" cstate="print">
+                    <a:blip r:embed="rId64" cstate="print">
                       <a:extLst>
                         <a:ext uri="{28A0092B-C50C-407E-A947-70E740481C1C}">
                           <a14:useLocalDpi xmlns:a14="http://schemas.microsoft.com/office/drawing/2010/main" val="0"/>
@@ -33272,7 +34395,7 @@
                     <pic:cNvPicPr/>
                   </pic:nvPicPr>
                   <pic:blipFill rotWithShape="1">
-                    <a:blip r:embed="rId63" cstate="print">
+                    <a:blip r:embed="rId65" cstate="print">
                       <a:extLst>
                         <a:ext uri="{28A0092B-C50C-407E-A947-70E740481C1C}">
                           <a14:useLocalDpi xmlns:a14="http://schemas.microsoft.com/office/drawing/2010/main" val="0"/>
@@ -33374,7 +34497,7 @@
                     <pic:cNvPicPr/>
                   </pic:nvPicPr>
                   <pic:blipFill rotWithShape="1">
-                    <a:blip r:embed="rId64" cstate="print">
+                    <a:blip r:embed="rId66" cstate="print">
                       <a:extLst>
                         <a:ext uri="{28A0092B-C50C-407E-A947-70E740481C1C}">
                           <a14:useLocalDpi xmlns:a14="http://schemas.microsoft.com/office/drawing/2010/main" val="0"/>
@@ -33513,7 +34636,7 @@
                     <pic:cNvPicPr/>
                   </pic:nvPicPr>
                   <pic:blipFill rotWithShape="1">
-                    <a:blip r:embed="rId65" cstate="print">
+                    <a:blip r:embed="rId67" cstate="print">
                       <a:extLst>
                         <a:ext uri="{28A0092B-C50C-407E-A947-70E740481C1C}">
                           <a14:useLocalDpi xmlns:a14="http://schemas.microsoft.com/office/drawing/2010/main" val="0"/>
@@ -34018,7 +35141,7 @@
                     <pic:cNvPicPr/>
                   </pic:nvPicPr>
                   <pic:blipFill rotWithShape="1">
-                    <a:blip r:embed="rId66" cstate="print">
+                    <a:blip r:embed="rId68" cstate="print">
                       <a:extLst>
                         <a:ext uri="{28A0092B-C50C-407E-A947-70E740481C1C}">
                           <a14:useLocalDpi xmlns:a14="http://schemas.microsoft.com/office/drawing/2010/main" val="0"/>
@@ -34102,7 +35225,7 @@
                     <pic:cNvPicPr/>
                   </pic:nvPicPr>
                   <pic:blipFill rotWithShape="1">
-                    <a:blip r:embed="rId67">
+                    <a:blip r:embed="rId69">
                       <a:extLst>
                         <a:ext uri="{28A0092B-C50C-407E-A947-70E740481C1C}">
                           <a14:useLocalDpi xmlns:a14="http://schemas.microsoft.com/office/drawing/2010/main" val="0"/>
@@ -34981,7 +36104,7 @@
                     <pic:cNvPicPr/>
                   </pic:nvPicPr>
                   <pic:blipFill rotWithShape="1">
-                    <a:blip r:embed="rId68">
+                    <a:blip r:embed="rId70">
                       <a:extLst>
                         <a:ext uri="{28A0092B-C50C-407E-A947-70E740481C1C}">
                           <a14:useLocalDpi xmlns:a14="http://schemas.microsoft.com/office/drawing/2010/main" val="0"/>
@@ -35068,7 +36191,13 @@
         <w:pStyle w:val="fontparagraphe"/>
       </w:pPr>
       <w:r>
-        <w:t xml:space="preserve">distribué, libre et open source. Outre le contrôle de version des logiciels, Git peut-être utiliser pour d’autres fins tels que pour la gestion de contenu, la gestion de configuration, la suivie de l’historique des interventions sur le code source … </w:t>
+        <w:t xml:space="preserve">distribué, libre et open source. Outre le contrôle de version des logiciels, Git peut-être utiliser pour d’autres fins tels que pour la gestion de contenu, la gestion de configuration, la </w:t>
+      </w:r>
+      <w:r>
+        <w:t>suivi</w:t>
+      </w:r>
+      <w:r>
+        <w:t xml:space="preserve"> de l’historique des interventions sur le code source … </w:t>
       </w:r>
     </w:p>
     <w:p>
@@ -35101,7 +36230,7 @@
                     <pic:cNvPicPr/>
                   </pic:nvPicPr>
                   <pic:blipFill rotWithShape="1">
-                    <a:blip r:embed="rId69">
+                    <a:blip r:embed="rId71">
                       <a:extLst>
                         <a:ext uri="{28A0092B-C50C-407E-A947-70E740481C1C}">
                           <a14:useLocalDpi xmlns:a14="http://schemas.microsoft.com/office/drawing/2010/main" val="0"/>
@@ -35269,7 +36398,7 @@
                     <pic:cNvPicPr/>
                   </pic:nvPicPr>
                   <pic:blipFill>
-                    <a:blip r:embed="rId70"/>
+                    <a:blip r:embed="rId72"/>
                     <a:stretch>
                       <a:fillRect/>
                     </a:stretch>
@@ -35389,7 +36518,7 @@
                     <pic:cNvPicPr/>
                   </pic:nvPicPr>
                   <pic:blipFill>
-                    <a:blip r:embed="rId71">
+                    <a:blip r:embed="rId73">
                       <a:extLst>
                         <a:ext uri="{28A0092B-C50C-407E-A947-70E740481C1C}">
                           <a14:useLocalDpi xmlns:a14="http://schemas.microsoft.com/office/drawing/2010/main" val="0"/>
@@ -35516,7 +36645,7 @@
                     </pic:cNvPicPr>
                   </pic:nvPicPr>
                   <pic:blipFill>
-                    <a:blip r:embed="rId72">
+                    <a:blip r:embed="rId74">
                       <a:extLst>
                         <a:ext uri="{28A0092B-C50C-407E-A947-70E740481C1C}">
                           <a14:useLocalDpi xmlns:a14="http://schemas.microsoft.com/office/drawing/2010/main" val="0"/>
@@ -35636,7 +36765,7 @@
                     </pic:cNvPicPr>
                   </pic:nvPicPr>
                   <pic:blipFill rotWithShape="1">
-                    <a:blip r:embed="rId73">
+                    <a:blip r:embed="rId75">
                       <a:extLst>
                         <a:ext uri="{28A0092B-C50C-407E-A947-70E740481C1C}">
                           <a14:useLocalDpi xmlns:a14="http://schemas.microsoft.com/office/drawing/2010/main" val="0"/>
@@ -35866,7 +36995,7 @@
         <w:pStyle w:val="Title"/>
         <w:numPr>
           <w:ilvl w:val="2"/>
-          <w:numId w:val="115"/>
+          <w:numId w:val="108"/>
         </w:numPr>
       </w:pPr>
       <w:r>
@@ -36906,7 +38035,7 @@
         <w:pStyle w:val="Heading2"/>
         <w:numPr>
           <w:ilvl w:val="1"/>
-          <w:numId w:val="115"/>
+          <w:numId w:val="108"/>
         </w:numPr>
         <w:ind w:left="567"/>
       </w:pPr>
@@ -37842,7 +38971,7 @@
         <w:pStyle w:val="NoSpacing"/>
         <w:numPr>
           <w:ilvl w:val="0"/>
-          <w:numId w:val="115"/>
+          <w:numId w:val="108"/>
         </w:numPr>
         <w:ind w:left="426" w:hanging="426"/>
         <w:rPr>
@@ -37902,7 +39031,7 @@
                     <pic:cNvPicPr/>
                   </pic:nvPicPr>
                   <pic:blipFill rotWithShape="1">
-                    <a:blip r:embed="rId74" cstate="print">
+                    <a:blip r:embed="rId76" cstate="print">
                       <a:extLst>
                         <a:ext uri="{28A0092B-C50C-407E-A947-70E740481C1C}">
                           <a14:useLocalDpi xmlns:a14="http://schemas.microsoft.com/office/drawing/2010/main" val="0"/>
@@ -38644,7 +39773,7 @@
                     </pic:cNvPicPr>
                   </pic:nvPicPr>
                   <pic:blipFill rotWithShape="1">
-                    <a:blip r:embed="rId75">
+                    <a:blip r:embed="rId77">
                       <a:extLst>
                         <a:ext uri="{28A0092B-C50C-407E-A947-70E740481C1C}">
                           <a14:useLocalDpi xmlns:a14="http://schemas.microsoft.com/office/drawing/2010/main" val="0"/>
@@ -38704,8 +39833,8 @@
       </w:r>
     </w:p>
     <w:sectPr>
-      <w:headerReference w:type="even" r:id="rId76"/>
-      <w:footerReference w:type="default" r:id="rId77"/>
+      <w:headerReference w:type="even" r:id="rId78"/>
+      <w:footerReference w:type="default" r:id="rId79"/>
       <w:pgSz w:w="11906" w:h="16838"/>
       <w:pgMar w:top="851" w:right="1133" w:bottom="0" w:left="1701" w:header="4" w:footer="567" w:gutter="0"/>
       <w:pgNumType w:start="1"/>
@@ -38804,7 +39933,7 @@
         <wp:inline distT="0" distB="0" distL="0" distR="0" wp14:anchorId="5D536E29" wp14:editId="64B60D3C">
           <wp:extent cx="7559040" cy="1111250"/>
           <wp:effectExtent l="0" t="0" r="3810" b="0"/>
-          <wp:docPr id="64" name="Picture 64"/>
+          <wp:docPr id="63" name="Picture 63"/>
           <wp:cNvGraphicFramePr>
             <a:graphicFrameLocks xmlns:a="http://schemas.openxmlformats.org/drawingml/2006/main" noChangeAspect="1"/>
           </wp:cNvGraphicFramePr>
@@ -39302,115 +40431,116 @@
     </w:lvl>
   </w:abstractNum>
   <w:abstractNum w:abstractNumId="4" w15:restartNumberingAfterBreak="0">
-    <w:nsid w:val="050001E3"/>
-    <w:multiLevelType w:val="hybridMultilevel"/>
-    <w:tmpl w:val="11A8B61C"/>
-    <w:lvl w:ilvl="0" w:tplc="040C000D">
-      <w:start w:val="1"/>
-      <w:numFmt w:val="bullet"/>
-      <w:lvlText w:val=""/>
-      <w:lvlJc w:val="left"/>
-      <w:pPr>
-        <w:ind w:left="1428" w:hanging="360"/>
-      </w:pPr>
-      <w:rPr>
-        <w:rFonts w:ascii="Wingdings" w:hAnsi="Wingdings" w:hint="default"/>
-      </w:rPr>
-    </w:lvl>
-    <w:lvl w:ilvl="1" w:tplc="080C0003" w:tentative="1">
-      <w:start w:val="1"/>
-      <w:numFmt w:val="bullet"/>
-      <w:lvlText w:val="o"/>
-      <w:lvlJc w:val="left"/>
-      <w:pPr>
-        <w:ind w:left="2148" w:hanging="360"/>
-      </w:pPr>
-      <w:rPr>
-        <w:rFonts w:ascii="Courier New" w:hAnsi="Courier New" w:cs="Courier New" w:hint="default"/>
-      </w:rPr>
-    </w:lvl>
-    <w:lvl w:ilvl="2" w:tplc="080C0005" w:tentative="1">
-      <w:start w:val="1"/>
-      <w:numFmt w:val="bullet"/>
-      <w:lvlText w:val=""/>
-      <w:lvlJc w:val="left"/>
-      <w:pPr>
-        <w:ind w:left="2868" w:hanging="360"/>
-      </w:pPr>
-      <w:rPr>
-        <w:rFonts w:ascii="Wingdings" w:hAnsi="Wingdings" w:hint="default"/>
-      </w:rPr>
-    </w:lvl>
-    <w:lvl w:ilvl="3" w:tplc="080C0001" w:tentative="1">
-      <w:start w:val="1"/>
-      <w:numFmt w:val="bullet"/>
-      <w:lvlText w:val=""/>
-      <w:lvlJc w:val="left"/>
-      <w:pPr>
-        <w:ind w:left="3588" w:hanging="360"/>
-      </w:pPr>
-      <w:rPr>
-        <w:rFonts w:ascii="Symbol" w:hAnsi="Symbol" w:hint="default"/>
-      </w:rPr>
-    </w:lvl>
-    <w:lvl w:ilvl="4" w:tplc="080C0003" w:tentative="1">
-      <w:start w:val="1"/>
-      <w:numFmt w:val="bullet"/>
-      <w:lvlText w:val="o"/>
-      <w:lvlJc w:val="left"/>
-      <w:pPr>
-        <w:ind w:left="4308" w:hanging="360"/>
-      </w:pPr>
-      <w:rPr>
-        <w:rFonts w:ascii="Courier New" w:hAnsi="Courier New" w:cs="Courier New" w:hint="default"/>
-      </w:rPr>
-    </w:lvl>
-    <w:lvl w:ilvl="5" w:tplc="080C0005" w:tentative="1">
-      <w:start w:val="1"/>
-      <w:numFmt w:val="bullet"/>
-      <w:lvlText w:val=""/>
-      <w:lvlJc w:val="left"/>
-      <w:pPr>
-        <w:ind w:left="5028" w:hanging="360"/>
-      </w:pPr>
-      <w:rPr>
-        <w:rFonts w:ascii="Wingdings" w:hAnsi="Wingdings" w:hint="default"/>
-      </w:rPr>
-    </w:lvl>
-    <w:lvl w:ilvl="6" w:tplc="080C0001" w:tentative="1">
-      <w:start w:val="1"/>
-      <w:numFmt w:val="bullet"/>
-      <w:lvlText w:val=""/>
-      <w:lvlJc w:val="left"/>
-      <w:pPr>
-        <w:ind w:left="5748" w:hanging="360"/>
-      </w:pPr>
-      <w:rPr>
-        <w:rFonts w:ascii="Symbol" w:hAnsi="Symbol" w:hint="default"/>
-      </w:rPr>
-    </w:lvl>
-    <w:lvl w:ilvl="7" w:tplc="080C0003" w:tentative="1">
-      <w:start w:val="1"/>
-      <w:numFmt w:val="bullet"/>
-      <w:lvlText w:val="o"/>
-      <w:lvlJc w:val="left"/>
-      <w:pPr>
-        <w:ind w:left="6468" w:hanging="360"/>
-      </w:pPr>
-      <w:rPr>
-        <w:rFonts w:ascii="Courier New" w:hAnsi="Courier New" w:cs="Courier New" w:hint="default"/>
-      </w:rPr>
-    </w:lvl>
-    <w:lvl w:ilvl="8" w:tplc="080C0005" w:tentative="1">
-      <w:start w:val="1"/>
-      <w:numFmt w:val="bullet"/>
-      <w:lvlText w:val=""/>
-      <w:lvlJc w:val="left"/>
-      <w:pPr>
-        <w:ind w:left="7188" w:hanging="360"/>
-      </w:pPr>
-      <w:rPr>
-        <w:rFonts w:ascii="Wingdings" w:hAnsi="Wingdings" w:hint="default"/>
+    <w:nsid w:val="07DE0374"/>
+    <w:multiLevelType w:val="multilevel"/>
+    <w:tmpl w:val="BEECDB48"/>
+    <w:lvl w:ilvl="0">
+      <w:start w:val="1"/>
+      <w:numFmt w:val="upperRoman"/>
+      <w:lvlText w:val="%1."/>
+      <w:lvlJc w:val="left"/>
+      <w:pPr>
+        <w:ind w:left="360" w:hanging="360"/>
+      </w:pPr>
+      <w:rPr>
+        <w:rFonts w:hint="default"/>
+      </w:rPr>
+    </w:lvl>
+    <w:lvl w:ilvl="1">
+      <w:start w:val="1"/>
+      <w:numFmt w:val="decimal"/>
+      <w:lvlText w:val="%1.%2"/>
+      <w:lvlJc w:val="left"/>
+      <w:pPr>
+        <w:ind w:left="720" w:hanging="360"/>
+      </w:pPr>
+      <w:rPr>
+        <w:rFonts w:hint="default"/>
+      </w:rPr>
+    </w:lvl>
+    <w:lvl w:ilvl="2">
+      <w:start w:val="1"/>
+      <w:numFmt w:val="decimal"/>
+      <w:lvlRestart w:val="0"/>
+      <w:lvlText w:val="%1.%2.%3"/>
+      <w:lvlJc w:val="left"/>
+      <w:pPr>
+        <w:ind w:left="1080" w:hanging="360"/>
+      </w:pPr>
+      <w:rPr>
+        <w:rFonts w:hint="default"/>
+      </w:rPr>
+    </w:lvl>
+    <w:lvl w:ilvl="3">
+      <w:start w:val="1"/>
+      <w:numFmt w:val="decimal"/>
+      <w:lvlText w:val="%1.%2.%3.%4"/>
+      <w:lvlJc w:val="left"/>
+      <w:pPr>
+        <w:ind w:left="1440" w:hanging="360"/>
+      </w:pPr>
+      <w:rPr>
+        <w:rFonts w:hint="default"/>
+      </w:rPr>
+    </w:lvl>
+    <w:lvl w:ilvl="4">
+      <w:start w:val="1"/>
+      <w:numFmt w:val="decimal"/>
+      <w:lvlText w:val="%1.%2.%3.%4.%5"/>
+      <w:lvlJc w:val="left"/>
+      <w:pPr>
+        <w:ind w:left="1800" w:hanging="360"/>
+      </w:pPr>
+      <w:rPr>
+        <w:rFonts w:hint="default"/>
+      </w:rPr>
+    </w:lvl>
+    <w:lvl w:ilvl="5">
+      <w:start w:val="1"/>
+      <w:numFmt w:val="lowerRoman"/>
+      <w:lvlText w:val="(%6)"/>
+      <w:lvlJc w:val="left"/>
+      <w:pPr>
+        <w:ind w:left="2160" w:hanging="360"/>
+      </w:pPr>
+      <w:rPr>
+        <w:rFonts w:hint="default"/>
+      </w:rPr>
+    </w:lvl>
+    <w:lvl w:ilvl="6">
+      <w:start w:val="1"/>
+      <w:numFmt w:val="decimal"/>
+      <w:lvlText w:val="%7."/>
+      <w:lvlJc w:val="left"/>
+      <w:pPr>
+        <w:ind w:left="2520" w:hanging="360"/>
+      </w:pPr>
+      <w:rPr>
+        <w:rFonts w:hint="default"/>
+      </w:rPr>
+    </w:lvl>
+    <w:lvl w:ilvl="7">
+      <w:start w:val="1"/>
+      <w:numFmt w:val="lowerLetter"/>
+      <w:lvlText w:val="%8."/>
+      <w:lvlJc w:val="left"/>
+      <w:pPr>
+        <w:ind w:left="2880" w:hanging="360"/>
+      </w:pPr>
+      <w:rPr>
+        <w:rFonts w:hint="default"/>
+      </w:rPr>
+    </w:lvl>
+    <w:lvl w:ilvl="8">
+      <w:start w:val="1"/>
+      <w:numFmt w:val="lowerRoman"/>
+      <w:lvlText w:val="%9."/>
+      <w:lvlJc w:val="left"/>
+      <w:pPr>
+        <w:ind w:left="3240" w:hanging="360"/>
+      </w:pPr>
+      <w:rPr>
+        <w:rFonts w:hint="default"/>
       </w:rPr>
     </w:lvl>
   </w:abstractNum>
@@ -39528,6 +40658,120 @@
     </w:lvl>
   </w:abstractNum>
   <w:abstractNum w:abstractNumId="6" w15:restartNumberingAfterBreak="0">
+    <w:nsid w:val="09AA7A51"/>
+    <w:multiLevelType w:val="multilevel"/>
+    <w:tmpl w:val="1C4E445C"/>
+    <w:lvl w:ilvl="0">
+      <w:start w:val="1"/>
+      <w:numFmt w:val="upperRoman"/>
+      <w:lvlText w:val="%1."/>
+      <w:lvlJc w:val="left"/>
+      <w:pPr>
+        <w:ind w:left="360" w:hanging="360"/>
+      </w:pPr>
+      <w:rPr>
+        <w:rFonts w:hint="default"/>
+      </w:rPr>
+    </w:lvl>
+    <w:lvl w:ilvl="1">
+      <w:start w:val="1"/>
+      <w:numFmt w:val="decimal"/>
+      <w:lvlText w:val="%1.%2"/>
+      <w:lvlJc w:val="left"/>
+      <w:pPr>
+        <w:ind w:left="720" w:hanging="360"/>
+      </w:pPr>
+      <w:rPr>
+        <w:rFonts w:hint="default"/>
+      </w:rPr>
+    </w:lvl>
+    <w:lvl w:ilvl="2">
+      <w:start w:val="1"/>
+      <w:numFmt w:val="decimal"/>
+      <w:lvlRestart w:val="0"/>
+      <w:lvlText w:val="%1.%2.%3"/>
+      <w:lvlJc w:val="left"/>
+      <w:pPr>
+        <w:ind w:left="1080" w:hanging="360"/>
+      </w:pPr>
+      <w:rPr>
+        <w:rFonts w:hint="default"/>
+      </w:rPr>
+    </w:lvl>
+    <w:lvl w:ilvl="3">
+      <w:start w:val="1"/>
+      <w:numFmt w:val="decimal"/>
+      <w:lvlText w:val="%1.%2.%3.%4"/>
+      <w:lvlJc w:val="left"/>
+      <w:pPr>
+        <w:ind w:left="1440" w:hanging="360"/>
+      </w:pPr>
+      <w:rPr>
+        <w:rFonts w:hint="default"/>
+      </w:rPr>
+    </w:lvl>
+    <w:lvl w:ilvl="4">
+      <w:start w:val="1"/>
+      <w:numFmt w:val="decimal"/>
+      <w:lvlText w:val="%1.%2.%3.%4.%5"/>
+      <w:lvlJc w:val="left"/>
+      <w:pPr>
+        <w:ind w:left="1800" w:hanging="360"/>
+      </w:pPr>
+      <w:rPr>
+        <w:rFonts w:hint="default"/>
+      </w:rPr>
+    </w:lvl>
+    <w:lvl w:ilvl="5">
+      <w:start w:val="1"/>
+      <w:numFmt w:val="lowerRoman"/>
+      <w:lvlText w:val="(%6)"/>
+      <w:lvlJc w:val="left"/>
+      <w:pPr>
+        <w:ind w:left="2160" w:hanging="360"/>
+      </w:pPr>
+      <w:rPr>
+        <w:rFonts w:hint="default"/>
+      </w:rPr>
+    </w:lvl>
+    <w:lvl w:ilvl="6">
+      <w:start w:val="1"/>
+      <w:numFmt w:val="decimal"/>
+      <w:lvlText w:val="%7."/>
+      <w:lvlJc w:val="left"/>
+      <w:pPr>
+        <w:ind w:left="2520" w:hanging="360"/>
+      </w:pPr>
+      <w:rPr>
+        <w:rFonts w:hint="default"/>
+      </w:rPr>
+    </w:lvl>
+    <w:lvl w:ilvl="7">
+      <w:start w:val="1"/>
+      <w:numFmt w:val="lowerLetter"/>
+      <w:lvlText w:val="%8."/>
+      <w:lvlJc w:val="left"/>
+      <w:pPr>
+        <w:ind w:left="2880" w:hanging="360"/>
+      </w:pPr>
+      <w:rPr>
+        <w:rFonts w:hint="default"/>
+      </w:rPr>
+    </w:lvl>
+    <w:lvl w:ilvl="8">
+      <w:start w:val="1"/>
+      <w:numFmt w:val="lowerRoman"/>
+      <w:lvlText w:val="%9."/>
+      <w:lvlJc w:val="left"/>
+      <w:pPr>
+        <w:ind w:left="3240" w:hanging="360"/>
+      </w:pPr>
+      <w:rPr>
+        <w:rFonts w:hint="default"/>
+      </w:rPr>
+    </w:lvl>
+  </w:abstractNum>
+  <w:abstractNum w:abstractNumId="7" w15:restartNumberingAfterBreak="0">
     <w:nsid w:val="0A227C67"/>
     <w:multiLevelType w:val="hybridMultilevel"/>
     <w:tmpl w:val="A066E7E0"/>
@@ -39640,7 +40884,7 @@
       </w:rPr>
     </w:lvl>
   </w:abstractNum>
-  <w:abstractNum w:abstractNumId="7" w15:restartNumberingAfterBreak="0">
+  <w:abstractNum w:abstractNumId="8" w15:restartNumberingAfterBreak="0">
     <w:nsid w:val="0D0B12FD"/>
     <w:multiLevelType w:val="hybridMultilevel"/>
     <w:tmpl w:val="442CAA26"/>
@@ -39753,7 +40997,7 @@
       </w:rPr>
     </w:lvl>
   </w:abstractNum>
-  <w:abstractNum w:abstractNumId="8" w15:restartNumberingAfterBreak="0">
+  <w:abstractNum w:abstractNumId="9" w15:restartNumberingAfterBreak="0">
     <w:nsid w:val="100E16C4"/>
     <w:multiLevelType w:val="hybridMultilevel"/>
     <w:tmpl w:val="25905054"/>
@@ -39866,7 +41110,7 @@
       </w:rPr>
     </w:lvl>
   </w:abstractNum>
-  <w:abstractNum w:abstractNumId="9" w15:restartNumberingAfterBreak="0">
+  <w:abstractNum w:abstractNumId="10" w15:restartNumberingAfterBreak="0">
     <w:nsid w:val="101A6192"/>
     <w:multiLevelType w:val="multilevel"/>
     <w:tmpl w:val="1D92D600"/>
@@ -39980,7 +41224,7 @@
       </w:rPr>
     </w:lvl>
   </w:abstractNum>
-  <w:abstractNum w:abstractNumId="10" w15:restartNumberingAfterBreak="0">
+  <w:abstractNum w:abstractNumId="11" w15:restartNumberingAfterBreak="0">
     <w:nsid w:val="10705E81"/>
     <w:multiLevelType w:val="multilevel"/>
     <w:tmpl w:val="8C02A442"/>
@@ -40094,7 +41338,7 @@
       </w:rPr>
     </w:lvl>
   </w:abstractNum>
-  <w:abstractNum w:abstractNumId="11" w15:restartNumberingAfterBreak="0">
+  <w:abstractNum w:abstractNumId="12" w15:restartNumberingAfterBreak="0">
     <w:nsid w:val="10844090"/>
     <w:multiLevelType w:val="hybridMultilevel"/>
     <w:tmpl w:val="488819E0"/>
@@ -40207,7 +41451,7 @@
       </w:rPr>
     </w:lvl>
   </w:abstractNum>
-  <w:abstractNum w:abstractNumId="12" w15:restartNumberingAfterBreak="0">
+  <w:abstractNum w:abstractNumId="13" w15:restartNumberingAfterBreak="0">
     <w:nsid w:val="12784608"/>
     <w:multiLevelType w:val="hybridMultilevel"/>
     <w:tmpl w:val="E9388762"/>
@@ -40320,7 +41564,7 @@
       </w:rPr>
     </w:lvl>
   </w:abstractNum>
-  <w:abstractNum w:abstractNumId="13" w15:restartNumberingAfterBreak="0">
+  <w:abstractNum w:abstractNumId="14" w15:restartNumberingAfterBreak="0">
     <w:nsid w:val="13986B6F"/>
     <w:multiLevelType w:val="hybridMultilevel"/>
     <w:tmpl w:val="79DEC396"/>
@@ -40433,7 +41677,7 @@
       </w:rPr>
     </w:lvl>
   </w:abstractNum>
-  <w:abstractNum w:abstractNumId="14" w15:restartNumberingAfterBreak="0">
+  <w:abstractNum w:abstractNumId="15" w15:restartNumberingAfterBreak="0">
     <w:nsid w:val="13E1450E"/>
     <w:multiLevelType w:val="hybridMultilevel"/>
     <w:tmpl w:val="18A60C38"/>
@@ -40546,7 +41790,7 @@
       </w:rPr>
     </w:lvl>
   </w:abstractNum>
-  <w:abstractNum w:abstractNumId="15" w15:restartNumberingAfterBreak="0">
+  <w:abstractNum w:abstractNumId="16" w15:restartNumberingAfterBreak="0">
     <w:nsid w:val="154E1227"/>
     <w:multiLevelType w:val="hybridMultilevel"/>
     <w:tmpl w:val="09C2CE6E"/>
@@ -40659,7 +41903,7 @@
       </w:rPr>
     </w:lvl>
   </w:abstractNum>
-  <w:abstractNum w:abstractNumId="16" w15:restartNumberingAfterBreak="0">
+  <w:abstractNum w:abstractNumId="17" w15:restartNumberingAfterBreak="0">
     <w:nsid w:val="16A73124"/>
     <w:multiLevelType w:val="hybridMultilevel"/>
     <w:tmpl w:val="DD0EDD82"/>
@@ -40772,7 +42016,7 @@
       </w:rPr>
     </w:lvl>
   </w:abstractNum>
-  <w:abstractNum w:abstractNumId="17" w15:restartNumberingAfterBreak="0">
+  <w:abstractNum w:abstractNumId="18" w15:restartNumberingAfterBreak="0">
     <w:nsid w:val="192C571D"/>
     <w:multiLevelType w:val="hybridMultilevel"/>
     <w:tmpl w:val="123E42EC"/>
@@ -40885,7 +42129,7 @@
       </w:rPr>
     </w:lvl>
   </w:abstractNum>
-  <w:abstractNum w:abstractNumId="18" w15:restartNumberingAfterBreak="0">
+  <w:abstractNum w:abstractNumId="19" w15:restartNumberingAfterBreak="0">
     <w:nsid w:val="1B7921AB"/>
     <w:multiLevelType w:val="hybridMultilevel"/>
     <w:tmpl w:val="B4548BDC"/>
@@ -40998,7 +42242,7 @@
       </w:rPr>
     </w:lvl>
   </w:abstractNum>
-  <w:abstractNum w:abstractNumId="19" w15:restartNumberingAfterBreak="0">
+  <w:abstractNum w:abstractNumId="20" w15:restartNumberingAfterBreak="0">
     <w:nsid w:val="1D422968"/>
     <w:multiLevelType w:val="hybridMultilevel"/>
     <w:tmpl w:val="75887444"/>
@@ -41111,7 +42355,7 @@
       </w:rPr>
     </w:lvl>
   </w:abstractNum>
-  <w:abstractNum w:abstractNumId="20" w15:restartNumberingAfterBreak="0">
+  <w:abstractNum w:abstractNumId="21" w15:restartNumberingAfterBreak="0">
     <w:nsid w:val="1E5F5AAB"/>
     <w:multiLevelType w:val="multilevel"/>
     <w:tmpl w:val="BEECDB48"/>
@@ -41225,7 +42469,7 @@
       </w:rPr>
     </w:lvl>
   </w:abstractNum>
-  <w:abstractNum w:abstractNumId="21" w15:restartNumberingAfterBreak="0">
+  <w:abstractNum w:abstractNumId="22" w15:restartNumberingAfterBreak="0">
     <w:nsid w:val="1F7632CB"/>
     <w:multiLevelType w:val="hybridMultilevel"/>
     <w:tmpl w:val="AEDA7722"/>
@@ -41338,7 +42582,7 @@
       </w:rPr>
     </w:lvl>
   </w:abstractNum>
-  <w:abstractNum w:abstractNumId="22" w15:restartNumberingAfterBreak="0">
+  <w:abstractNum w:abstractNumId="23" w15:restartNumberingAfterBreak="0">
     <w:nsid w:val="21EB6129"/>
     <w:multiLevelType w:val="multilevel"/>
     <w:tmpl w:val="C862110C"/>
@@ -41452,7 +42696,7 @@
       </w:rPr>
     </w:lvl>
   </w:abstractNum>
-  <w:abstractNum w:abstractNumId="23" w15:restartNumberingAfterBreak="0">
+  <w:abstractNum w:abstractNumId="24" w15:restartNumberingAfterBreak="0">
     <w:nsid w:val="22B7001B"/>
     <w:multiLevelType w:val="hybridMultilevel"/>
     <w:tmpl w:val="6DFA8AB8"/>
@@ -41565,7 +42809,7 @@
       </w:rPr>
     </w:lvl>
   </w:abstractNum>
-  <w:abstractNum w:abstractNumId="24" w15:restartNumberingAfterBreak="0">
+  <w:abstractNum w:abstractNumId="25" w15:restartNumberingAfterBreak="0">
     <w:nsid w:val="22C22E4B"/>
     <w:multiLevelType w:val="hybridMultilevel"/>
     <w:tmpl w:val="7E96E8C8"/>
@@ -41678,7 +42922,7 @@
       </w:rPr>
     </w:lvl>
   </w:abstractNum>
-  <w:abstractNum w:abstractNumId="25" w15:restartNumberingAfterBreak="0">
+  <w:abstractNum w:abstractNumId="26" w15:restartNumberingAfterBreak="0">
     <w:nsid w:val="22FD76D1"/>
     <w:multiLevelType w:val="multilevel"/>
     <w:tmpl w:val="1D92D600"/>
@@ -41792,7 +43036,7 @@
       </w:rPr>
     </w:lvl>
   </w:abstractNum>
-  <w:abstractNum w:abstractNumId="26" w15:restartNumberingAfterBreak="0">
+  <w:abstractNum w:abstractNumId="27" w15:restartNumberingAfterBreak="0">
     <w:nsid w:val="230243BD"/>
     <w:multiLevelType w:val="multilevel"/>
     <w:tmpl w:val="BEECDB48"/>
@@ -41906,7 +43150,7 @@
       </w:rPr>
     </w:lvl>
   </w:abstractNum>
-  <w:abstractNum w:abstractNumId="27" w15:restartNumberingAfterBreak="0">
+  <w:abstractNum w:abstractNumId="28" w15:restartNumberingAfterBreak="0">
     <w:nsid w:val="233B4E38"/>
     <w:multiLevelType w:val="multilevel"/>
     <w:tmpl w:val="DB666EC4"/>
@@ -42019,7 +43263,7 @@
       </w:rPr>
     </w:lvl>
   </w:abstractNum>
-  <w:abstractNum w:abstractNumId="28" w15:restartNumberingAfterBreak="0">
+  <w:abstractNum w:abstractNumId="29" w15:restartNumberingAfterBreak="0">
     <w:nsid w:val="2385544C"/>
     <w:multiLevelType w:val="hybridMultilevel"/>
     <w:tmpl w:val="E55CBCD6"/>
@@ -42132,7 +43376,7 @@
       </w:rPr>
     </w:lvl>
   </w:abstractNum>
-  <w:abstractNum w:abstractNumId="29" w15:restartNumberingAfterBreak="0">
+  <w:abstractNum w:abstractNumId="30" w15:restartNumberingAfterBreak="0">
     <w:nsid w:val="23860EF5"/>
     <w:multiLevelType w:val="hybridMultilevel"/>
     <w:tmpl w:val="24926B0A"/>
@@ -42245,7 +43489,7 @@
       </w:rPr>
     </w:lvl>
   </w:abstractNum>
-  <w:abstractNum w:abstractNumId="30" w15:restartNumberingAfterBreak="0">
+  <w:abstractNum w:abstractNumId="31" w15:restartNumberingAfterBreak="0">
     <w:nsid w:val="23CC08B5"/>
     <w:multiLevelType w:val="multilevel"/>
     <w:tmpl w:val="4B58F7F6"/>
@@ -42359,7 +43603,7 @@
       </w:rPr>
     </w:lvl>
   </w:abstractNum>
-  <w:abstractNum w:abstractNumId="31" w15:restartNumberingAfterBreak="0">
+  <w:abstractNum w:abstractNumId="32" w15:restartNumberingAfterBreak="0">
     <w:nsid w:val="267E702F"/>
     <w:multiLevelType w:val="multilevel"/>
     <w:tmpl w:val="941EEEAE"/>
@@ -42473,7 +43717,7 @@
       </w:rPr>
     </w:lvl>
   </w:abstractNum>
-  <w:abstractNum w:abstractNumId="32" w15:restartNumberingAfterBreak="0">
+  <w:abstractNum w:abstractNumId="33" w15:restartNumberingAfterBreak="0">
     <w:nsid w:val="27CD275F"/>
     <w:multiLevelType w:val="multilevel"/>
     <w:tmpl w:val="8C02A442"/>
@@ -42587,7 +43831,7 @@
       </w:rPr>
     </w:lvl>
   </w:abstractNum>
-  <w:abstractNum w:abstractNumId="33" w15:restartNumberingAfterBreak="0">
+  <w:abstractNum w:abstractNumId="34" w15:restartNumberingAfterBreak="0">
     <w:nsid w:val="28BE35BF"/>
     <w:multiLevelType w:val="hybridMultilevel"/>
     <w:tmpl w:val="7AC0AF62"/>
@@ -42700,233 +43944,7 @@
       </w:rPr>
     </w:lvl>
   </w:abstractNum>
-  <w:abstractNum w:abstractNumId="34" w15:restartNumberingAfterBreak="0">
-    <w:nsid w:val="29B07748"/>
-    <w:multiLevelType w:val="hybridMultilevel"/>
-    <w:tmpl w:val="9E3A9EAA"/>
-    <w:lvl w:ilvl="0" w:tplc="040C000D">
-      <w:start w:val="1"/>
-      <w:numFmt w:val="bullet"/>
-      <w:lvlText w:val=""/>
-      <w:lvlJc w:val="left"/>
-      <w:pPr>
-        <w:ind w:left="1428" w:hanging="360"/>
-      </w:pPr>
-      <w:rPr>
-        <w:rFonts w:ascii="Wingdings" w:hAnsi="Wingdings" w:hint="default"/>
-      </w:rPr>
-    </w:lvl>
-    <w:lvl w:ilvl="1" w:tplc="080C0003" w:tentative="1">
-      <w:start w:val="1"/>
-      <w:numFmt w:val="bullet"/>
-      <w:lvlText w:val="o"/>
-      <w:lvlJc w:val="left"/>
-      <w:pPr>
-        <w:ind w:left="2148" w:hanging="360"/>
-      </w:pPr>
-      <w:rPr>
-        <w:rFonts w:ascii="Courier New" w:hAnsi="Courier New" w:cs="Courier New" w:hint="default"/>
-      </w:rPr>
-    </w:lvl>
-    <w:lvl w:ilvl="2" w:tplc="080C0005" w:tentative="1">
-      <w:start w:val="1"/>
-      <w:numFmt w:val="bullet"/>
-      <w:lvlText w:val=""/>
-      <w:lvlJc w:val="left"/>
-      <w:pPr>
-        <w:ind w:left="2868" w:hanging="360"/>
-      </w:pPr>
-      <w:rPr>
-        <w:rFonts w:ascii="Wingdings" w:hAnsi="Wingdings" w:hint="default"/>
-      </w:rPr>
-    </w:lvl>
-    <w:lvl w:ilvl="3" w:tplc="080C0001" w:tentative="1">
-      <w:start w:val="1"/>
-      <w:numFmt w:val="bullet"/>
-      <w:lvlText w:val=""/>
-      <w:lvlJc w:val="left"/>
-      <w:pPr>
-        <w:ind w:left="3588" w:hanging="360"/>
-      </w:pPr>
-      <w:rPr>
-        <w:rFonts w:ascii="Symbol" w:hAnsi="Symbol" w:hint="default"/>
-      </w:rPr>
-    </w:lvl>
-    <w:lvl w:ilvl="4" w:tplc="080C0003" w:tentative="1">
-      <w:start w:val="1"/>
-      <w:numFmt w:val="bullet"/>
-      <w:lvlText w:val="o"/>
-      <w:lvlJc w:val="left"/>
-      <w:pPr>
-        <w:ind w:left="4308" w:hanging="360"/>
-      </w:pPr>
-      <w:rPr>
-        <w:rFonts w:ascii="Courier New" w:hAnsi="Courier New" w:cs="Courier New" w:hint="default"/>
-      </w:rPr>
-    </w:lvl>
-    <w:lvl w:ilvl="5" w:tplc="080C0005" w:tentative="1">
-      <w:start w:val="1"/>
-      <w:numFmt w:val="bullet"/>
-      <w:lvlText w:val=""/>
-      <w:lvlJc w:val="left"/>
-      <w:pPr>
-        <w:ind w:left="5028" w:hanging="360"/>
-      </w:pPr>
-      <w:rPr>
-        <w:rFonts w:ascii="Wingdings" w:hAnsi="Wingdings" w:hint="default"/>
-      </w:rPr>
-    </w:lvl>
-    <w:lvl w:ilvl="6" w:tplc="080C0001" w:tentative="1">
-      <w:start w:val="1"/>
-      <w:numFmt w:val="bullet"/>
-      <w:lvlText w:val=""/>
-      <w:lvlJc w:val="left"/>
-      <w:pPr>
-        <w:ind w:left="5748" w:hanging="360"/>
-      </w:pPr>
-      <w:rPr>
-        <w:rFonts w:ascii="Symbol" w:hAnsi="Symbol" w:hint="default"/>
-      </w:rPr>
-    </w:lvl>
-    <w:lvl w:ilvl="7" w:tplc="080C0003" w:tentative="1">
-      <w:start w:val="1"/>
-      <w:numFmt w:val="bullet"/>
-      <w:lvlText w:val="o"/>
-      <w:lvlJc w:val="left"/>
-      <w:pPr>
-        <w:ind w:left="6468" w:hanging="360"/>
-      </w:pPr>
-      <w:rPr>
-        <w:rFonts w:ascii="Courier New" w:hAnsi="Courier New" w:cs="Courier New" w:hint="default"/>
-      </w:rPr>
-    </w:lvl>
-    <w:lvl w:ilvl="8" w:tplc="080C0005" w:tentative="1">
-      <w:start w:val="1"/>
-      <w:numFmt w:val="bullet"/>
-      <w:lvlText w:val=""/>
-      <w:lvlJc w:val="left"/>
-      <w:pPr>
-        <w:ind w:left="7188" w:hanging="360"/>
-      </w:pPr>
-      <w:rPr>
-        <w:rFonts w:ascii="Wingdings" w:hAnsi="Wingdings" w:hint="default"/>
-      </w:rPr>
-    </w:lvl>
-  </w:abstractNum>
   <w:abstractNum w:abstractNumId="35" w15:restartNumberingAfterBreak="0">
-    <w:nsid w:val="2AEB40E0"/>
-    <w:multiLevelType w:val="hybridMultilevel"/>
-    <w:tmpl w:val="A998D980"/>
-    <w:lvl w:ilvl="0" w:tplc="040C000D">
-      <w:start w:val="1"/>
-      <w:numFmt w:val="bullet"/>
-      <w:lvlText w:val=""/>
-      <w:lvlJc w:val="left"/>
-      <w:pPr>
-        <w:ind w:left="720" w:hanging="360"/>
-      </w:pPr>
-      <w:rPr>
-        <w:rFonts w:ascii="Wingdings" w:hAnsi="Wingdings" w:hint="default"/>
-      </w:rPr>
-    </w:lvl>
-    <w:lvl w:ilvl="1" w:tplc="080C0003" w:tentative="1">
-      <w:start w:val="1"/>
-      <w:numFmt w:val="bullet"/>
-      <w:lvlText w:val="o"/>
-      <w:lvlJc w:val="left"/>
-      <w:pPr>
-        <w:ind w:left="1440" w:hanging="360"/>
-      </w:pPr>
-      <w:rPr>
-        <w:rFonts w:ascii="Courier New" w:hAnsi="Courier New" w:cs="Courier New" w:hint="default"/>
-      </w:rPr>
-    </w:lvl>
-    <w:lvl w:ilvl="2" w:tplc="080C0005" w:tentative="1">
-      <w:start w:val="1"/>
-      <w:numFmt w:val="bullet"/>
-      <w:lvlText w:val=""/>
-      <w:lvlJc w:val="left"/>
-      <w:pPr>
-        <w:ind w:left="2160" w:hanging="360"/>
-      </w:pPr>
-      <w:rPr>
-        <w:rFonts w:ascii="Wingdings" w:hAnsi="Wingdings" w:hint="default"/>
-      </w:rPr>
-    </w:lvl>
-    <w:lvl w:ilvl="3" w:tplc="080C0001" w:tentative="1">
-      <w:start w:val="1"/>
-      <w:numFmt w:val="bullet"/>
-      <w:lvlText w:val=""/>
-      <w:lvlJc w:val="left"/>
-      <w:pPr>
-        <w:ind w:left="2880" w:hanging="360"/>
-      </w:pPr>
-      <w:rPr>
-        <w:rFonts w:ascii="Symbol" w:hAnsi="Symbol" w:hint="default"/>
-      </w:rPr>
-    </w:lvl>
-    <w:lvl w:ilvl="4" w:tplc="080C0003" w:tentative="1">
-      <w:start w:val="1"/>
-      <w:numFmt w:val="bullet"/>
-      <w:lvlText w:val="o"/>
-      <w:lvlJc w:val="left"/>
-      <w:pPr>
-        <w:ind w:left="3600" w:hanging="360"/>
-      </w:pPr>
-      <w:rPr>
-        <w:rFonts w:ascii="Courier New" w:hAnsi="Courier New" w:cs="Courier New" w:hint="default"/>
-      </w:rPr>
-    </w:lvl>
-    <w:lvl w:ilvl="5" w:tplc="080C0005" w:tentative="1">
-      <w:start w:val="1"/>
-      <w:numFmt w:val="bullet"/>
-      <w:lvlText w:val=""/>
-      <w:lvlJc w:val="left"/>
-      <w:pPr>
-        <w:ind w:left="4320" w:hanging="360"/>
-      </w:pPr>
-      <w:rPr>
-        <w:rFonts w:ascii="Wingdings" w:hAnsi="Wingdings" w:hint="default"/>
-      </w:rPr>
-    </w:lvl>
-    <w:lvl w:ilvl="6" w:tplc="080C0001" w:tentative="1">
-      <w:start w:val="1"/>
-      <w:numFmt w:val="bullet"/>
-      <w:lvlText w:val=""/>
-      <w:lvlJc w:val="left"/>
-      <w:pPr>
-        <w:ind w:left="5040" w:hanging="360"/>
-      </w:pPr>
-      <w:rPr>
-        <w:rFonts w:ascii="Symbol" w:hAnsi="Symbol" w:hint="default"/>
-      </w:rPr>
-    </w:lvl>
-    <w:lvl w:ilvl="7" w:tplc="080C0003" w:tentative="1">
-      <w:start w:val="1"/>
-      <w:numFmt w:val="bullet"/>
-      <w:lvlText w:val="o"/>
-      <w:lvlJc w:val="left"/>
-      <w:pPr>
-        <w:ind w:left="5760" w:hanging="360"/>
-      </w:pPr>
-      <w:rPr>
-        <w:rFonts w:ascii="Courier New" w:hAnsi="Courier New" w:cs="Courier New" w:hint="default"/>
-      </w:rPr>
-    </w:lvl>
-    <w:lvl w:ilvl="8" w:tplc="080C0005" w:tentative="1">
-      <w:start w:val="1"/>
-      <w:numFmt w:val="bullet"/>
-      <w:lvlText w:val=""/>
-      <w:lvlJc w:val="left"/>
-      <w:pPr>
-        <w:ind w:left="6480" w:hanging="360"/>
-      </w:pPr>
-      <w:rPr>
-        <w:rFonts w:ascii="Wingdings" w:hAnsi="Wingdings" w:hint="default"/>
-      </w:rPr>
-    </w:lvl>
-  </w:abstractNum>
-  <w:abstractNum w:abstractNumId="36" w15:restartNumberingAfterBreak="0">
     <w:nsid w:val="2B9E7852"/>
     <w:multiLevelType w:val="hybridMultilevel"/>
     <w:tmpl w:val="5674F712"/>
@@ -43039,7 +44057,7 @@
       </w:rPr>
     </w:lvl>
   </w:abstractNum>
-  <w:abstractNum w:abstractNumId="37" w15:restartNumberingAfterBreak="0">
+  <w:abstractNum w:abstractNumId="36" w15:restartNumberingAfterBreak="0">
     <w:nsid w:val="2CED4D7B"/>
     <w:multiLevelType w:val="hybridMultilevel"/>
     <w:tmpl w:val="402C31F6"/>
@@ -43152,7 +44170,7 @@
       </w:rPr>
     </w:lvl>
   </w:abstractNum>
-  <w:abstractNum w:abstractNumId="38" w15:restartNumberingAfterBreak="0">
+  <w:abstractNum w:abstractNumId="37" w15:restartNumberingAfterBreak="0">
     <w:nsid w:val="2D0C547F"/>
     <w:multiLevelType w:val="hybridMultilevel"/>
     <w:tmpl w:val="9222B9EE"/>
@@ -43265,7 +44283,7 @@
       </w:rPr>
     </w:lvl>
   </w:abstractNum>
-  <w:abstractNum w:abstractNumId="39" w15:restartNumberingAfterBreak="0">
+  <w:abstractNum w:abstractNumId="38" w15:restartNumberingAfterBreak="0">
     <w:nsid w:val="2F1E3F42"/>
     <w:multiLevelType w:val="hybridMultilevel"/>
     <w:tmpl w:val="1D0C94BA"/>
@@ -43378,10 +44396,10 @@
       </w:rPr>
     </w:lvl>
   </w:abstractNum>
-  <w:abstractNum w:abstractNumId="40" w15:restartNumberingAfterBreak="0">
+  <w:abstractNum w:abstractNumId="39" w15:restartNumberingAfterBreak="0">
     <w:nsid w:val="2F8A0AEA"/>
     <w:multiLevelType w:val="hybridMultilevel"/>
-    <w:tmpl w:val="D15E9D7A"/>
+    <w:tmpl w:val="B96AB90E"/>
     <w:lvl w:ilvl="0" w:tplc="080C0001">
       <w:start w:val="1"/>
       <w:numFmt w:val="bullet"/>
@@ -43491,7 +44509,7 @@
       </w:rPr>
     </w:lvl>
   </w:abstractNum>
-  <w:abstractNum w:abstractNumId="41" w15:restartNumberingAfterBreak="0">
+  <w:abstractNum w:abstractNumId="40" w15:restartNumberingAfterBreak="0">
     <w:nsid w:val="2FC714D1"/>
     <w:multiLevelType w:val="hybridMultilevel"/>
     <w:tmpl w:val="08422012"/>
@@ -43604,121 +44622,7 @@
       </w:rPr>
     </w:lvl>
   </w:abstractNum>
-  <w:abstractNum w:abstractNumId="42" w15:restartNumberingAfterBreak="0">
-    <w:nsid w:val="2FE17FD0"/>
-    <w:multiLevelType w:val="multilevel"/>
-    <w:tmpl w:val="A050A494"/>
-    <w:lvl w:ilvl="0">
-      <w:start w:val="3"/>
-      <w:numFmt w:val="upperRoman"/>
-      <w:lvlText w:val="%1."/>
-      <w:lvlJc w:val="left"/>
-      <w:pPr>
-        <w:ind w:left="360" w:hanging="360"/>
-      </w:pPr>
-      <w:rPr>
-        <w:rFonts w:hint="default"/>
-      </w:rPr>
-    </w:lvl>
-    <w:lvl w:ilvl="1">
-      <w:start w:val="1"/>
-      <w:numFmt w:val="decimal"/>
-      <w:lvlText w:val="%1.%2"/>
-      <w:lvlJc w:val="left"/>
-      <w:pPr>
-        <w:ind w:left="720" w:hanging="360"/>
-      </w:pPr>
-      <w:rPr>
-        <w:rFonts w:hint="default"/>
-      </w:rPr>
-    </w:lvl>
-    <w:lvl w:ilvl="2">
-      <w:start w:val="1"/>
-      <w:numFmt w:val="decimal"/>
-      <w:lvlRestart w:val="0"/>
-      <w:lvlText w:val="%1.%2.%3"/>
-      <w:lvlJc w:val="left"/>
-      <w:pPr>
-        <w:ind w:left="1080" w:hanging="360"/>
-      </w:pPr>
-      <w:rPr>
-        <w:rFonts w:hint="default"/>
-      </w:rPr>
-    </w:lvl>
-    <w:lvl w:ilvl="3">
-      <w:start w:val="1"/>
-      <w:numFmt w:val="decimal"/>
-      <w:lvlText w:val="%1.%2.%3.%4"/>
-      <w:lvlJc w:val="left"/>
-      <w:pPr>
-        <w:ind w:left="1440" w:hanging="360"/>
-      </w:pPr>
-      <w:rPr>
-        <w:rFonts w:hint="default"/>
-      </w:rPr>
-    </w:lvl>
-    <w:lvl w:ilvl="4">
-      <w:start w:val="1"/>
-      <w:numFmt w:val="decimal"/>
-      <w:lvlText w:val="%1.%2.%3.%4.%5"/>
-      <w:lvlJc w:val="left"/>
-      <w:pPr>
-        <w:ind w:left="1800" w:hanging="360"/>
-      </w:pPr>
-      <w:rPr>
-        <w:rFonts w:hint="default"/>
-      </w:rPr>
-    </w:lvl>
-    <w:lvl w:ilvl="5">
-      <w:start w:val="1"/>
-      <w:numFmt w:val="lowerRoman"/>
-      <w:lvlText w:val="(%6)"/>
-      <w:lvlJc w:val="left"/>
-      <w:pPr>
-        <w:ind w:left="2160" w:hanging="360"/>
-      </w:pPr>
-      <w:rPr>
-        <w:rFonts w:hint="default"/>
-      </w:rPr>
-    </w:lvl>
-    <w:lvl w:ilvl="6">
-      <w:start w:val="1"/>
-      <w:numFmt w:val="decimal"/>
-      <w:lvlText w:val="%7."/>
-      <w:lvlJc w:val="left"/>
-      <w:pPr>
-        <w:ind w:left="2520" w:hanging="360"/>
-      </w:pPr>
-      <w:rPr>
-        <w:rFonts w:hint="default"/>
-      </w:rPr>
-    </w:lvl>
-    <w:lvl w:ilvl="7">
-      <w:start w:val="1"/>
-      <w:numFmt w:val="lowerLetter"/>
-      <w:lvlText w:val="%8."/>
-      <w:lvlJc w:val="left"/>
-      <w:pPr>
-        <w:ind w:left="2880" w:hanging="360"/>
-      </w:pPr>
-      <w:rPr>
-        <w:rFonts w:hint="default"/>
-      </w:rPr>
-    </w:lvl>
-    <w:lvl w:ilvl="8">
-      <w:start w:val="1"/>
-      <w:numFmt w:val="lowerRoman"/>
-      <w:lvlText w:val="%9."/>
-      <w:lvlJc w:val="left"/>
-      <w:pPr>
-        <w:ind w:left="3240" w:hanging="360"/>
-      </w:pPr>
-      <w:rPr>
-        <w:rFonts w:hint="default"/>
-      </w:rPr>
-    </w:lvl>
-  </w:abstractNum>
-  <w:abstractNum w:abstractNumId="43" w15:restartNumberingAfterBreak="0">
+  <w:abstractNum w:abstractNumId="41" w15:restartNumberingAfterBreak="0">
     <w:nsid w:val="311D73AF"/>
     <w:multiLevelType w:val="multilevel"/>
     <w:tmpl w:val="F72AB3D6"/>
@@ -43832,7 +44736,7 @@
       </w:rPr>
     </w:lvl>
   </w:abstractNum>
-  <w:abstractNum w:abstractNumId="44" w15:restartNumberingAfterBreak="0">
+  <w:abstractNum w:abstractNumId="42" w15:restartNumberingAfterBreak="0">
     <w:nsid w:val="32A935C5"/>
     <w:multiLevelType w:val="hybridMultilevel"/>
     <w:tmpl w:val="23E2E942"/>
@@ -43918,121 +44822,7 @@
       </w:pPr>
     </w:lvl>
   </w:abstractNum>
-  <w:abstractNum w:abstractNumId="45" w15:restartNumberingAfterBreak="0">
-    <w:nsid w:val="32C14334"/>
-    <w:multiLevelType w:val="multilevel"/>
-    <w:tmpl w:val="BEECDB48"/>
-    <w:lvl w:ilvl="0">
-      <w:start w:val="1"/>
-      <w:numFmt w:val="upperRoman"/>
-      <w:lvlText w:val="%1."/>
-      <w:lvlJc w:val="left"/>
-      <w:pPr>
-        <w:ind w:left="360" w:hanging="360"/>
-      </w:pPr>
-      <w:rPr>
-        <w:rFonts w:hint="default"/>
-      </w:rPr>
-    </w:lvl>
-    <w:lvl w:ilvl="1">
-      <w:start w:val="1"/>
-      <w:numFmt w:val="decimal"/>
-      <w:lvlText w:val="%1.%2"/>
-      <w:lvlJc w:val="left"/>
-      <w:pPr>
-        <w:ind w:left="720" w:hanging="360"/>
-      </w:pPr>
-      <w:rPr>
-        <w:rFonts w:hint="default"/>
-      </w:rPr>
-    </w:lvl>
-    <w:lvl w:ilvl="2">
-      <w:start w:val="1"/>
-      <w:numFmt w:val="decimal"/>
-      <w:lvlRestart w:val="0"/>
-      <w:lvlText w:val="%1.%2.%3"/>
-      <w:lvlJc w:val="left"/>
-      <w:pPr>
-        <w:ind w:left="1080" w:hanging="360"/>
-      </w:pPr>
-      <w:rPr>
-        <w:rFonts w:hint="default"/>
-      </w:rPr>
-    </w:lvl>
-    <w:lvl w:ilvl="3">
-      <w:start w:val="1"/>
-      <w:numFmt w:val="decimal"/>
-      <w:lvlText w:val="%1.%2.%3.%4"/>
-      <w:lvlJc w:val="left"/>
-      <w:pPr>
-        <w:ind w:left="1440" w:hanging="360"/>
-      </w:pPr>
-      <w:rPr>
-        <w:rFonts w:hint="default"/>
-      </w:rPr>
-    </w:lvl>
-    <w:lvl w:ilvl="4">
-      <w:start w:val="1"/>
-      <w:numFmt w:val="decimal"/>
-      <w:lvlText w:val="%1.%2.%3.%4.%5"/>
-      <w:lvlJc w:val="left"/>
-      <w:pPr>
-        <w:ind w:left="1800" w:hanging="360"/>
-      </w:pPr>
-      <w:rPr>
-        <w:rFonts w:hint="default"/>
-      </w:rPr>
-    </w:lvl>
-    <w:lvl w:ilvl="5">
-      <w:start w:val="1"/>
-      <w:numFmt w:val="lowerRoman"/>
-      <w:lvlText w:val="(%6)"/>
-      <w:lvlJc w:val="left"/>
-      <w:pPr>
-        <w:ind w:left="2160" w:hanging="360"/>
-      </w:pPr>
-      <w:rPr>
-        <w:rFonts w:hint="default"/>
-      </w:rPr>
-    </w:lvl>
-    <w:lvl w:ilvl="6">
-      <w:start w:val="1"/>
-      <w:numFmt w:val="decimal"/>
-      <w:lvlText w:val="%7."/>
-      <w:lvlJc w:val="left"/>
-      <w:pPr>
-        <w:ind w:left="2520" w:hanging="360"/>
-      </w:pPr>
-      <w:rPr>
-        <w:rFonts w:hint="default"/>
-      </w:rPr>
-    </w:lvl>
-    <w:lvl w:ilvl="7">
-      <w:start w:val="1"/>
-      <w:numFmt w:val="lowerLetter"/>
-      <w:lvlText w:val="%8."/>
-      <w:lvlJc w:val="left"/>
-      <w:pPr>
-        <w:ind w:left="2880" w:hanging="360"/>
-      </w:pPr>
-      <w:rPr>
-        <w:rFonts w:hint="default"/>
-      </w:rPr>
-    </w:lvl>
-    <w:lvl w:ilvl="8">
-      <w:start w:val="1"/>
-      <w:numFmt w:val="lowerRoman"/>
-      <w:lvlText w:val="%9."/>
-      <w:lvlJc w:val="left"/>
-      <w:pPr>
-        <w:ind w:left="3240" w:hanging="360"/>
-      </w:pPr>
-      <w:rPr>
-        <w:rFonts w:hint="default"/>
-      </w:rPr>
-    </w:lvl>
-  </w:abstractNum>
-  <w:abstractNum w:abstractNumId="46" w15:restartNumberingAfterBreak="0">
+  <w:abstractNum w:abstractNumId="43" w15:restartNumberingAfterBreak="0">
     <w:nsid w:val="32C16391"/>
     <w:multiLevelType w:val="hybridMultilevel"/>
     <w:tmpl w:val="03A8A6B6"/>
@@ -44145,7 +44935,7 @@
       </w:rPr>
     </w:lvl>
   </w:abstractNum>
-  <w:abstractNum w:abstractNumId="47" w15:restartNumberingAfterBreak="0">
+  <w:abstractNum w:abstractNumId="44" w15:restartNumberingAfterBreak="0">
     <w:nsid w:val="3428135F"/>
     <w:multiLevelType w:val="hybridMultilevel"/>
     <w:tmpl w:val="949A7FCC"/>
@@ -44258,7 +45048,7 @@
       </w:rPr>
     </w:lvl>
   </w:abstractNum>
-  <w:abstractNum w:abstractNumId="48" w15:restartNumberingAfterBreak="0">
+  <w:abstractNum w:abstractNumId="45" w15:restartNumberingAfterBreak="0">
     <w:nsid w:val="35401C33"/>
     <w:multiLevelType w:val="hybridMultilevel"/>
     <w:tmpl w:val="EE6EBB38"/>
@@ -44371,7 +45161,7 @@
       </w:rPr>
     </w:lvl>
   </w:abstractNum>
-  <w:abstractNum w:abstractNumId="49" w15:restartNumberingAfterBreak="0">
+  <w:abstractNum w:abstractNumId="46" w15:restartNumberingAfterBreak="0">
     <w:nsid w:val="35B81373"/>
     <w:multiLevelType w:val="hybridMultilevel"/>
     <w:tmpl w:val="C2F01252"/>
@@ -44484,7 +45274,7 @@
       </w:rPr>
     </w:lvl>
   </w:abstractNum>
-  <w:abstractNum w:abstractNumId="50" w15:restartNumberingAfterBreak="0">
+  <w:abstractNum w:abstractNumId="47" w15:restartNumberingAfterBreak="0">
     <w:nsid w:val="3704423D"/>
     <w:multiLevelType w:val="multilevel"/>
     <w:tmpl w:val="E5C66F8A"/>
@@ -44598,7 +45388,7 @@
       </w:rPr>
     </w:lvl>
   </w:abstractNum>
-  <w:abstractNum w:abstractNumId="51" w15:restartNumberingAfterBreak="0">
+  <w:abstractNum w:abstractNumId="48" w15:restartNumberingAfterBreak="0">
     <w:nsid w:val="387F2A3D"/>
     <w:multiLevelType w:val="hybridMultilevel"/>
     <w:tmpl w:val="2DA21B2A"/>
@@ -44711,7 +45501,7 @@
       </w:rPr>
     </w:lvl>
   </w:abstractNum>
-  <w:abstractNum w:abstractNumId="52" w15:restartNumberingAfterBreak="0">
+  <w:abstractNum w:abstractNumId="49" w15:restartNumberingAfterBreak="0">
     <w:nsid w:val="38ED0B7F"/>
     <w:multiLevelType w:val="hybridMultilevel"/>
     <w:tmpl w:val="788635D0"/>
@@ -44824,7 +45614,7 @@
       </w:rPr>
     </w:lvl>
   </w:abstractNum>
-  <w:abstractNum w:abstractNumId="53" w15:restartNumberingAfterBreak="0">
+  <w:abstractNum w:abstractNumId="50" w15:restartNumberingAfterBreak="0">
     <w:nsid w:val="394D7B97"/>
     <w:multiLevelType w:val="hybridMultilevel"/>
     <w:tmpl w:val="95E05240"/>
@@ -44937,7 +45727,7 @@
       </w:rPr>
     </w:lvl>
   </w:abstractNum>
-  <w:abstractNum w:abstractNumId="54" w15:restartNumberingAfterBreak="0">
+  <w:abstractNum w:abstractNumId="51" w15:restartNumberingAfterBreak="0">
     <w:nsid w:val="3A091CBB"/>
     <w:multiLevelType w:val="hybridMultilevel"/>
     <w:tmpl w:val="E924B216"/>
@@ -45050,120 +45840,7 @@
       </w:rPr>
     </w:lvl>
   </w:abstractNum>
-  <w:abstractNum w:abstractNumId="55" w15:restartNumberingAfterBreak="0">
-    <w:nsid w:val="3AC37F94"/>
-    <w:multiLevelType w:val="hybridMultilevel"/>
-    <w:tmpl w:val="5DF60844"/>
-    <w:lvl w:ilvl="0" w:tplc="040C000D">
-      <w:start w:val="1"/>
-      <w:numFmt w:val="bullet"/>
-      <w:lvlText w:val=""/>
-      <w:lvlJc w:val="left"/>
-      <w:pPr>
-        <w:ind w:left="1080" w:hanging="360"/>
-      </w:pPr>
-      <w:rPr>
-        <w:rFonts w:ascii="Wingdings" w:hAnsi="Wingdings" w:hint="default"/>
-      </w:rPr>
-    </w:lvl>
-    <w:lvl w:ilvl="1" w:tplc="080C0003" w:tentative="1">
-      <w:start w:val="1"/>
-      <w:numFmt w:val="bullet"/>
-      <w:lvlText w:val="o"/>
-      <w:lvlJc w:val="left"/>
-      <w:pPr>
-        <w:ind w:left="1800" w:hanging="360"/>
-      </w:pPr>
-      <w:rPr>
-        <w:rFonts w:ascii="Courier New" w:hAnsi="Courier New" w:cs="Courier New" w:hint="default"/>
-      </w:rPr>
-    </w:lvl>
-    <w:lvl w:ilvl="2" w:tplc="080C0005" w:tentative="1">
-      <w:start w:val="1"/>
-      <w:numFmt w:val="bullet"/>
-      <w:lvlText w:val=""/>
-      <w:lvlJc w:val="left"/>
-      <w:pPr>
-        <w:ind w:left="2520" w:hanging="360"/>
-      </w:pPr>
-      <w:rPr>
-        <w:rFonts w:ascii="Wingdings" w:hAnsi="Wingdings" w:hint="default"/>
-      </w:rPr>
-    </w:lvl>
-    <w:lvl w:ilvl="3" w:tplc="080C0001" w:tentative="1">
-      <w:start w:val="1"/>
-      <w:numFmt w:val="bullet"/>
-      <w:lvlText w:val=""/>
-      <w:lvlJc w:val="left"/>
-      <w:pPr>
-        <w:ind w:left="3240" w:hanging="360"/>
-      </w:pPr>
-      <w:rPr>
-        <w:rFonts w:ascii="Symbol" w:hAnsi="Symbol" w:hint="default"/>
-      </w:rPr>
-    </w:lvl>
-    <w:lvl w:ilvl="4" w:tplc="080C0003" w:tentative="1">
-      <w:start w:val="1"/>
-      <w:numFmt w:val="bullet"/>
-      <w:lvlText w:val="o"/>
-      <w:lvlJc w:val="left"/>
-      <w:pPr>
-        <w:ind w:left="3960" w:hanging="360"/>
-      </w:pPr>
-      <w:rPr>
-        <w:rFonts w:ascii="Courier New" w:hAnsi="Courier New" w:cs="Courier New" w:hint="default"/>
-      </w:rPr>
-    </w:lvl>
-    <w:lvl w:ilvl="5" w:tplc="080C0005" w:tentative="1">
-      <w:start w:val="1"/>
-      <w:numFmt w:val="bullet"/>
-      <w:lvlText w:val=""/>
-      <w:lvlJc w:val="left"/>
-      <w:pPr>
-        <w:ind w:left="4680" w:hanging="360"/>
-      </w:pPr>
-      <w:rPr>
-        <w:rFonts w:ascii="Wingdings" w:hAnsi="Wingdings" w:hint="default"/>
-      </w:rPr>
-    </w:lvl>
-    <w:lvl w:ilvl="6" w:tplc="080C0001" w:tentative="1">
-      <w:start w:val="1"/>
-      <w:numFmt w:val="bullet"/>
-      <w:lvlText w:val=""/>
-      <w:lvlJc w:val="left"/>
-      <w:pPr>
-        <w:ind w:left="5400" w:hanging="360"/>
-      </w:pPr>
-      <w:rPr>
-        <w:rFonts w:ascii="Symbol" w:hAnsi="Symbol" w:hint="default"/>
-      </w:rPr>
-    </w:lvl>
-    <w:lvl w:ilvl="7" w:tplc="080C0003" w:tentative="1">
-      <w:start w:val="1"/>
-      <w:numFmt w:val="bullet"/>
-      <w:lvlText w:val="o"/>
-      <w:lvlJc w:val="left"/>
-      <w:pPr>
-        <w:ind w:left="6120" w:hanging="360"/>
-      </w:pPr>
-      <w:rPr>
-        <w:rFonts w:ascii="Courier New" w:hAnsi="Courier New" w:cs="Courier New" w:hint="default"/>
-      </w:rPr>
-    </w:lvl>
-    <w:lvl w:ilvl="8" w:tplc="080C0005" w:tentative="1">
-      <w:start w:val="1"/>
-      <w:numFmt w:val="bullet"/>
-      <w:lvlText w:val=""/>
-      <w:lvlJc w:val="left"/>
-      <w:pPr>
-        <w:ind w:left="6840" w:hanging="360"/>
-      </w:pPr>
-      <w:rPr>
-        <w:rFonts w:ascii="Wingdings" w:hAnsi="Wingdings" w:hint="default"/>
-      </w:rPr>
-    </w:lvl>
-  </w:abstractNum>
-  <w:abstractNum w:abstractNumId="56" w15:restartNumberingAfterBreak="0">
+  <w:abstractNum w:abstractNumId="52" w15:restartNumberingAfterBreak="0">
     <w:nsid w:val="3B003986"/>
     <w:multiLevelType w:val="multilevel"/>
     <w:tmpl w:val="BEECDB48"/>
@@ -45277,7 +45954,7 @@
       </w:rPr>
     </w:lvl>
   </w:abstractNum>
-  <w:abstractNum w:abstractNumId="57" w15:restartNumberingAfterBreak="0">
+  <w:abstractNum w:abstractNumId="53" w15:restartNumberingAfterBreak="0">
     <w:nsid w:val="3B11483C"/>
     <w:multiLevelType w:val="multilevel"/>
     <w:tmpl w:val="17A2E178"/>
@@ -45391,7 +46068,7 @@
       </w:rPr>
     </w:lvl>
   </w:abstractNum>
-  <w:abstractNum w:abstractNumId="58" w15:restartNumberingAfterBreak="0">
+  <w:abstractNum w:abstractNumId="54" w15:restartNumberingAfterBreak="0">
     <w:nsid w:val="3EBC02A8"/>
     <w:multiLevelType w:val="hybridMultilevel"/>
     <w:tmpl w:val="084E1A20"/>
@@ -45504,7 +46181,7 @@
       </w:rPr>
     </w:lvl>
   </w:abstractNum>
-  <w:abstractNum w:abstractNumId="59" w15:restartNumberingAfterBreak="0">
+  <w:abstractNum w:abstractNumId="55" w15:restartNumberingAfterBreak="0">
     <w:nsid w:val="3F956821"/>
     <w:multiLevelType w:val="hybridMultilevel"/>
     <w:tmpl w:val="01265AE2"/>
@@ -45617,121 +46294,7 @@
       </w:rPr>
     </w:lvl>
   </w:abstractNum>
-  <w:abstractNum w:abstractNumId="60" w15:restartNumberingAfterBreak="0">
-    <w:nsid w:val="3FB95D02"/>
-    <w:multiLevelType w:val="multilevel"/>
-    <w:tmpl w:val="BEECDB48"/>
-    <w:lvl w:ilvl="0">
-      <w:start w:val="1"/>
-      <w:numFmt w:val="upperRoman"/>
-      <w:lvlText w:val="%1."/>
-      <w:lvlJc w:val="left"/>
-      <w:pPr>
-        <w:ind w:left="360" w:hanging="360"/>
-      </w:pPr>
-      <w:rPr>
-        <w:rFonts w:hint="default"/>
-      </w:rPr>
-    </w:lvl>
-    <w:lvl w:ilvl="1">
-      <w:start w:val="1"/>
-      <w:numFmt w:val="decimal"/>
-      <w:lvlText w:val="%1.%2"/>
-      <w:lvlJc w:val="left"/>
-      <w:pPr>
-        <w:ind w:left="720" w:hanging="360"/>
-      </w:pPr>
-      <w:rPr>
-        <w:rFonts w:hint="default"/>
-      </w:rPr>
-    </w:lvl>
-    <w:lvl w:ilvl="2">
-      <w:start w:val="1"/>
-      <w:numFmt w:val="decimal"/>
-      <w:lvlRestart w:val="0"/>
-      <w:lvlText w:val="%1.%2.%3"/>
-      <w:lvlJc w:val="left"/>
-      <w:pPr>
-        <w:ind w:left="1080" w:hanging="360"/>
-      </w:pPr>
-      <w:rPr>
-        <w:rFonts w:hint="default"/>
-      </w:rPr>
-    </w:lvl>
-    <w:lvl w:ilvl="3">
-      <w:start w:val="1"/>
-      <w:numFmt w:val="decimal"/>
-      <w:lvlText w:val="%1.%2.%3.%4"/>
-      <w:lvlJc w:val="left"/>
-      <w:pPr>
-        <w:ind w:left="1440" w:hanging="360"/>
-      </w:pPr>
-      <w:rPr>
-        <w:rFonts w:hint="default"/>
-      </w:rPr>
-    </w:lvl>
-    <w:lvl w:ilvl="4">
-      <w:start w:val="1"/>
-      <w:numFmt w:val="decimal"/>
-      <w:lvlText w:val="%1.%2.%3.%4.%5"/>
-      <w:lvlJc w:val="left"/>
-      <w:pPr>
-        <w:ind w:left="1800" w:hanging="360"/>
-      </w:pPr>
-      <w:rPr>
-        <w:rFonts w:hint="default"/>
-      </w:rPr>
-    </w:lvl>
-    <w:lvl w:ilvl="5">
-      <w:start w:val="1"/>
-      <w:numFmt w:val="lowerRoman"/>
-      <w:lvlText w:val="(%6)"/>
-      <w:lvlJc w:val="left"/>
-      <w:pPr>
-        <w:ind w:left="2160" w:hanging="360"/>
-      </w:pPr>
-      <w:rPr>
-        <w:rFonts w:hint="default"/>
-      </w:rPr>
-    </w:lvl>
-    <w:lvl w:ilvl="6">
-      <w:start w:val="1"/>
-      <w:numFmt w:val="decimal"/>
-      <w:lvlText w:val="%7."/>
-      <w:lvlJc w:val="left"/>
-      <w:pPr>
-        <w:ind w:left="2520" w:hanging="360"/>
-      </w:pPr>
-      <w:rPr>
-        <w:rFonts w:hint="default"/>
-      </w:rPr>
-    </w:lvl>
-    <w:lvl w:ilvl="7">
-      <w:start w:val="1"/>
-      <w:numFmt w:val="lowerLetter"/>
-      <w:lvlText w:val="%8."/>
-      <w:lvlJc w:val="left"/>
-      <w:pPr>
-        <w:ind w:left="2880" w:hanging="360"/>
-      </w:pPr>
-      <w:rPr>
-        <w:rFonts w:hint="default"/>
-      </w:rPr>
-    </w:lvl>
-    <w:lvl w:ilvl="8">
-      <w:start w:val="1"/>
-      <w:numFmt w:val="lowerRoman"/>
-      <w:lvlText w:val="%9."/>
-      <w:lvlJc w:val="left"/>
-      <w:pPr>
-        <w:ind w:left="3240" w:hanging="360"/>
-      </w:pPr>
-      <w:rPr>
-        <w:rFonts w:hint="default"/>
-      </w:rPr>
-    </w:lvl>
-  </w:abstractNum>
-  <w:abstractNum w:abstractNumId="61" w15:restartNumberingAfterBreak="0">
+  <w:abstractNum w:abstractNumId="56" w15:restartNumberingAfterBreak="0">
     <w:nsid w:val="42F56ADE"/>
     <w:multiLevelType w:val="multilevel"/>
     <w:tmpl w:val="81DEA126"/>
@@ -45845,7 +46408,7 @@
       </w:rPr>
     </w:lvl>
   </w:abstractNum>
-  <w:abstractNum w:abstractNumId="62" w15:restartNumberingAfterBreak="0">
+  <w:abstractNum w:abstractNumId="57" w15:restartNumberingAfterBreak="0">
     <w:nsid w:val="43654B30"/>
     <w:multiLevelType w:val="hybridMultilevel"/>
     <w:tmpl w:val="BA526A3A"/>
@@ -45958,7 +46521,7 @@
       </w:rPr>
     </w:lvl>
   </w:abstractNum>
-  <w:abstractNum w:abstractNumId="63" w15:restartNumberingAfterBreak="0">
+  <w:abstractNum w:abstractNumId="58" w15:restartNumberingAfterBreak="0">
     <w:nsid w:val="43F4221D"/>
     <w:multiLevelType w:val="hybridMultilevel"/>
     <w:tmpl w:val="DC88FB0E"/>
@@ -46071,7 +46634,7 @@
       </w:rPr>
     </w:lvl>
   </w:abstractNum>
-  <w:abstractNum w:abstractNumId="64" w15:restartNumberingAfterBreak="0">
+  <w:abstractNum w:abstractNumId="59" w15:restartNumberingAfterBreak="0">
     <w:nsid w:val="448C701B"/>
     <w:multiLevelType w:val="hybridMultilevel"/>
     <w:tmpl w:val="F4A895CE"/>
@@ -46184,7 +46747,7 @@
       </w:rPr>
     </w:lvl>
   </w:abstractNum>
-  <w:abstractNum w:abstractNumId="65" w15:restartNumberingAfterBreak="0">
+  <w:abstractNum w:abstractNumId="60" w15:restartNumberingAfterBreak="0">
     <w:nsid w:val="462F2953"/>
     <w:multiLevelType w:val="hybridMultilevel"/>
     <w:tmpl w:val="1E82C672"/>
@@ -46297,120 +46860,120 @@
       </w:rPr>
     </w:lvl>
   </w:abstractNum>
-  <w:abstractNum w:abstractNumId="66" w15:restartNumberingAfterBreak="0">
+  <w:abstractNum w:abstractNumId="61" w15:restartNumberingAfterBreak="0">
     <w:nsid w:val="46CB251D"/>
     <w:multiLevelType w:val="hybridMultilevel"/>
-    <w:tmpl w:val="3AE4AE36"/>
-    <w:lvl w:ilvl="0" w:tplc="080C0001">
+    <w:tmpl w:val="B89E1EBA"/>
+    <w:lvl w:ilvl="0" w:tplc="3BB2AC86">
+      <w:start w:val="1"/>
+      <w:numFmt w:val="bullet"/>
+      <w:lvlText w:val=""/>
+      <w:lvlJc w:val="left"/>
+      <w:pPr>
+        <w:ind w:left="1068" w:hanging="360"/>
+      </w:pPr>
+      <w:rPr>
+        <w:rFonts w:ascii="Symbol" w:hAnsi="Symbol" w:hint="default"/>
+      </w:rPr>
+    </w:lvl>
+    <w:lvl w:ilvl="1" w:tplc="080C0003" w:tentative="1">
+      <w:start w:val="1"/>
+      <w:numFmt w:val="bullet"/>
+      <w:lvlText w:val="o"/>
+      <w:lvlJc w:val="left"/>
+      <w:pPr>
+        <w:ind w:left="1788" w:hanging="360"/>
+      </w:pPr>
+      <w:rPr>
+        <w:rFonts w:ascii="Courier New" w:hAnsi="Courier New" w:cs="Courier New" w:hint="default"/>
+      </w:rPr>
+    </w:lvl>
+    <w:lvl w:ilvl="2" w:tplc="080C0005" w:tentative="1">
+      <w:start w:val="1"/>
+      <w:numFmt w:val="bullet"/>
+      <w:lvlText w:val=""/>
+      <w:lvlJc w:val="left"/>
+      <w:pPr>
+        <w:ind w:left="2508" w:hanging="360"/>
+      </w:pPr>
+      <w:rPr>
+        <w:rFonts w:ascii="Wingdings" w:hAnsi="Wingdings" w:hint="default"/>
+      </w:rPr>
+    </w:lvl>
+    <w:lvl w:ilvl="3" w:tplc="080C0001" w:tentative="1">
       <w:start w:val="1"/>
       <w:numFmt w:val="bullet"/>
       <w:lvlText w:val=""/>
       <w:lvlJc w:val="left"/>
       <w:pPr>
-        <w:ind w:left="1068" w:hanging="360"/>
+        <w:ind w:left="3228" w:hanging="360"/>
       </w:pPr>
       <w:rPr>
         <w:rFonts w:ascii="Symbol" w:hAnsi="Symbol" w:hint="default"/>
       </w:rPr>
     </w:lvl>
-    <w:lvl w:ilvl="1" w:tplc="080C0003" w:tentative="1">
+    <w:lvl w:ilvl="4" w:tplc="080C0003" w:tentative="1">
       <w:start w:val="1"/>
       <w:numFmt w:val="bullet"/>
       <w:lvlText w:val="o"/>
       <w:lvlJc w:val="left"/>
       <w:pPr>
-        <w:ind w:left="1788" w:hanging="360"/>
+        <w:ind w:left="3948" w:hanging="360"/>
       </w:pPr>
       <w:rPr>
         <w:rFonts w:ascii="Courier New" w:hAnsi="Courier New" w:cs="Courier New" w:hint="default"/>
       </w:rPr>
     </w:lvl>
-    <w:lvl w:ilvl="2" w:tplc="080C0005" w:tentative="1">
+    <w:lvl w:ilvl="5" w:tplc="080C0005" w:tentative="1">
       <w:start w:val="1"/>
       <w:numFmt w:val="bullet"/>
       <w:lvlText w:val=""/>
       <w:lvlJc w:val="left"/>
       <w:pPr>
-        <w:ind w:left="2508" w:hanging="360"/>
+        <w:ind w:left="4668" w:hanging="360"/>
       </w:pPr>
       <w:rPr>
         <w:rFonts w:ascii="Wingdings" w:hAnsi="Wingdings" w:hint="default"/>
       </w:rPr>
     </w:lvl>
-    <w:lvl w:ilvl="3" w:tplc="080C0001" w:tentative="1">
+    <w:lvl w:ilvl="6" w:tplc="080C0001" w:tentative="1">
       <w:start w:val="1"/>
       <w:numFmt w:val="bullet"/>
       <w:lvlText w:val=""/>
       <w:lvlJc w:val="left"/>
       <w:pPr>
-        <w:ind w:left="3228" w:hanging="360"/>
+        <w:ind w:left="5388" w:hanging="360"/>
       </w:pPr>
       <w:rPr>
         <w:rFonts w:ascii="Symbol" w:hAnsi="Symbol" w:hint="default"/>
       </w:rPr>
     </w:lvl>
-    <w:lvl w:ilvl="4" w:tplc="080C0003" w:tentative="1">
+    <w:lvl w:ilvl="7" w:tplc="080C0003" w:tentative="1">
       <w:start w:val="1"/>
       <w:numFmt w:val="bullet"/>
       <w:lvlText w:val="o"/>
       <w:lvlJc w:val="left"/>
       <w:pPr>
-        <w:ind w:left="3948" w:hanging="360"/>
+        <w:ind w:left="6108" w:hanging="360"/>
       </w:pPr>
       <w:rPr>
         <w:rFonts w:ascii="Courier New" w:hAnsi="Courier New" w:cs="Courier New" w:hint="default"/>
       </w:rPr>
     </w:lvl>
-    <w:lvl w:ilvl="5" w:tplc="080C0005" w:tentative="1">
+    <w:lvl w:ilvl="8" w:tplc="080C0005" w:tentative="1">
       <w:start w:val="1"/>
       <w:numFmt w:val="bullet"/>
       <w:lvlText w:val=""/>
       <w:lvlJc w:val="left"/>
       <w:pPr>
-        <w:ind w:left="4668" w:hanging="360"/>
+        <w:ind w:left="6828" w:hanging="360"/>
       </w:pPr>
       <w:rPr>
         <w:rFonts w:ascii="Wingdings" w:hAnsi="Wingdings" w:hint="default"/>
       </w:rPr>
     </w:lvl>
-    <w:lvl w:ilvl="6" w:tplc="080C0001" w:tentative="1">
-      <w:start w:val="1"/>
-      <w:numFmt w:val="bullet"/>
-      <w:lvlText w:val=""/>
-      <w:lvlJc w:val="left"/>
-      <w:pPr>
-        <w:ind w:left="5388" w:hanging="360"/>
-      </w:pPr>
-      <w:rPr>
-        <w:rFonts w:ascii="Symbol" w:hAnsi="Symbol" w:hint="default"/>
-      </w:rPr>
-    </w:lvl>
-    <w:lvl w:ilvl="7" w:tplc="080C0003" w:tentative="1">
-      <w:start w:val="1"/>
-      <w:numFmt w:val="bullet"/>
-      <w:lvlText w:val="o"/>
-      <w:lvlJc w:val="left"/>
-      <w:pPr>
-        <w:ind w:left="6108" w:hanging="360"/>
-      </w:pPr>
-      <w:rPr>
-        <w:rFonts w:ascii="Courier New" w:hAnsi="Courier New" w:cs="Courier New" w:hint="default"/>
-      </w:rPr>
-    </w:lvl>
-    <w:lvl w:ilvl="8" w:tplc="080C0005" w:tentative="1">
-      <w:start w:val="1"/>
-      <w:numFmt w:val="bullet"/>
-      <w:lvlText w:val=""/>
-      <w:lvlJc w:val="left"/>
-      <w:pPr>
-        <w:ind w:left="6828" w:hanging="360"/>
-      </w:pPr>
-      <w:rPr>
-        <w:rFonts w:ascii="Wingdings" w:hAnsi="Wingdings" w:hint="default"/>
-      </w:rPr>
-    </w:lvl>
   </w:abstractNum>
-  <w:abstractNum w:abstractNumId="67" w15:restartNumberingAfterBreak="0">
+  <w:abstractNum w:abstractNumId="62" w15:restartNumberingAfterBreak="0">
     <w:nsid w:val="46F27750"/>
     <w:multiLevelType w:val="multilevel"/>
     <w:tmpl w:val="1D92D600"/>
@@ -46524,7 +47087,7 @@
       </w:rPr>
     </w:lvl>
   </w:abstractNum>
-  <w:abstractNum w:abstractNumId="68" w15:restartNumberingAfterBreak="0">
+  <w:abstractNum w:abstractNumId="63" w15:restartNumberingAfterBreak="0">
     <w:nsid w:val="46F44E05"/>
     <w:multiLevelType w:val="hybridMultilevel"/>
     <w:tmpl w:val="FF68FE38"/>
@@ -46637,7 +47200,7 @@
       </w:rPr>
     </w:lvl>
   </w:abstractNum>
-  <w:abstractNum w:abstractNumId="69" w15:restartNumberingAfterBreak="0">
+  <w:abstractNum w:abstractNumId="64" w15:restartNumberingAfterBreak="0">
     <w:nsid w:val="47A70577"/>
     <w:multiLevelType w:val="hybridMultilevel"/>
     <w:tmpl w:val="D1182F56"/>
@@ -46750,7 +47313,7 @@
       </w:rPr>
     </w:lvl>
   </w:abstractNum>
-  <w:abstractNum w:abstractNumId="70" w15:restartNumberingAfterBreak="0">
+  <w:abstractNum w:abstractNumId="65" w15:restartNumberingAfterBreak="0">
     <w:nsid w:val="47CE7850"/>
     <w:multiLevelType w:val="hybridMultilevel"/>
     <w:tmpl w:val="CB6EC548"/>
@@ -46863,7 +47426,7 @@
       </w:rPr>
     </w:lvl>
   </w:abstractNum>
-  <w:abstractNum w:abstractNumId="71" w15:restartNumberingAfterBreak="0">
+  <w:abstractNum w:abstractNumId="66" w15:restartNumberingAfterBreak="0">
     <w:nsid w:val="49C9769B"/>
     <w:multiLevelType w:val="multilevel"/>
     <w:tmpl w:val="38406F00"/>
@@ -46976,7 +47539,7 @@
       </w:rPr>
     </w:lvl>
   </w:abstractNum>
-  <w:abstractNum w:abstractNumId="72" w15:restartNumberingAfterBreak="0">
+  <w:abstractNum w:abstractNumId="67" w15:restartNumberingAfterBreak="0">
     <w:nsid w:val="4B2E5CF7"/>
     <w:multiLevelType w:val="hybridMultilevel"/>
     <w:tmpl w:val="4F94666A"/>
@@ -47089,7 +47652,7 @@
       </w:rPr>
     </w:lvl>
   </w:abstractNum>
-  <w:abstractNum w:abstractNumId="73" w15:restartNumberingAfterBreak="0">
+  <w:abstractNum w:abstractNumId="68" w15:restartNumberingAfterBreak="0">
     <w:nsid w:val="4B6A5574"/>
     <w:multiLevelType w:val="multilevel"/>
     <w:tmpl w:val="14462F20"/>
@@ -47203,7 +47766,7 @@
       </w:rPr>
     </w:lvl>
   </w:abstractNum>
-  <w:abstractNum w:abstractNumId="74" w15:restartNumberingAfterBreak="0">
+  <w:abstractNum w:abstractNumId="69" w15:restartNumberingAfterBreak="0">
     <w:nsid w:val="4C5351DA"/>
     <w:multiLevelType w:val="hybridMultilevel"/>
     <w:tmpl w:val="D0306642"/>
@@ -47316,7 +47879,7 @@
       </w:rPr>
     </w:lvl>
   </w:abstractNum>
-  <w:abstractNum w:abstractNumId="75" w15:restartNumberingAfterBreak="0">
+  <w:abstractNum w:abstractNumId="70" w15:restartNumberingAfterBreak="0">
     <w:nsid w:val="4F593D19"/>
     <w:multiLevelType w:val="multilevel"/>
     <w:tmpl w:val="BEECDB48"/>
@@ -47430,7 +47993,7 @@
       </w:rPr>
     </w:lvl>
   </w:abstractNum>
-  <w:abstractNum w:abstractNumId="76" w15:restartNumberingAfterBreak="0">
+  <w:abstractNum w:abstractNumId="71" w15:restartNumberingAfterBreak="0">
     <w:nsid w:val="51877B0A"/>
     <w:multiLevelType w:val="hybridMultilevel"/>
     <w:tmpl w:val="1CC4ECCE"/>
@@ -47543,7 +48106,7 @@
       </w:rPr>
     </w:lvl>
   </w:abstractNum>
-  <w:abstractNum w:abstractNumId="77" w15:restartNumberingAfterBreak="0">
+  <w:abstractNum w:abstractNumId="72" w15:restartNumberingAfterBreak="0">
     <w:nsid w:val="52BC40AF"/>
     <w:multiLevelType w:val="hybridMultilevel"/>
     <w:tmpl w:val="92E00176"/>
@@ -47656,7 +48219,7 @@
       </w:rPr>
     </w:lvl>
   </w:abstractNum>
-  <w:abstractNum w:abstractNumId="78" w15:restartNumberingAfterBreak="0">
+  <w:abstractNum w:abstractNumId="73" w15:restartNumberingAfterBreak="0">
     <w:nsid w:val="540E69C8"/>
     <w:multiLevelType w:val="hybridMultilevel"/>
     <w:tmpl w:val="841EFF2A"/>
@@ -47769,7 +48332,7 @@
       </w:rPr>
     </w:lvl>
   </w:abstractNum>
-  <w:abstractNum w:abstractNumId="79" w15:restartNumberingAfterBreak="0">
+  <w:abstractNum w:abstractNumId="74" w15:restartNumberingAfterBreak="0">
     <w:nsid w:val="54772060"/>
     <w:multiLevelType w:val="hybridMultilevel"/>
     <w:tmpl w:val="7C682812"/>
@@ -47882,7 +48445,7 @@
       </w:rPr>
     </w:lvl>
   </w:abstractNum>
-  <w:abstractNum w:abstractNumId="80" w15:restartNumberingAfterBreak="0">
+  <w:abstractNum w:abstractNumId="75" w15:restartNumberingAfterBreak="0">
     <w:nsid w:val="548963A8"/>
     <w:multiLevelType w:val="multilevel"/>
     <w:tmpl w:val="8C02A442"/>
@@ -47996,7 +48559,7 @@
       </w:rPr>
     </w:lvl>
   </w:abstractNum>
-  <w:abstractNum w:abstractNumId="81" w15:restartNumberingAfterBreak="0">
+  <w:abstractNum w:abstractNumId="76" w15:restartNumberingAfterBreak="0">
     <w:nsid w:val="569A2055"/>
     <w:multiLevelType w:val="multilevel"/>
     <w:tmpl w:val="1D92D600"/>
@@ -48110,7 +48673,7 @@
       </w:rPr>
     </w:lvl>
   </w:abstractNum>
-  <w:abstractNum w:abstractNumId="82" w15:restartNumberingAfterBreak="0">
+  <w:abstractNum w:abstractNumId="77" w15:restartNumberingAfterBreak="0">
     <w:nsid w:val="57314135"/>
     <w:multiLevelType w:val="hybridMultilevel"/>
     <w:tmpl w:val="82DCB41E"/>
@@ -48223,121 +48786,7 @@
       </w:rPr>
     </w:lvl>
   </w:abstractNum>
-  <w:abstractNum w:abstractNumId="83" w15:restartNumberingAfterBreak="0">
-    <w:nsid w:val="5BD965E0"/>
-    <w:multiLevelType w:val="multilevel"/>
-    <w:tmpl w:val="A050A494"/>
-    <w:lvl w:ilvl="0">
-      <w:start w:val="3"/>
-      <w:numFmt w:val="upperRoman"/>
-      <w:lvlText w:val="%1."/>
-      <w:lvlJc w:val="left"/>
-      <w:pPr>
-        <w:ind w:left="360" w:hanging="360"/>
-      </w:pPr>
-      <w:rPr>
-        <w:rFonts w:hint="default"/>
-      </w:rPr>
-    </w:lvl>
-    <w:lvl w:ilvl="1">
-      <w:start w:val="1"/>
-      <w:numFmt w:val="decimal"/>
-      <w:lvlText w:val="%1.%2"/>
-      <w:lvlJc w:val="left"/>
-      <w:pPr>
-        <w:ind w:left="720" w:hanging="360"/>
-      </w:pPr>
-      <w:rPr>
-        <w:rFonts w:hint="default"/>
-      </w:rPr>
-    </w:lvl>
-    <w:lvl w:ilvl="2">
-      <w:start w:val="1"/>
-      <w:numFmt w:val="decimal"/>
-      <w:lvlRestart w:val="0"/>
-      <w:lvlText w:val="%1.%2.%3"/>
-      <w:lvlJc w:val="left"/>
-      <w:pPr>
-        <w:ind w:left="1080" w:hanging="360"/>
-      </w:pPr>
-      <w:rPr>
-        <w:rFonts w:hint="default"/>
-      </w:rPr>
-    </w:lvl>
-    <w:lvl w:ilvl="3">
-      <w:start w:val="1"/>
-      <w:numFmt w:val="decimal"/>
-      <w:lvlText w:val="%1.%2.%3.%4"/>
-      <w:lvlJc w:val="left"/>
-      <w:pPr>
-        <w:ind w:left="1440" w:hanging="360"/>
-      </w:pPr>
-      <w:rPr>
-        <w:rFonts w:hint="default"/>
-      </w:rPr>
-    </w:lvl>
-    <w:lvl w:ilvl="4">
-      <w:start w:val="1"/>
-      <w:numFmt w:val="decimal"/>
-      <w:lvlText w:val="%1.%2.%3.%4.%5"/>
-      <w:lvlJc w:val="left"/>
-      <w:pPr>
-        <w:ind w:left="1800" w:hanging="360"/>
-      </w:pPr>
-      <w:rPr>
-        <w:rFonts w:hint="default"/>
-      </w:rPr>
-    </w:lvl>
-    <w:lvl w:ilvl="5">
-      <w:start w:val="1"/>
-      <w:numFmt w:val="lowerRoman"/>
-      <w:lvlText w:val="(%6)"/>
-      <w:lvlJc w:val="left"/>
-      <w:pPr>
-        <w:ind w:left="2160" w:hanging="360"/>
-      </w:pPr>
-      <w:rPr>
-        <w:rFonts w:hint="default"/>
-      </w:rPr>
-    </w:lvl>
-    <w:lvl w:ilvl="6">
-      <w:start w:val="1"/>
-      <w:numFmt w:val="decimal"/>
-      <w:lvlText w:val="%7."/>
-      <w:lvlJc w:val="left"/>
-      <w:pPr>
-        <w:ind w:left="2520" w:hanging="360"/>
-      </w:pPr>
-      <w:rPr>
-        <w:rFonts w:hint="default"/>
-      </w:rPr>
-    </w:lvl>
-    <w:lvl w:ilvl="7">
-      <w:start w:val="1"/>
-      <w:numFmt w:val="lowerLetter"/>
-      <w:lvlText w:val="%8."/>
-      <w:lvlJc w:val="left"/>
-      <w:pPr>
-        <w:ind w:left="2880" w:hanging="360"/>
-      </w:pPr>
-      <w:rPr>
-        <w:rFonts w:hint="default"/>
-      </w:rPr>
-    </w:lvl>
-    <w:lvl w:ilvl="8">
-      <w:start w:val="1"/>
-      <w:numFmt w:val="lowerRoman"/>
-      <w:lvlText w:val="%9."/>
-      <w:lvlJc w:val="left"/>
-      <w:pPr>
-        <w:ind w:left="3240" w:hanging="360"/>
-      </w:pPr>
-      <w:rPr>
-        <w:rFonts w:hint="default"/>
-      </w:rPr>
-    </w:lvl>
-  </w:abstractNum>
-  <w:abstractNum w:abstractNumId="84" w15:restartNumberingAfterBreak="0">
+  <w:abstractNum w:abstractNumId="78" w15:restartNumberingAfterBreak="0">
     <w:nsid w:val="5C5D3668"/>
     <w:multiLevelType w:val="hybridMultilevel"/>
     <w:tmpl w:val="C0B43A6E"/>
@@ -48450,121 +48899,7 @@
       </w:rPr>
     </w:lvl>
   </w:abstractNum>
-  <w:abstractNum w:abstractNumId="85" w15:restartNumberingAfterBreak="0">
-    <w:nsid w:val="5D710B17"/>
-    <w:multiLevelType w:val="multilevel"/>
-    <w:tmpl w:val="BEECDB48"/>
-    <w:lvl w:ilvl="0">
-      <w:start w:val="1"/>
-      <w:numFmt w:val="upperRoman"/>
-      <w:lvlText w:val="%1."/>
-      <w:lvlJc w:val="left"/>
-      <w:pPr>
-        <w:ind w:left="360" w:hanging="360"/>
-      </w:pPr>
-      <w:rPr>
-        <w:rFonts w:hint="default"/>
-      </w:rPr>
-    </w:lvl>
-    <w:lvl w:ilvl="1">
-      <w:start w:val="1"/>
-      <w:numFmt w:val="decimal"/>
-      <w:lvlText w:val="%1.%2"/>
-      <w:lvlJc w:val="left"/>
-      <w:pPr>
-        <w:ind w:left="720" w:hanging="360"/>
-      </w:pPr>
-      <w:rPr>
-        <w:rFonts w:hint="default"/>
-      </w:rPr>
-    </w:lvl>
-    <w:lvl w:ilvl="2">
-      <w:start w:val="1"/>
-      <w:numFmt w:val="decimal"/>
-      <w:lvlRestart w:val="0"/>
-      <w:lvlText w:val="%1.%2.%3"/>
-      <w:lvlJc w:val="left"/>
-      <w:pPr>
-        <w:ind w:left="1080" w:hanging="360"/>
-      </w:pPr>
-      <w:rPr>
-        <w:rFonts w:hint="default"/>
-      </w:rPr>
-    </w:lvl>
-    <w:lvl w:ilvl="3">
-      <w:start w:val="1"/>
-      <w:numFmt w:val="decimal"/>
-      <w:lvlText w:val="%1.%2.%3.%4"/>
-      <w:lvlJc w:val="left"/>
-      <w:pPr>
-        <w:ind w:left="1440" w:hanging="360"/>
-      </w:pPr>
-      <w:rPr>
-        <w:rFonts w:hint="default"/>
-      </w:rPr>
-    </w:lvl>
-    <w:lvl w:ilvl="4">
-      <w:start w:val="1"/>
-      <w:numFmt w:val="decimal"/>
-      <w:lvlText w:val="%1.%2.%3.%4.%5"/>
-      <w:lvlJc w:val="left"/>
-      <w:pPr>
-        <w:ind w:left="1800" w:hanging="360"/>
-      </w:pPr>
-      <w:rPr>
-        <w:rFonts w:hint="default"/>
-      </w:rPr>
-    </w:lvl>
-    <w:lvl w:ilvl="5">
-      <w:start w:val="1"/>
-      <w:numFmt w:val="lowerRoman"/>
-      <w:lvlText w:val="(%6)"/>
-      <w:lvlJc w:val="left"/>
-      <w:pPr>
-        <w:ind w:left="2160" w:hanging="360"/>
-      </w:pPr>
-      <w:rPr>
-        <w:rFonts w:hint="default"/>
-      </w:rPr>
-    </w:lvl>
-    <w:lvl w:ilvl="6">
-      <w:start w:val="1"/>
-      <w:numFmt w:val="decimal"/>
-      <w:lvlText w:val="%7."/>
-      <w:lvlJc w:val="left"/>
-      <w:pPr>
-        <w:ind w:left="2520" w:hanging="360"/>
-      </w:pPr>
-      <w:rPr>
-        <w:rFonts w:hint="default"/>
-      </w:rPr>
-    </w:lvl>
-    <w:lvl w:ilvl="7">
-      <w:start w:val="1"/>
-      <w:numFmt w:val="lowerLetter"/>
-      <w:lvlText w:val="%8."/>
-      <w:lvlJc w:val="left"/>
-      <w:pPr>
-        <w:ind w:left="2880" w:hanging="360"/>
-      </w:pPr>
-      <w:rPr>
-        <w:rFonts w:hint="default"/>
-      </w:rPr>
-    </w:lvl>
-    <w:lvl w:ilvl="8">
-      <w:start w:val="1"/>
-      <w:numFmt w:val="lowerRoman"/>
-      <w:lvlText w:val="%9."/>
-      <w:lvlJc w:val="left"/>
-      <w:pPr>
-        <w:ind w:left="3240" w:hanging="360"/>
-      </w:pPr>
-      <w:rPr>
-        <w:rFonts w:hint="default"/>
-      </w:rPr>
-    </w:lvl>
-  </w:abstractNum>
-  <w:abstractNum w:abstractNumId="86" w15:restartNumberingAfterBreak="0">
+  <w:abstractNum w:abstractNumId="79" w15:restartNumberingAfterBreak="0">
     <w:nsid w:val="5D986D36"/>
     <w:multiLevelType w:val="hybridMultilevel"/>
     <w:tmpl w:val="1B7E32AA"/>
@@ -48677,7 +49012,7 @@
       </w:rPr>
     </w:lvl>
   </w:abstractNum>
-  <w:abstractNum w:abstractNumId="87" w15:restartNumberingAfterBreak="0">
+  <w:abstractNum w:abstractNumId="80" w15:restartNumberingAfterBreak="0">
     <w:nsid w:val="5E8F685B"/>
     <w:multiLevelType w:val="hybridMultilevel"/>
     <w:tmpl w:val="6EFE9A78"/>
@@ -48790,7 +49125,7 @@
       </w:rPr>
     </w:lvl>
   </w:abstractNum>
-  <w:abstractNum w:abstractNumId="88" w15:restartNumberingAfterBreak="0">
+  <w:abstractNum w:abstractNumId="81" w15:restartNumberingAfterBreak="0">
     <w:nsid w:val="5F2E42B7"/>
     <w:multiLevelType w:val="hybridMultilevel"/>
     <w:tmpl w:val="6BECD362"/>
@@ -48903,7 +49238,7 @@
       </w:rPr>
     </w:lvl>
   </w:abstractNum>
-  <w:abstractNum w:abstractNumId="89" w15:restartNumberingAfterBreak="0">
+  <w:abstractNum w:abstractNumId="82" w15:restartNumberingAfterBreak="0">
     <w:nsid w:val="5FFE6024"/>
     <w:multiLevelType w:val="hybridMultilevel"/>
     <w:tmpl w:val="F0AECAB4"/>
@@ -49016,7 +49351,7 @@
       </w:rPr>
     </w:lvl>
   </w:abstractNum>
-  <w:abstractNum w:abstractNumId="90" w15:restartNumberingAfterBreak="0">
+  <w:abstractNum w:abstractNumId="83" w15:restartNumberingAfterBreak="0">
     <w:nsid w:val="610D0CC4"/>
     <w:multiLevelType w:val="hybridMultilevel"/>
     <w:tmpl w:val="BB764EFA"/>
@@ -49129,7 +49464,7 @@
       </w:rPr>
     </w:lvl>
   </w:abstractNum>
-  <w:abstractNum w:abstractNumId="91" w15:restartNumberingAfterBreak="0">
+  <w:abstractNum w:abstractNumId="84" w15:restartNumberingAfterBreak="0">
     <w:nsid w:val="617C1C7E"/>
     <w:multiLevelType w:val="hybridMultilevel"/>
     <w:tmpl w:val="7B10B89C"/>
@@ -49242,7 +49577,7 @@
       </w:rPr>
     </w:lvl>
   </w:abstractNum>
-  <w:abstractNum w:abstractNumId="92" w15:restartNumberingAfterBreak="0">
+  <w:abstractNum w:abstractNumId="85" w15:restartNumberingAfterBreak="0">
     <w:nsid w:val="65611732"/>
     <w:multiLevelType w:val="hybridMultilevel"/>
     <w:tmpl w:val="B5DE77A6"/>
@@ -49355,7 +49690,7 @@
       </w:rPr>
     </w:lvl>
   </w:abstractNum>
-  <w:abstractNum w:abstractNumId="93" w15:restartNumberingAfterBreak="0">
+  <w:abstractNum w:abstractNumId="86" w15:restartNumberingAfterBreak="0">
     <w:nsid w:val="665C1AFC"/>
     <w:multiLevelType w:val="hybridMultilevel"/>
     <w:tmpl w:val="F4B44B6E"/>
@@ -49468,7 +49803,7 @@
       </w:rPr>
     </w:lvl>
   </w:abstractNum>
-  <w:abstractNum w:abstractNumId="94" w15:restartNumberingAfterBreak="0">
+  <w:abstractNum w:abstractNumId="87" w15:restartNumberingAfterBreak="0">
     <w:nsid w:val="673B2190"/>
     <w:multiLevelType w:val="hybridMultilevel"/>
     <w:tmpl w:val="1852402A"/>
@@ -49581,7 +49916,7 @@
       </w:rPr>
     </w:lvl>
   </w:abstractNum>
-  <w:abstractNum w:abstractNumId="95" w15:restartNumberingAfterBreak="0">
+  <w:abstractNum w:abstractNumId="88" w15:restartNumberingAfterBreak="0">
     <w:nsid w:val="674B047D"/>
     <w:multiLevelType w:val="hybridMultilevel"/>
     <w:tmpl w:val="C448B3B8"/>
@@ -49694,7 +50029,7 @@
       </w:rPr>
     </w:lvl>
   </w:abstractNum>
-  <w:abstractNum w:abstractNumId="96" w15:restartNumberingAfterBreak="0">
+  <w:abstractNum w:abstractNumId="89" w15:restartNumberingAfterBreak="0">
     <w:nsid w:val="67E05245"/>
     <w:multiLevelType w:val="hybridMultilevel"/>
     <w:tmpl w:val="6ACA3A00"/>
@@ -49807,7 +50142,7 @@
       </w:rPr>
     </w:lvl>
   </w:abstractNum>
-  <w:abstractNum w:abstractNumId="97" w15:restartNumberingAfterBreak="0">
+  <w:abstractNum w:abstractNumId="90" w15:restartNumberingAfterBreak="0">
     <w:nsid w:val="6812596B"/>
     <w:multiLevelType w:val="hybridMultilevel"/>
     <w:tmpl w:val="5C8A6F4E"/>
@@ -49920,7 +50255,7 @@
       </w:rPr>
     </w:lvl>
   </w:abstractNum>
-  <w:abstractNum w:abstractNumId="98" w15:restartNumberingAfterBreak="0">
+  <w:abstractNum w:abstractNumId="91" w15:restartNumberingAfterBreak="0">
     <w:nsid w:val="68F12549"/>
     <w:multiLevelType w:val="multilevel"/>
     <w:tmpl w:val="BEECDB48"/>
@@ -50034,7 +50369,7 @@
       </w:rPr>
     </w:lvl>
   </w:abstractNum>
-  <w:abstractNum w:abstractNumId="99" w15:restartNumberingAfterBreak="0">
+  <w:abstractNum w:abstractNumId="92" w15:restartNumberingAfterBreak="0">
     <w:nsid w:val="69703FFB"/>
     <w:multiLevelType w:val="multilevel"/>
     <w:tmpl w:val="1D92D600"/>
@@ -50148,7 +50483,7 @@
       </w:rPr>
     </w:lvl>
   </w:abstractNum>
-  <w:abstractNum w:abstractNumId="100" w15:restartNumberingAfterBreak="0">
+  <w:abstractNum w:abstractNumId="93" w15:restartNumberingAfterBreak="0">
     <w:nsid w:val="69D139E8"/>
     <w:multiLevelType w:val="hybridMultilevel"/>
     <w:tmpl w:val="68920DBA"/>
@@ -50261,7 +50596,7 @@
       </w:rPr>
     </w:lvl>
   </w:abstractNum>
-  <w:abstractNum w:abstractNumId="101" w15:restartNumberingAfterBreak="0">
+  <w:abstractNum w:abstractNumId="94" w15:restartNumberingAfterBreak="0">
     <w:nsid w:val="6B23590C"/>
     <w:multiLevelType w:val="hybridMultilevel"/>
     <w:tmpl w:val="AAF62DC2"/>
@@ -50374,7 +50709,7 @@
       </w:rPr>
     </w:lvl>
   </w:abstractNum>
-  <w:abstractNum w:abstractNumId="102" w15:restartNumberingAfterBreak="0">
+  <w:abstractNum w:abstractNumId="95" w15:restartNumberingAfterBreak="0">
     <w:nsid w:val="6BFB51DD"/>
     <w:multiLevelType w:val="multilevel"/>
     <w:tmpl w:val="10BA1436"/>
@@ -50488,7 +50823,7 @@
       </w:rPr>
     </w:lvl>
   </w:abstractNum>
-  <w:abstractNum w:abstractNumId="103" w15:restartNumberingAfterBreak="0">
+  <w:abstractNum w:abstractNumId="96" w15:restartNumberingAfterBreak="0">
     <w:nsid w:val="6D10436A"/>
     <w:multiLevelType w:val="hybridMultilevel"/>
     <w:tmpl w:val="14D0C49E"/>
@@ -50601,7 +50936,7 @@
       </w:rPr>
     </w:lvl>
   </w:abstractNum>
-  <w:abstractNum w:abstractNumId="104" w15:restartNumberingAfterBreak="0">
+  <w:abstractNum w:abstractNumId="97" w15:restartNumberingAfterBreak="0">
     <w:nsid w:val="6D1E6D8B"/>
     <w:multiLevelType w:val="multilevel"/>
     <w:tmpl w:val="818A0694"/>
@@ -50714,7 +51049,7 @@
       </w:rPr>
     </w:lvl>
   </w:abstractNum>
-  <w:abstractNum w:abstractNumId="105" w15:restartNumberingAfterBreak="0">
+  <w:abstractNum w:abstractNumId="98" w15:restartNumberingAfterBreak="0">
     <w:nsid w:val="6D5D5766"/>
     <w:multiLevelType w:val="hybridMultilevel"/>
     <w:tmpl w:val="8F7C30D6"/>
@@ -50827,7 +51162,7 @@
       </w:rPr>
     </w:lvl>
   </w:abstractNum>
-  <w:abstractNum w:abstractNumId="106" w15:restartNumberingAfterBreak="0">
+  <w:abstractNum w:abstractNumId="99" w15:restartNumberingAfterBreak="0">
     <w:nsid w:val="719E182E"/>
     <w:multiLevelType w:val="hybridMultilevel"/>
     <w:tmpl w:val="09820F2A"/>
@@ -50940,7 +51275,7 @@
       </w:rPr>
     </w:lvl>
   </w:abstractNum>
-  <w:abstractNum w:abstractNumId="107" w15:restartNumberingAfterBreak="0">
+  <w:abstractNum w:abstractNumId="100" w15:restartNumberingAfterBreak="0">
     <w:nsid w:val="72796DA7"/>
     <w:multiLevelType w:val="hybridMultilevel"/>
     <w:tmpl w:val="12244590"/>
@@ -51053,7 +51388,7 @@
       </w:rPr>
     </w:lvl>
   </w:abstractNum>
-  <w:abstractNum w:abstractNumId="108" w15:restartNumberingAfterBreak="0">
+  <w:abstractNum w:abstractNumId="101" w15:restartNumberingAfterBreak="0">
     <w:nsid w:val="74400BC8"/>
     <w:multiLevelType w:val="hybridMultilevel"/>
     <w:tmpl w:val="E0BE6D28"/>
@@ -51166,7 +51501,7 @@
       </w:rPr>
     </w:lvl>
   </w:abstractNum>
-  <w:abstractNum w:abstractNumId="109" w15:restartNumberingAfterBreak="0">
+  <w:abstractNum w:abstractNumId="102" w15:restartNumberingAfterBreak="0">
     <w:nsid w:val="74F83163"/>
     <w:multiLevelType w:val="hybridMultilevel"/>
     <w:tmpl w:val="2EE2DC3E"/>
@@ -51279,7 +51614,7 @@
       </w:rPr>
     </w:lvl>
   </w:abstractNum>
-  <w:abstractNum w:abstractNumId="110" w15:restartNumberingAfterBreak="0">
+  <w:abstractNum w:abstractNumId="103" w15:restartNumberingAfterBreak="0">
     <w:nsid w:val="762961C0"/>
     <w:multiLevelType w:val="multilevel"/>
     <w:tmpl w:val="A276398C"/>
@@ -51393,7 +51728,7 @@
       </w:rPr>
     </w:lvl>
   </w:abstractNum>
-  <w:abstractNum w:abstractNumId="111" w15:restartNumberingAfterBreak="0">
+  <w:abstractNum w:abstractNumId="104" w15:restartNumberingAfterBreak="0">
     <w:nsid w:val="76556634"/>
     <w:multiLevelType w:val="hybridMultilevel"/>
     <w:tmpl w:val="5D8677BC"/>
@@ -51506,10 +51841,10 @@
       </w:rPr>
     </w:lvl>
   </w:abstractNum>
-  <w:abstractNum w:abstractNumId="112" w15:restartNumberingAfterBreak="0">
+  <w:abstractNum w:abstractNumId="105" w15:restartNumberingAfterBreak="0">
     <w:nsid w:val="77096C75"/>
     <w:multiLevelType w:val="hybridMultilevel"/>
-    <w:tmpl w:val="CB701118"/>
+    <w:tmpl w:val="E2BE1528"/>
     <w:lvl w:ilvl="0" w:tplc="3BB2AC86">
       <w:start w:val="1"/>
       <w:numFmt w:val="bullet"/>
@@ -51619,7 +51954,7 @@
       </w:rPr>
     </w:lvl>
   </w:abstractNum>
-  <w:abstractNum w:abstractNumId="113" w15:restartNumberingAfterBreak="0">
+  <w:abstractNum w:abstractNumId="106" w15:restartNumberingAfterBreak="0">
     <w:nsid w:val="790A3939"/>
     <w:multiLevelType w:val="hybridMultilevel"/>
     <w:tmpl w:val="6D5E16EC"/>
@@ -51732,7 +52067,7 @@
       </w:rPr>
     </w:lvl>
   </w:abstractNum>
-  <w:abstractNum w:abstractNumId="114" w15:restartNumberingAfterBreak="0">
+  <w:abstractNum w:abstractNumId="107" w15:restartNumberingAfterBreak="0">
     <w:nsid w:val="7A2C2C76"/>
     <w:multiLevelType w:val="hybridMultilevel"/>
     <w:tmpl w:val="0D28F7BE"/>
@@ -51845,7 +52180,7 @@
       </w:rPr>
     </w:lvl>
   </w:abstractNum>
-  <w:abstractNum w:abstractNumId="115" w15:restartNumberingAfterBreak="0">
+  <w:abstractNum w:abstractNumId="108" w15:restartNumberingAfterBreak="0">
     <w:nsid w:val="7B67734C"/>
     <w:multiLevelType w:val="hybridMultilevel"/>
     <w:tmpl w:val="18364D66"/>
@@ -51958,7 +52293,7 @@
       </w:rPr>
     </w:lvl>
   </w:abstractNum>
-  <w:abstractNum w:abstractNumId="116" w15:restartNumberingAfterBreak="0">
+  <w:abstractNum w:abstractNumId="109" w15:restartNumberingAfterBreak="0">
     <w:nsid w:val="7BEE255C"/>
     <w:multiLevelType w:val="multilevel"/>
     <w:tmpl w:val="E5C66F8A"/>
@@ -52072,7 +52407,7 @@
       </w:rPr>
     </w:lvl>
   </w:abstractNum>
-  <w:abstractNum w:abstractNumId="117" w15:restartNumberingAfterBreak="0">
+  <w:abstractNum w:abstractNumId="110" w15:restartNumberingAfterBreak="0">
     <w:nsid w:val="7CC97D0D"/>
     <w:multiLevelType w:val="multilevel"/>
     <w:tmpl w:val="BEECDB48"/>
@@ -52186,7 +52521,7 @@
       </w:rPr>
     </w:lvl>
   </w:abstractNum>
-  <w:abstractNum w:abstractNumId="118" w15:restartNumberingAfterBreak="0">
+  <w:abstractNum w:abstractNumId="111" w15:restartNumberingAfterBreak="0">
     <w:nsid w:val="7CEA6A6F"/>
     <w:multiLevelType w:val="hybridMultilevel"/>
     <w:tmpl w:val="E14CA068"/>
@@ -52300,363 +52635,342 @@
     </w:lvl>
   </w:abstractNum>
   <w:num w:numId="1">
-    <w:abstractNumId w:val="9"/>
+    <w:abstractNumId w:val="10"/>
   </w:num>
   <w:num w:numId="2">
-    <w:abstractNumId w:val="14"/>
+    <w:abstractNumId w:val="15"/>
   </w:num>
   <w:num w:numId="3">
-    <w:abstractNumId w:val="25"/>
+    <w:abstractNumId w:val="26"/>
   </w:num>
   <w:num w:numId="4">
+    <w:abstractNumId w:val="75"/>
+  </w:num>
+  <w:num w:numId="5">
+    <w:abstractNumId w:val="102"/>
+  </w:num>
+  <w:num w:numId="6">
+    <w:abstractNumId w:val="19"/>
+  </w:num>
+  <w:num w:numId="7">
     <w:abstractNumId w:val="80"/>
   </w:num>
-  <w:num w:numId="5">
-    <w:abstractNumId w:val="109"/>
-  </w:num>
-  <w:num w:numId="6">
-    <w:abstractNumId w:val="18"/>
-  </w:num>
-  <w:num w:numId="7">
-    <w:abstractNumId w:val="87"/>
-  </w:num>
   <w:num w:numId="8">
-    <w:abstractNumId w:val="88"/>
+    <w:abstractNumId w:val="81"/>
   </w:num>
   <w:num w:numId="9">
-    <w:abstractNumId w:val="15"/>
+    <w:abstractNumId w:val="16"/>
   </w:num>
   <w:num w:numId="10">
-    <w:abstractNumId w:val="102"/>
+    <w:abstractNumId w:val="95"/>
   </w:num>
   <w:num w:numId="11">
-    <w:abstractNumId w:val="93"/>
+    <w:abstractNumId w:val="86"/>
   </w:num>
   <w:num w:numId="12">
-    <w:abstractNumId w:val="43"/>
+    <w:abstractNumId w:val="41"/>
   </w:num>
   <w:num w:numId="13">
+    <w:abstractNumId w:val="99"/>
+  </w:num>
+  <w:num w:numId="14">
+    <w:abstractNumId w:val="57"/>
+  </w:num>
+  <w:num w:numId="15">
+    <w:abstractNumId w:val="31"/>
+  </w:num>
+  <w:num w:numId="16">
+    <w:abstractNumId w:val="40"/>
+  </w:num>
+  <w:num w:numId="17">
+    <w:abstractNumId w:val="66"/>
+  </w:num>
+  <w:num w:numId="18">
+    <w:abstractNumId w:val="12"/>
+  </w:num>
+  <w:num w:numId="19">
     <w:abstractNumId w:val="106"/>
   </w:num>
-  <w:num w:numId="14">
-    <w:abstractNumId w:val="62"/>
-  </w:num>
-  <w:num w:numId="15">
-    <w:abstractNumId w:val="30"/>
-  </w:num>
-  <w:num w:numId="16">
-    <w:abstractNumId w:val="41"/>
-  </w:num>
-  <w:num w:numId="17">
-    <w:abstractNumId w:val="71"/>
-  </w:num>
-  <w:num w:numId="18">
-    <w:abstractNumId w:val="11"/>
-  </w:num>
-  <w:num w:numId="19">
-    <w:abstractNumId w:val="113"/>
-  </w:num>
   <w:num w:numId="20">
-    <w:abstractNumId w:val="58"/>
+    <w:abstractNumId w:val="54"/>
   </w:num>
   <w:num w:numId="21">
-    <w:abstractNumId w:val="96"/>
+    <w:abstractNumId w:val="89"/>
   </w:num>
   <w:num w:numId="22">
-    <w:abstractNumId w:val="70"/>
+    <w:abstractNumId w:val="65"/>
   </w:num>
   <w:num w:numId="23">
     <w:abstractNumId w:val="1"/>
   </w:num>
   <w:num w:numId="24">
+    <w:abstractNumId w:val="59"/>
+  </w:num>
+  <w:num w:numId="25">
+    <w:abstractNumId w:val="45"/>
+  </w:num>
+  <w:num w:numId="26">
+    <w:abstractNumId w:val="82"/>
+  </w:num>
+  <w:num w:numId="27">
+    <w:abstractNumId w:val="101"/>
+  </w:num>
+  <w:num w:numId="28">
+    <w:abstractNumId w:val="38"/>
+  </w:num>
+  <w:num w:numId="29">
+    <w:abstractNumId w:val="14"/>
+  </w:num>
+  <w:num w:numId="30">
+    <w:abstractNumId w:val="46"/>
+  </w:num>
+  <w:num w:numId="31">
+    <w:abstractNumId w:val="90"/>
+  </w:num>
+  <w:num w:numId="32">
+    <w:abstractNumId w:val="36"/>
+  </w:num>
+  <w:num w:numId="33">
     <w:abstractNumId w:val="64"/>
   </w:num>
-  <w:num w:numId="25">
-    <w:abstractNumId w:val="48"/>
-  </w:num>
-  <w:num w:numId="26">
-    <w:abstractNumId w:val="89"/>
-  </w:num>
-  <w:num w:numId="27">
-    <w:abstractNumId w:val="108"/>
-  </w:num>
-  <w:num w:numId="28">
-    <w:abstractNumId w:val="39"/>
-  </w:num>
-  <w:num w:numId="29">
-    <w:abstractNumId w:val="13"/>
-  </w:num>
-  <w:num w:numId="30">
-    <w:abstractNumId w:val="49"/>
-  </w:num>
-  <w:num w:numId="31">
-    <w:abstractNumId w:val="97"/>
-  </w:num>
-  <w:num w:numId="32">
-    <w:abstractNumId w:val="37"/>
-  </w:num>
-  <w:num w:numId="33">
-    <w:abstractNumId w:val="69"/>
-  </w:num>
   <w:num w:numId="34">
-    <w:abstractNumId w:val="23"/>
+    <w:abstractNumId w:val="24"/>
   </w:num>
   <w:num w:numId="35">
     <w:abstractNumId w:val="3"/>
   </w:num>
   <w:num w:numId="36">
-    <w:abstractNumId w:val="77"/>
+    <w:abstractNumId w:val="72"/>
   </w:num>
   <w:num w:numId="37">
+    <w:abstractNumId w:val="74"/>
+  </w:num>
+  <w:num w:numId="38">
     <w:abstractNumId w:val="79"/>
   </w:num>
-  <w:num w:numId="38">
-    <w:abstractNumId w:val="86"/>
-  </w:num>
   <w:num w:numId="39">
-    <w:abstractNumId w:val="40"/>
+    <w:abstractNumId w:val="39"/>
   </w:num>
   <w:num w:numId="40">
-    <w:abstractNumId w:val="65"/>
+    <w:abstractNumId w:val="60"/>
   </w:num>
   <w:num w:numId="41">
-    <w:abstractNumId w:val="29"/>
+    <w:abstractNumId w:val="30"/>
   </w:num>
   <w:num w:numId="42">
-    <w:abstractNumId w:val="47"/>
+    <w:abstractNumId w:val="44"/>
   </w:num>
   <w:num w:numId="43">
-    <w:abstractNumId w:val="51"/>
+    <w:abstractNumId w:val="48"/>
   </w:num>
   <w:num w:numId="44">
-    <w:abstractNumId w:val="6"/>
+    <w:abstractNumId w:val="7"/>
   </w:num>
   <w:num w:numId="45">
-    <w:abstractNumId w:val="118"/>
+    <w:abstractNumId w:val="111"/>
   </w:num>
   <w:num w:numId="46">
-    <w:abstractNumId w:val="76"/>
+    <w:abstractNumId w:val="71"/>
   </w:num>
   <w:num w:numId="47">
+    <w:abstractNumId w:val="63"/>
+  </w:num>
+  <w:num w:numId="48">
+    <w:abstractNumId w:val="97"/>
+  </w:num>
+  <w:num w:numId="49">
+    <w:abstractNumId w:val="28"/>
+  </w:num>
+  <w:num w:numId="50">
+    <w:abstractNumId w:val="87"/>
+  </w:num>
+  <w:num w:numId="51">
+    <w:abstractNumId w:val="61"/>
+  </w:num>
+  <w:num w:numId="52">
+    <w:abstractNumId w:val="9"/>
+  </w:num>
+  <w:num w:numId="53">
+    <w:abstractNumId w:val="20"/>
+  </w:num>
+  <w:num w:numId="54">
+    <w:abstractNumId w:val="108"/>
+  </w:num>
+  <w:num w:numId="55">
+    <w:abstractNumId w:val="34"/>
+  </w:num>
+  <w:num w:numId="56">
+    <w:abstractNumId w:val="105"/>
+  </w:num>
+  <w:num w:numId="57">
+    <w:abstractNumId w:val="84"/>
+  </w:num>
+  <w:num w:numId="58">
+    <w:abstractNumId w:val="85"/>
+  </w:num>
+  <w:num w:numId="59">
+    <w:abstractNumId w:val="49"/>
+  </w:num>
+  <w:num w:numId="60">
+    <w:abstractNumId w:val="73"/>
+  </w:num>
+  <w:num w:numId="61">
+    <w:abstractNumId w:val="88"/>
+  </w:num>
+  <w:num w:numId="62">
     <w:abstractNumId w:val="68"/>
   </w:num>
-  <w:num w:numId="48">
-    <w:abstractNumId w:val="104"/>
+  <w:num w:numId="63">
+    <w:abstractNumId w:val="98"/>
   </w:num>
-  <w:num w:numId="49">
-    <w:abstractNumId w:val="27"/>
+  <w:num w:numId="64">
+    <w:abstractNumId w:val="32"/>
   </w:num>
-  <w:num w:numId="50">
-    <w:abstractNumId w:val="94"/>
-  </w:num>
-  <w:num w:numId="51">
-    <w:abstractNumId w:val="66"/>
-  </w:num>
-  <w:num w:numId="52">
-    <w:abstractNumId w:val="8"/>
-  </w:num>
-  <w:num w:numId="53">
-    <w:abstractNumId w:val="19"/>
-  </w:num>
-  <w:num w:numId="54">
-    <w:abstractNumId w:val="115"/>
-  </w:num>
-  <w:num w:numId="55">
-    <w:abstractNumId w:val="33"/>
-  </w:num>
-  <w:num w:numId="56">
-    <w:abstractNumId w:val="112"/>
-  </w:num>
-  <w:num w:numId="57">
-    <w:abstractNumId w:val="91"/>
-  </w:num>
-  <w:num w:numId="58">
-    <w:abstractNumId w:val="92"/>
-  </w:num>
-  <w:num w:numId="59">
-    <w:abstractNumId w:val="52"/>
-  </w:num>
-  <w:num w:numId="60">
+  <w:num w:numId="65">
     <w:abstractNumId w:val="78"/>
   </w:num>
-  <w:num w:numId="61">
-    <w:abstractNumId w:val="95"/>
-  </w:num>
-  <w:num w:numId="62">
-    <w:abstractNumId w:val="73"/>
-  </w:num>
-  <w:num w:numId="63">
-    <w:abstractNumId w:val="105"/>
-  </w:num>
-  <w:num w:numId="64">
-    <w:abstractNumId w:val="31"/>
-  </w:num>
-  <w:num w:numId="65">
-    <w:abstractNumId w:val="84"/>
-  </w:num>
   <w:num w:numId="66">
-    <w:abstractNumId w:val="63"/>
+    <w:abstractNumId w:val="58"/>
   </w:num>
   <w:num w:numId="67">
-    <w:abstractNumId w:val="99"/>
+    <w:abstractNumId w:val="92"/>
   </w:num>
   <w:num w:numId="68">
     <w:abstractNumId w:val="2"/>
   </w:num>
   <w:num w:numId="69">
-    <w:abstractNumId w:val="103"/>
+    <w:abstractNumId w:val="96"/>
   </w:num>
   <w:num w:numId="70">
-    <w:abstractNumId w:val="114"/>
+    <w:abstractNumId w:val="107"/>
   </w:num>
   <w:num w:numId="71">
     <w:abstractNumId w:val="5"/>
   </w:num>
   <w:num w:numId="72">
+    <w:abstractNumId w:val="18"/>
+  </w:num>
+  <w:num w:numId="73">
+    <w:abstractNumId w:val="103"/>
+  </w:num>
+  <w:num w:numId="74">
+    <w:abstractNumId w:val="51"/>
+  </w:num>
+  <w:num w:numId="75">
+    <w:abstractNumId w:val="23"/>
+  </w:num>
+  <w:num w:numId="76">
+    <w:abstractNumId w:val="11"/>
+  </w:num>
+  <w:num w:numId="77">
+    <w:abstractNumId w:val="93"/>
+  </w:num>
+  <w:num w:numId="78">
+    <w:abstractNumId w:val="76"/>
+  </w:num>
+  <w:num w:numId="79">
+    <w:abstractNumId w:val="62"/>
+  </w:num>
+  <w:num w:numId="80">
+    <w:abstractNumId w:val="109"/>
+  </w:num>
+  <w:num w:numId="81">
+    <w:abstractNumId w:val="100"/>
+  </w:num>
+  <w:num w:numId="82">
+    <w:abstractNumId w:val="47"/>
+  </w:num>
+  <w:num w:numId="83">
+    <w:abstractNumId w:val="55"/>
+  </w:num>
+  <w:num w:numId="84">
+    <w:abstractNumId w:val="25"/>
+  </w:num>
+  <w:num w:numId="85">
+    <w:abstractNumId w:val="69"/>
+  </w:num>
+  <w:num w:numId="86">
+    <w:abstractNumId w:val="33"/>
+  </w:num>
+  <w:num w:numId="87">
+    <w:abstractNumId w:val="13"/>
+  </w:num>
+  <w:num w:numId="88">
+    <w:abstractNumId w:val="67"/>
+  </w:num>
+  <w:num w:numId="89">
+    <w:abstractNumId w:val="43"/>
+  </w:num>
+  <w:num w:numId="90">
+    <w:abstractNumId w:val="110"/>
+  </w:num>
+  <w:num w:numId="91">
     <w:abstractNumId w:val="17"/>
   </w:num>
-  <w:num w:numId="73">
-    <w:abstractNumId w:val="110"/>
+  <w:num w:numId="92">
+    <w:abstractNumId w:val="21"/>
   </w:num>
-  <w:num w:numId="74">
-    <w:abstractNumId w:val="54"/>
+  <w:num w:numId="93">
+    <w:abstractNumId w:val="104"/>
   </w:num>
-  <w:num w:numId="75">
+  <w:num w:numId="94">
     <w:abstractNumId w:val="22"/>
   </w:num>
-  <w:num w:numId="76">
-    <w:abstractNumId w:val="10"/>
+  <w:num w:numId="95">
+    <w:abstractNumId w:val="35"/>
   </w:num>
-  <w:num w:numId="77">
-    <w:abstractNumId w:val="100"/>
+  <w:num w:numId="96">
+    <w:abstractNumId w:val="94"/>
   </w:num>
-  <w:num w:numId="78">
-    <w:abstractNumId w:val="81"/>
+  <w:num w:numId="97">
+    <w:abstractNumId w:val="83"/>
   </w:num>
-  <w:num w:numId="79">
-    <w:abstractNumId w:val="67"/>
+  <w:num w:numId="98">
+    <w:abstractNumId w:val="56"/>
   </w:num>
-  <w:num w:numId="80">
-    <w:abstractNumId w:val="116"/>
+  <w:num w:numId="99">
+    <w:abstractNumId w:val="52"/>
   </w:num>
-  <w:num w:numId="81">
-    <w:abstractNumId w:val="107"/>
+  <w:num w:numId="100">
+    <w:abstractNumId w:val="37"/>
   </w:num>
-  <w:num w:numId="82">
+  <w:num w:numId="101">
+    <w:abstractNumId w:val="8"/>
+  </w:num>
+  <w:num w:numId="102">
+    <w:abstractNumId w:val="91"/>
+  </w:num>
+  <w:num w:numId="103">
+    <w:abstractNumId w:val="29"/>
+  </w:num>
+  <w:num w:numId="104">
+    <w:abstractNumId w:val="77"/>
+  </w:num>
+  <w:num w:numId="105">
     <w:abstractNumId w:val="50"/>
   </w:num>
-  <w:num w:numId="83">
-    <w:abstractNumId w:val="59"/>
-  </w:num>
-  <w:num w:numId="84">
-    <w:abstractNumId w:val="24"/>
-  </w:num>
-  <w:num w:numId="85">
-    <w:abstractNumId w:val="74"/>
-  </w:num>
-  <w:num w:numId="86">
-    <w:abstractNumId w:val="32"/>
-  </w:num>
-  <w:num w:numId="87">
-    <w:abstractNumId w:val="12"/>
-  </w:num>
-  <w:num w:numId="88">
-    <w:abstractNumId w:val="72"/>
-  </w:num>
-  <w:num w:numId="89">
-    <w:abstractNumId w:val="46"/>
-  </w:num>
-  <w:num w:numId="90">
-    <w:abstractNumId w:val="117"/>
-  </w:num>
-  <w:num w:numId="91">
-    <w:abstractNumId w:val="16"/>
-  </w:num>
-  <w:num w:numId="92">
-    <w:abstractNumId w:val="20"/>
-  </w:num>
-  <w:num w:numId="93">
-    <w:abstractNumId w:val="111"/>
-  </w:num>
-  <w:num w:numId="94">
-    <w:abstractNumId w:val="21"/>
-  </w:num>
-  <w:num w:numId="95">
-    <w:abstractNumId w:val="36"/>
-  </w:num>
-  <w:num w:numId="96">
-    <w:abstractNumId w:val="101"/>
-  </w:num>
-  <w:num w:numId="97">
-    <w:abstractNumId w:val="90"/>
-  </w:num>
-  <w:num w:numId="98">
-    <w:abstractNumId w:val="61"/>
-  </w:num>
-  <w:num w:numId="99">
-    <w:abstractNumId w:val="56"/>
-  </w:num>
-  <w:num w:numId="100">
-    <w:abstractNumId w:val="38"/>
-  </w:num>
-  <w:num w:numId="101">
-    <w:abstractNumId w:val="7"/>
-  </w:num>
-  <w:num w:numId="102">
-    <w:abstractNumId w:val="35"/>
-  </w:num>
-  <w:num w:numId="103">
-    <w:abstractNumId w:val="98"/>
-  </w:num>
-  <w:num w:numId="104">
-    <w:abstractNumId w:val="28"/>
-  </w:num>
-  <w:num w:numId="105">
-    <w:abstractNumId w:val="55"/>
-  </w:num>
   <w:num w:numId="106">
-    <w:abstractNumId w:val="82"/>
+    <w:abstractNumId w:val="27"/>
   </w:num>
   <w:num w:numId="107">
-    <w:abstractNumId w:val="4"/>
+    <w:abstractNumId w:val="70"/>
   </w:num>
   <w:num w:numId="108">
     <w:abstractNumId w:val="53"/>
   </w:num>
   <w:num w:numId="109">
-    <w:abstractNumId w:val="26"/>
+    <w:abstractNumId w:val="42"/>
   </w:num>
   <w:num w:numId="110">
-    <w:abstractNumId w:val="34"/>
+    <w:abstractNumId w:val="0"/>
   </w:num>
   <w:num w:numId="111">
-    <w:abstractNumId w:val="45"/>
+    <w:abstractNumId w:val="6"/>
   </w:num>
   <w:num w:numId="112">
-    <w:abstractNumId w:val="42"/>
+    <w:abstractNumId w:val="4"/>
   </w:num>
-  <w:num w:numId="113">
-    <w:abstractNumId w:val="83"/>
-  </w:num>
-  <w:num w:numId="114">
-    <w:abstractNumId w:val="75"/>
-  </w:num>
-  <w:num w:numId="115">
-    <w:abstractNumId w:val="57"/>
-  </w:num>
-  <w:num w:numId="116">
-    <w:abstractNumId w:val="85"/>
-  </w:num>
-  <w:num w:numId="117">
-    <w:abstractNumId w:val="44"/>
-  </w:num>
-  <w:num w:numId="118">
-    <w:abstractNumId w:val="0"/>
-  </w:num>
-  <w:num w:numId="119">
-    <w:abstractNumId w:val="60"/>
-  </w:num>
-  <w:numIdMacAtCleanup w:val="110"/>
+  <w:numIdMacAtCleanup w:val="112"/>
 </w:numbering>
 </file>
 
@@ -54277,6 +54591,11 @@
     <w:basedOn w:val="DefaultParagraphFont"/>
     <w:rsid w:val="003C3CEF"/>
   </w:style>
+  <w:style w:type="character" w:customStyle="1" w:styleId="corrected-phrasedisplayed-text">
+    <w:name w:val="corrected-phrase__displayed-text"/>
+    <w:basedOn w:val="DefaultParagraphFont"/>
+    <w:rsid w:val="00B67B47"/>
+  </w:style>
 </w:styles>
 </file>
 
@@ -54570,7 +54889,7 @@
 </file>
 
 <file path=customXml/itemProps1.xml><?xml version="1.0" encoding="utf-8"?>
-<ds:datastoreItem xmlns:ds="http://schemas.openxmlformats.org/officeDocument/2006/customXml" ds:itemID="{FCDF561B-C2E0-4468-8468-D6CAA23C4A0A}">
+<ds:datastoreItem xmlns:ds="http://schemas.openxmlformats.org/officeDocument/2006/customXml" ds:itemID="{E69683A7-7CEA-47E8-8982-1E03EF897789}">
   <ds:schemaRefs>
     <ds:schemaRef ds:uri="http://schemas.openxmlformats.org/officeDocument/2006/bibliography"/>
   </ds:schemaRefs>
